--- a/软件需求规格说明书.docx
+++ b/软件需求规格说明书.docx
@@ -1,6 +1,6 @@
 
 <file path=word/document.xml><?xml version="1.0" encoding="utf-8"?>
-<w:document xmlns:wpc="http://schemas.microsoft.com/office/word/2010/wordprocessingCanvas" xmlns:mc="http://schemas.openxmlformats.org/markup-compatibility/2006" xmlns:o="urn:schemas-microsoft-com:office:office" xmlns:r="http://schemas.openxmlformats.org/officeDocument/2006/relationships" xmlns:m="http://schemas.openxmlformats.org/officeDocument/2006/math" xmlns:v="urn:schemas-microsoft-com:vml" xmlns:wp14="http://schemas.microsoft.com/office/word/2010/wordprocessingDrawing" xmlns:wp="http://schemas.openxmlformats.org/drawingml/2006/wordprocessingDrawing" xmlns:w10="urn:schemas-microsoft-com:office:word" xmlns:w="http://schemas.openxmlformats.org/wordprocessingml/2006/main" xmlns:w14="http://schemas.microsoft.com/office/word/2010/wordml" xmlns:w15="http://schemas.microsoft.com/office/word/2012/wordml" xmlns:wpg="http://schemas.microsoft.com/office/word/2010/wordprocessingGroup" xmlns:wpi="http://schemas.microsoft.com/office/word/2010/wordprocessingInk" xmlns:wne="http://schemas.microsoft.com/office/word/2006/wordml" xmlns:wps="http://schemas.microsoft.com/office/word/2010/wordprocessingShape" mc:Ignorable="w14 w15 wp14">
+<w:document xmlns:wpc="http://schemas.microsoft.com/office/word/2010/wordprocessingCanvas" xmlns:cx="http://schemas.microsoft.com/office/drawing/2014/chartex" xmlns:cx1="http://schemas.microsoft.com/office/drawing/2015/9/8/chartex" xmlns:mc="http://schemas.openxmlformats.org/markup-compatibility/2006" xmlns:o="urn:schemas-microsoft-com:office:office" xmlns:r="http://schemas.openxmlformats.org/officeDocument/2006/relationships" xmlns:m="http://schemas.openxmlformats.org/officeDocument/2006/math" xmlns:v="urn:schemas-microsoft-com:vml" xmlns:wp14="http://schemas.microsoft.com/office/word/2010/wordprocessingDrawing" xmlns:wp="http://schemas.openxmlformats.org/drawingml/2006/wordprocessingDrawing" xmlns:w10="urn:schemas-microsoft-com:office:word" xmlns:w="http://schemas.openxmlformats.org/wordprocessingml/2006/main" xmlns:w14="http://schemas.microsoft.com/office/word/2010/wordml" xmlns:w15="http://schemas.microsoft.com/office/word/2012/wordml" xmlns:w16se="http://schemas.microsoft.com/office/word/2015/wordml/symex" xmlns:wpg="http://schemas.microsoft.com/office/word/2010/wordprocessingGroup" xmlns:wpi="http://schemas.microsoft.com/office/word/2010/wordprocessingInk" xmlns:wne="http://schemas.microsoft.com/office/word/2006/wordml" xmlns:wps="http://schemas.microsoft.com/office/word/2010/wordprocessingShape" mc:Ignorable="w14 w15 w16se wp14">
   <w:body>
     <w:p>
       <w:pPr>
@@ -133,7 +133,7 @@
     </w:p>
     <w:tbl>
       <w:tblPr>
-        <w:tblStyle w:val="ac"/>
+        <w:tblStyle w:val="af0"/>
         <w:tblW w:w="0" w:type="auto"/>
         <w:jc w:val="center"/>
         <w:tblLook w:val="04A0" w:firstRow="1" w:lastRow="0" w:firstColumn="1" w:lastColumn="0" w:noHBand="0" w:noVBand="1"/>
@@ -545,7 +545,7 @@
     </w:p>
     <w:tbl>
       <w:tblPr>
-        <w:tblStyle w:val="ac"/>
+        <w:tblStyle w:val="af0"/>
         <w:tblW w:w="0" w:type="auto"/>
         <w:jc w:val="center"/>
         <w:tblLook w:val="04A0" w:firstRow="1" w:lastRow="0" w:firstColumn="1" w:lastColumn="0" w:noHBand="0" w:noVBand="1"/>
@@ -1118,7 +1118,7 @@
     </w:p>
     <w:p>
       <w:pPr>
-        <w:pStyle w:val="aa"/>
+        <w:pStyle w:val="ae"/>
         <w:ind w:left="284" w:firstLineChars="0" w:firstLine="0"/>
         <w:jc w:val="center"/>
         <w:textAlignment w:val="top"/>
@@ -1179,9 +1179,7 @@
           <w:lang w:val="zh-CN"/>
         </w:rPr>
       </w:pPr>
-      <w:bookmarkStart w:id="0" w:name="_GoBack"/>
-    </w:p>
-    <w:bookmarkEnd w:id="0"/>
+    </w:p>
     <w:p>
       <w:pPr>
         <w:tabs>
@@ -1241,7 +1239,7 @@
         </w:p>
         <w:p>
           <w:pPr>
-            <w:pStyle w:val="10"/>
+            <w:pStyle w:val="11"/>
             <w:tabs>
               <w:tab w:val="left" w:pos="420"/>
               <w:tab w:val="right" w:leader="dot" w:pos="8302"/>
@@ -1266,7 +1264,7 @@
           <w:hyperlink w:anchor="_Toc523819919" w:history="1">
             <w:r>
               <w:rPr>
-                <w:rStyle w:val="a7"/>
+                <w:rStyle w:val="a9"/>
                 <w:noProof/>
               </w:rPr>
               <w:t>1.</w:t>
@@ -1283,7 +1281,7 @@
             </w:r>
             <w:r>
               <w:rPr>
-                <w:rStyle w:val="a7"/>
+                <w:rStyle w:val="a9"/>
                 <w:rFonts w:hint="eastAsia"/>
                 <w:noProof/>
               </w:rPr>
@@ -1341,7 +1339,7 @@
         </w:p>
         <w:p>
           <w:pPr>
-            <w:pStyle w:val="20"/>
+            <w:pStyle w:val="21"/>
             <w:tabs>
               <w:tab w:val="right" w:leader="dot" w:pos="8302"/>
             </w:tabs>
@@ -1357,14 +1355,14 @@
           <w:hyperlink w:anchor="_Toc523819920" w:history="1">
             <w:r>
               <w:rPr>
-                <w:rStyle w:val="a7"/>
+                <w:rStyle w:val="a9"/>
                 <w:noProof/>
               </w:rPr>
               <w:t>1.1</w:t>
             </w:r>
             <w:r>
               <w:rPr>
-                <w:rStyle w:val="a7"/>
+                <w:rStyle w:val="a9"/>
                 <w:rFonts w:hint="eastAsia"/>
                 <w:noProof/>
               </w:rPr>
@@ -1372,7 +1370,7 @@
             </w:r>
             <w:r>
               <w:rPr>
-                <w:rStyle w:val="a7"/>
+                <w:rStyle w:val="a9"/>
                 <w:rFonts w:hint="eastAsia"/>
                 <w:noProof/>
               </w:rPr>
@@ -1430,7 +1428,7 @@
         </w:p>
         <w:p>
           <w:pPr>
-            <w:pStyle w:val="20"/>
+            <w:pStyle w:val="21"/>
             <w:tabs>
               <w:tab w:val="right" w:leader="dot" w:pos="8302"/>
             </w:tabs>
@@ -1446,14 +1444,14 @@
           <w:hyperlink w:anchor="_Toc523819921" w:history="1">
             <w:r>
               <w:rPr>
-                <w:rStyle w:val="a7"/>
+                <w:rStyle w:val="a9"/>
                 <w:noProof/>
               </w:rPr>
               <w:t>1.2</w:t>
             </w:r>
             <w:r>
               <w:rPr>
-                <w:rStyle w:val="a7"/>
+                <w:rStyle w:val="a9"/>
                 <w:rFonts w:hint="eastAsia"/>
                 <w:noProof/>
               </w:rPr>
@@ -1461,7 +1459,7 @@
             </w:r>
             <w:r>
               <w:rPr>
-                <w:rStyle w:val="a7"/>
+                <w:rStyle w:val="a9"/>
                 <w:rFonts w:hint="eastAsia"/>
                 <w:noProof/>
               </w:rPr>
@@ -1519,7 +1517,7 @@
         </w:p>
         <w:p>
           <w:pPr>
-            <w:pStyle w:val="20"/>
+            <w:pStyle w:val="21"/>
             <w:tabs>
               <w:tab w:val="right" w:leader="dot" w:pos="8302"/>
             </w:tabs>
@@ -1535,14 +1533,14 @@
           <w:hyperlink w:anchor="_Toc523819922" w:history="1">
             <w:r>
               <w:rPr>
-                <w:rStyle w:val="a7"/>
+                <w:rStyle w:val="a9"/>
                 <w:noProof/>
               </w:rPr>
               <w:t>1.3</w:t>
             </w:r>
             <w:r>
               <w:rPr>
-                <w:rStyle w:val="a7"/>
+                <w:rStyle w:val="a9"/>
                 <w:rFonts w:hint="eastAsia"/>
                 <w:noProof/>
               </w:rPr>
@@ -1550,7 +1548,7 @@
             </w:r>
             <w:r>
               <w:rPr>
-                <w:rStyle w:val="a7"/>
+                <w:rStyle w:val="a9"/>
                 <w:rFonts w:hint="eastAsia"/>
                 <w:noProof/>
               </w:rPr>
@@ -1608,7 +1606,7 @@
         </w:p>
         <w:p>
           <w:pPr>
-            <w:pStyle w:val="20"/>
+            <w:pStyle w:val="21"/>
             <w:tabs>
               <w:tab w:val="right" w:leader="dot" w:pos="8302"/>
             </w:tabs>
@@ -1624,14 +1622,14 @@
           <w:hyperlink w:anchor="_Toc523819923" w:history="1">
             <w:r>
               <w:rPr>
-                <w:rStyle w:val="a7"/>
+                <w:rStyle w:val="a9"/>
                 <w:noProof/>
               </w:rPr>
               <w:t>1.4</w:t>
             </w:r>
             <w:r>
               <w:rPr>
-                <w:rStyle w:val="a7"/>
+                <w:rStyle w:val="a9"/>
                 <w:rFonts w:hint="eastAsia"/>
                 <w:noProof/>
               </w:rPr>
@@ -1639,7 +1637,7 @@
             </w:r>
             <w:r>
               <w:rPr>
-                <w:rStyle w:val="a7"/>
+                <w:rStyle w:val="a9"/>
                 <w:rFonts w:hint="eastAsia"/>
                 <w:noProof/>
               </w:rPr>
@@ -1697,7 +1695,7 @@
         </w:p>
         <w:p>
           <w:pPr>
-            <w:pStyle w:val="10"/>
+            <w:pStyle w:val="11"/>
             <w:tabs>
               <w:tab w:val="left" w:pos="420"/>
               <w:tab w:val="right" w:leader="dot" w:pos="8302"/>
@@ -1713,7 +1711,7 @@
           <w:hyperlink w:anchor="_Toc523819924" w:history="1">
             <w:r>
               <w:rPr>
-                <w:rStyle w:val="a7"/>
+                <w:rStyle w:val="a9"/>
                 <w:noProof/>
               </w:rPr>
               <w:t>2.</w:t>
@@ -1730,7 +1728,7 @@
             </w:r>
             <w:r>
               <w:rPr>
-                <w:rStyle w:val="a7"/>
+                <w:rStyle w:val="a9"/>
                 <w:rFonts w:hint="eastAsia"/>
                 <w:noProof/>
               </w:rPr>
@@ -1788,7 +1786,7 @@
         </w:p>
         <w:p>
           <w:pPr>
-            <w:pStyle w:val="20"/>
+            <w:pStyle w:val="21"/>
             <w:tabs>
               <w:tab w:val="right" w:leader="dot" w:pos="8302"/>
             </w:tabs>
@@ -1804,14 +1802,14 @@
           <w:hyperlink w:anchor="_Toc523819925" w:history="1">
             <w:r>
               <w:rPr>
-                <w:rStyle w:val="a7"/>
+                <w:rStyle w:val="a9"/>
                 <w:noProof/>
               </w:rPr>
               <w:t>2.1</w:t>
             </w:r>
             <w:r>
               <w:rPr>
-                <w:rStyle w:val="a7"/>
+                <w:rStyle w:val="a9"/>
                 <w:rFonts w:hint="eastAsia"/>
                 <w:noProof/>
               </w:rPr>
@@ -1819,7 +1817,7 @@
             </w:r>
             <w:r>
               <w:rPr>
-                <w:rStyle w:val="a7"/>
+                <w:rStyle w:val="a9"/>
                 <w:rFonts w:hint="eastAsia"/>
                 <w:noProof/>
               </w:rPr>
@@ -1877,7 +1875,7 @@
         </w:p>
         <w:p>
           <w:pPr>
-            <w:pStyle w:val="20"/>
+            <w:pStyle w:val="21"/>
             <w:tabs>
               <w:tab w:val="right" w:leader="dot" w:pos="8302"/>
             </w:tabs>
@@ -1893,14 +1891,14 @@
           <w:hyperlink w:anchor="_Toc523819926" w:history="1">
             <w:r>
               <w:rPr>
-                <w:rStyle w:val="a7"/>
+                <w:rStyle w:val="a9"/>
                 <w:noProof/>
               </w:rPr>
               <w:t>2.2</w:t>
             </w:r>
             <w:r>
               <w:rPr>
-                <w:rStyle w:val="a7"/>
+                <w:rStyle w:val="a9"/>
                 <w:rFonts w:hint="eastAsia"/>
                 <w:noProof/>
               </w:rPr>
@@ -1908,7 +1906,7 @@
             </w:r>
             <w:r>
               <w:rPr>
-                <w:rStyle w:val="a7"/>
+                <w:rStyle w:val="a9"/>
                 <w:rFonts w:hint="eastAsia"/>
                 <w:noProof/>
               </w:rPr>
@@ -1966,7 +1964,7 @@
         </w:p>
         <w:p>
           <w:pPr>
-            <w:pStyle w:val="20"/>
+            <w:pStyle w:val="21"/>
             <w:tabs>
               <w:tab w:val="right" w:leader="dot" w:pos="8302"/>
             </w:tabs>
@@ -1982,14 +1980,14 @@
           <w:hyperlink w:anchor="_Toc523819927" w:history="1">
             <w:r>
               <w:rPr>
-                <w:rStyle w:val="a7"/>
+                <w:rStyle w:val="a9"/>
                 <w:noProof/>
               </w:rPr>
               <w:t>2.3</w:t>
             </w:r>
             <w:r>
               <w:rPr>
-                <w:rStyle w:val="a7"/>
+                <w:rStyle w:val="a9"/>
                 <w:rFonts w:hint="eastAsia"/>
                 <w:noProof/>
               </w:rPr>
@@ -1997,7 +1995,7 @@
             </w:r>
             <w:r>
               <w:rPr>
-                <w:rStyle w:val="a7"/>
+                <w:rStyle w:val="a9"/>
                 <w:rFonts w:hint="eastAsia"/>
                 <w:noProof/>
               </w:rPr>
@@ -2055,7 +2053,7 @@
         </w:p>
         <w:p>
           <w:pPr>
-            <w:pStyle w:val="31"/>
+            <w:pStyle w:val="32"/>
             <w:tabs>
               <w:tab w:val="right" w:leader="dot" w:pos="8302"/>
             </w:tabs>
@@ -2071,14 +2069,14 @@
           <w:hyperlink w:anchor="_Toc523819928" w:history="1">
             <w:r>
               <w:rPr>
-                <w:rStyle w:val="a7"/>
+                <w:rStyle w:val="a9"/>
                 <w:noProof/>
               </w:rPr>
               <w:t>2.3.1</w:t>
             </w:r>
             <w:r>
               <w:rPr>
-                <w:rStyle w:val="a7"/>
+                <w:rStyle w:val="a9"/>
                 <w:rFonts w:hint="eastAsia"/>
                 <w:noProof/>
               </w:rPr>
@@ -2086,7 +2084,7 @@
             </w:r>
             <w:r>
               <w:rPr>
-                <w:rStyle w:val="a7"/>
+                <w:rStyle w:val="a9"/>
                 <w:rFonts w:hint="eastAsia"/>
                 <w:noProof/>
               </w:rPr>
@@ -2144,7 +2142,7 @@
         </w:p>
         <w:p>
           <w:pPr>
-            <w:pStyle w:val="20"/>
+            <w:pStyle w:val="21"/>
             <w:tabs>
               <w:tab w:val="right" w:leader="dot" w:pos="8302"/>
             </w:tabs>
@@ -2160,14 +2158,14 @@
           <w:hyperlink w:anchor="_Toc523819929" w:history="1">
             <w:r>
               <w:rPr>
-                <w:rStyle w:val="a7"/>
+                <w:rStyle w:val="a9"/>
                 <w:noProof/>
               </w:rPr>
               <w:t>2.4</w:t>
             </w:r>
             <w:r>
               <w:rPr>
-                <w:rStyle w:val="a7"/>
+                <w:rStyle w:val="a9"/>
                 <w:rFonts w:hint="eastAsia"/>
                 <w:noProof/>
               </w:rPr>
@@ -2175,7 +2173,7 @@
             </w:r>
             <w:r>
               <w:rPr>
-                <w:rStyle w:val="a7"/>
+                <w:rStyle w:val="a9"/>
                 <w:rFonts w:hint="eastAsia"/>
                 <w:noProof/>
               </w:rPr>
@@ -2233,7 +2231,7 @@
         </w:p>
         <w:p>
           <w:pPr>
-            <w:pStyle w:val="20"/>
+            <w:pStyle w:val="21"/>
             <w:tabs>
               <w:tab w:val="right" w:leader="dot" w:pos="8302"/>
             </w:tabs>
@@ -2249,14 +2247,14 @@
           <w:hyperlink w:anchor="_Toc523819930" w:history="1">
             <w:r>
               <w:rPr>
-                <w:rStyle w:val="a7"/>
+                <w:rStyle w:val="a9"/>
                 <w:noProof/>
               </w:rPr>
               <w:t>2.5</w:t>
             </w:r>
             <w:r>
               <w:rPr>
-                <w:rStyle w:val="a7"/>
+                <w:rStyle w:val="a9"/>
                 <w:rFonts w:hint="eastAsia"/>
                 <w:noProof/>
               </w:rPr>
@@ -2264,7 +2262,7 @@
             </w:r>
             <w:r>
               <w:rPr>
-                <w:rStyle w:val="a7"/>
+                <w:rStyle w:val="a9"/>
                 <w:rFonts w:hint="eastAsia"/>
                 <w:noProof/>
               </w:rPr>
@@ -2322,7 +2320,7 @@
         </w:p>
         <w:p>
           <w:pPr>
-            <w:pStyle w:val="31"/>
+            <w:pStyle w:val="32"/>
             <w:tabs>
               <w:tab w:val="right" w:leader="dot" w:pos="8302"/>
             </w:tabs>
@@ -2338,14 +2336,14 @@
           <w:hyperlink w:anchor="_Toc523819931" w:history="1">
             <w:r>
               <w:rPr>
-                <w:rStyle w:val="a7"/>
+                <w:rStyle w:val="a9"/>
                 <w:noProof/>
               </w:rPr>
               <w:t>2.5.1 Web</w:t>
             </w:r>
             <w:r>
               <w:rPr>
-                <w:rStyle w:val="a7"/>
+                <w:rStyle w:val="a9"/>
                 <w:rFonts w:hint="eastAsia"/>
                 <w:noProof/>
               </w:rPr>
@@ -2403,7 +2401,7 @@
         </w:p>
         <w:p>
           <w:pPr>
-            <w:pStyle w:val="31"/>
+            <w:pStyle w:val="32"/>
             <w:tabs>
               <w:tab w:val="right" w:leader="dot" w:pos="8302"/>
             </w:tabs>
@@ -2419,14 +2417,14 @@
           <w:hyperlink w:anchor="_Toc523819932" w:history="1">
             <w:r>
               <w:rPr>
-                <w:rStyle w:val="a7"/>
+                <w:rStyle w:val="a9"/>
                 <w:noProof/>
               </w:rPr>
               <w:t>2.5.2</w:t>
             </w:r>
             <w:r>
               <w:rPr>
-                <w:rStyle w:val="a7"/>
+                <w:rStyle w:val="a9"/>
                 <w:rFonts w:hint="eastAsia"/>
                 <w:noProof/>
               </w:rPr>
@@ -2434,7 +2432,7 @@
             </w:r>
             <w:r>
               <w:rPr>
-                <w:rStyle w:val="a7"/>
+                <w:rStyle w:val="a9"/>
                 <w:rFonts w:hint="eastAsia"/>
                 <w:noProof/>
               </w:rPr>
@@ -2492,7 +2490,7 @@
         </w:p>
         <w:p>
           <w:pPr>
-            <w:pStyle w:val="31"/>
+            <w:pStyle w:val="32"/>
             <w:tabs>
               <w:tab w:val="right" w:leader="dot" w:pos="8302"/>
             </w:tabs>
@@ -2508,14 +2506,14 @@
           <w:hyperlink w:anchor="_Toc523819933" w:history="1">
             <w:r>
               <w:rPr>
-                <w:rStyle w:val="a7"/>
+                <w:rStyle w:val="a9"/>
                 <w:noProof/>
               </w:rPr>
               <w:t>2.5.3</w:t>
             </w:r>
             <w:r>
               <w:rPr>
-                <w:rStyle w:val="a7"/>
+                <w:rStyle w:val="a9"/>
                 <w:rFonts w:hint="eastAsia"/>
                 <w:noProof/>
               </w:rPr>
@@ -2523,7 +2521,7 @@
             </w:r>
             <w:r>
               <w:rPr>
-                <w:rStyle w:val="a7"/>
+                <w:rStyle w:val="a9"/>
                 <w:rFonts w:hint="eastAsia"/>
                 <w:noProof/>
               </w:rPr>
@@ -2581,7 +2579,7 @@
         </w:p>
         <w:p>
           <w:pPr>
-            <w:pStyle w:val="31"/>
+            <w:pStyle w:val="32"/>
             <w:tabs>
               <w:tab w:val="right" w:leader="dot" w:pos="8302"/>
             </w:tabs>
@@ -2597,14 +2595,14 @@
           <w:hyperlink w:anchor="_Toc523819934" w:history="1">
             <w:r>
               <w:rPr>
-                <w:rStyle w:val="a7"/>
+                <w:rStyle w:val="a9"/>
                 <w:noProof/>
               </w:rPr>
               <w:t>2.5.4</w:t>
             </w:r>
             <w:r>
               <w:rPr>
-                <w:rStyle w:val="a7"/>
+                <w:rStyle w:val="a9"/>
                 <w:rFonts w:hint="eastAsia"/>
                 <w:noProof/>
               </w:rPr>
@@ -2612,7 +2610,7 @@
             </w:r>
             <w:r>
               <w:rPr>
-                <w:rStyle w:val="a7"/>
+                <w:rStyle w:val="a9"/>
                 <w:rFonts w:hint="eastAsia"/>
                 <w:noProof/>
               </w:rPr>
@@ -2670,7 +2668,7 @@
         </w:p>
         <w:p>
           <w:pPr>
-            <w:pStyle w:val="10"/>
+            <w:pStyle w:val="11"/>
             <w:tabs>
               <w:tab w:val="left" w:pos="420"/>
               <w:tab w:val="right" w:leader="dot" w:pos="8302"/>
@@ -2686,7 +2684,7 @@
           <w:hyperlink w:anchor="_Toc523819935" w:history="1">
             <w:r>
               <w:rPr>
-                <w:rStyle w:val="a7"/>
+                <w:rStyle w:val="a9"/>
                 <w:noProof/>
               </w:rPr>
               <w:t>3.</w:t>
@@ -2703,7 +2701,7 @@
             </w:r>
             <w:r>
               <w:rPr>
-                <w:rStyle w:val="a7"/>
+                <w:rStyle w:val="a9"/>
                 <w:rFonts w:hint="eastAsia"/>
                 <w:noProof/>
               </w:rPr>
@@ -2761,7 +2759,7 @@
         </w:p>
         <w:p>
           <w:pPr>
-            <w:pStyle w:val="20"/>
+            <w:pStyle w:val="21"/>
             <w:tabs>
               <w:tab w:val="right" w:leader="dot" w:pos="8302"/>
             </w:tabs>
@@ -2777,14 +2775,14 @@
           <w:hyperlink w:anchor="_Toc523819936" w:history="1">
             <w:r>
               <w:rPr>
-                <w:rStyle w:val="a7"/>
+                <w:rStyle w:val="a9"/>
                 <w:noProof/>
               </w:rPr>
               <w:t>3.1</w:t>
             </w:r>
             <w:r>
               <w:rPr>
-                <w:rStyle w:val="a7"/>
+                <w:rStyle w:val="a9"/>
                 <w:rFonts w:hint="eastAsia"/>
                 <w:noProof/>
               </w:rPr>
@@ -2792,7 +2790,7 @@
             </w:r>
             <w:r>
               <w:rPr>
-                <w:rStyle w:val="a7"/>
+                <w:rStyle w:val="a9"/>
                 <w:rFonts w:hint="eastAsia"/>
                 <w:noProof/>
               </w:rPr>
@@ -2850,7 +2848,7 @@
         </w:p>
         <w:p>
           <w:pPr>
-            <w:pStyle w:val="31"/>
+            <w:pStyle w:val="32"/>
             <w:tabs>
               <w:tab w:val="right" w:leader="dot" w:pos="8302"/>
             </w:tabs>
@@ -2866,14 +2864,14 @@
           <w:hyperlink w:anchor="_Toc523819937" w:history="1">
             <w:r>
               <w:rPr>
-                <w:rStyle w:val="a7"/>
+                <w:rStyle w:val="a9"/>
                 <w:noProof/>
               </w:rPr>
               <w:t>3.1.1</w:t>
             </w:r>
             <w:r>
               <w:rPr>
-                <w:rStyle w:val="a7"/>
+                <w:rStyle w:val="a9"/>
                 <w:rFonts w:hint="eastAsia"/>
                 <w:noProof/>
               </w:rPr>
@@ -2881,7 +2879,7 @@
             </w:r>
             <w:r>
               <w:rPr>
-                <w:rStyle w:val="a7"/>
+                <w:rStyle w:val="a9"/>
                 <w:rFonts w:hint="eastAsia"/>
                 <w:noProof/>
               </w:rPr>
@@ -2939,7 +2937,7 @@
         </w:p>
         <w:p>
           <w:pPr>
-            <w:pStyle w:val="31"/>
+            <w:pStyle w:val="32"/>
             <w:tabs>
               <w:tab w:val="right" w:leader="dot" w:pos="8302"/>
             </w:tabs>
@@ -2955,14 +2953,14 @@
           <w:hyperlink w:anchor="_Toc523819938" w:history="1">
             <w:r>
               <w:rPr>
-                <w:rStyle w:val="a7"/>
+                <w:rStyle w:val="a9"/>
                 <w:noProof/>
               </w:rPr>
               <w:t>3.1.2</w:t>
             </w:r>
             <w:r>
               <w:rPr>
-                <w:rStyle w:val="a7"/>
+                <w:rStyle w:val="a9"/>
                 <w:rFonts w:hint="eastAsia"/>
                 <w:noProof/>
               </w:rPr>
@@ -2970,7 +2968,7 @@
             </w:r>
             <w:r>
               <w:rPr>
-                <w:rStyle w:val="a7"/>
+                <w:rStyle w:val="a9"/>
                 <w:rFonts w:hint="eastAsia"/>
                 <w:noProof/>
               </w:rPr>
@@ -3028,7 +3026,7 @@
         </w:p>
         <w:p>
           <w:pPr>
-            <w:pStyle w:val="31"/>
+            <w:pStyle w:val="32"/>
             <w:tabs>
               <w:tab w:val="right" w:leader="dot" w:pos="8302"/>
             </w:tabs>
@@ -3044,14 +3042,14 @@
           <w:hyperlink w:anchor="_Toc523819939" w:history="1">
             <w:r>
               <w:rPr>
-                <w:rStyle w:val="a7"/>
+                <w:rStyle w:val="a9"/>
                 <w:noProof/>
               </w:rPr>
               <w:t>3.1.3</w:t>
             </w:r>
             <w:r>
               <w:rPr>
-                <w:rStyle w:val="a7"/>
+                <w:rStyle w:val="a9"/>
                 <w:rFonts w:hint="eastAsia"/>
                 <w:noProof/>
               </w:rPr>
@@ -3059,7 +3057,7 @@
             </w:r>
             <w:r>
               <w:rPr>
-                <w:rStyle w:val="a7"/>
+                <w:rStyle w:val="a9"/>
                 <w:rFonts w:hint="eastAsia"/>
                 <w:noProof/>
               </w:rPr>
@@ -3117,7 +3115,7 @@
         </w:p>
         <w:p>
           <w:pPr>
-            <w:pStyle w:val="31"/>
+            <w:pStyle w:val="32"/>
             <w:tabs>
               <w:tab w:val="right" w:leader="dot" w:pos="8302"/>
             </w:tabs>
@@ -3133,14 +3131,14 @@
           <w:hyperlink w:anchor="_Toc523819940" w:history="1">
             <w:r>
               <w:rPr>
-                <w:rStyle w:val="a7"/>
+                <w:rStyle w:val="a9"/>
                 <w:noProof/>
               </w:rPr>
               <w:t>3.1.4</w:t>
             </w:r>
             <w:r>
               <w:rPr>
-                <w:rStyle w:val="a7"/>
+                <w:rStyle w:val="a9"/>
                 <w:rFonts w:hint="eastAsia"/>
                 <w:noProof/>
               </w:rPr>
@@ -3148,7 +3146,7 @@
             </w:r>
             <w:r>
               <w:rPr>
-                <w:rStyle w:val="a7"/>
+                <w:rStyle w:val="a9"/>
                 <w:rFonts w:hint="eastAsia"/>
                 <w:noProof/>
               </w:rPr>
@@ -3206,7 +3204,7 @@
         </w:p>
         <w:p>
           <w:pPr>
-            <w:pStyle w:val="31"/>
+            <w:pStyle w:val="32"/>
             <w:tabs>
               <w:tab w:val="right" w:leader="dot" w:pos="8302"/>
             </w:tabs>
@@ -3222,14 +3220,14 @@
           <w:hyperlink w:anchor="_Toc523819941" w:history="1">
             <w:r>
               <w:rPr>
-                <w:rStyle w:val="a7"/>
+                <w:rStyle w:val="a9"/>
                 <w:noProof/>
               </w:rPr>
               <w:t>3.1.5</w:t>
             </w:r>
             <w:r>
               <w:rPr>
-                <w:rStyle w:val="a7"/>
+                <w:rStyle w:val="a9"/>
                 <w:rFonts w:hint="eastAsia"/>
                 <w:noProof/>
               </w:rPr>
@@ -3237,7 +3235,7 @@
             </w:r>
             <w:r>
               <w:rPr>
-                <w:rStyle w:val="a7"/>
+                <w:rStyle w:val="a9"/>
                 <w:rFonts w:hint="eastAsia"/>
                 <w:noProof/>
               </w:rPr>
@@ -3295,7 +3293,7 @@
         </w:p>
         <w:p>
           <w:pPr>
-            <w:pStyle w:val="31"/>
+            <w:pStyle w:val="32"/>
             <w:tabs>
               <w:tab w:val="right" w:leader="dot" w:pos="8302"/>
             </w:tabs>
@@ -3311,14 +3309,14 @@
           <w:hyperlink w:anchor="_Toc523819942" w:history="1">
             <w:r>
               <w:rPr>
-                <w:rStyle w:val="a7"/>
+                <w:rStyle w:val="a9"/>
                 <w:noProof/>
               </w:rPr>
               <w:t>3.1.6</w:t>
             </w:r>
             <w:r>
               <w:rPr>
-                <w:rStyle w:val="a7"/>
+                <w:rStyle w:val="a9"/>
                 <w:rFonts w:hint="eastAsia"/>
                 <w:noProof/>
               </w:rPr>
@@ -3326,7 +3324,7 @@
             </w:r>
             <w:r>
               <w:rPr>
-                <w:rStyle w:val="a7"/>
+                <w:rStyle w:val="a9"/>
                 <w:rFonts w:hint="eastAsia"/>
                 <w:noProof/>
               </w:rPr>
@@ -3384,7 +3382,7 @@
         </w:p>
         <w:p>
           <w:pPr>
-            <w:pStyle w:val="20"/>
+            <w:pStyle w:val="21"/>
             <w:tabs>
               <w:tab w:val="right" w:leader="dot" w:pos="8302"/>
             </w:tabs>
@@ -3400,14 +3398,14 @@
           <w:hyperlink w:anchor="_Toc523819943" w:history="1">
             <w:r>
               <w:rPr>
-                <w:rStyle w:val="a7"/>
+                <w:rStyle w:val="a9"/>
                 <w:noProof/>
               </w:rPr>
               <w:t>3.2</w:t>
             </w:r>
             <w:r>
               <w:rPr>
-                <w:rStyle w:val="a7"/>
+                <w:rStyle w:val="a9"/>
                 <w:rFonts w:hint="eastAsia"/>
                 <w:noProof/>
               </w:rPr>
@@ -3415,7 +3413,7 @@
             </w:r>
             <w:r>
               <w:rPr>
-                <w:rStyle w:val="a7"/>
+                <w:rStyle w:val="a9"/>
                 <w:rFonts w:hint="eastAsia"/>
                 <w:noProof/>
               </w:rPr>
@@ -3473,7 +3471,7 @@
         </w:p>
         <w:p>
           <w:pPr>
-            <w:pStyle w:val="31"/>
+            <w:pStyle w:val="32"/>
             <w:tabs>
               <w:tab w:val="right" w:leader="dot" w:pos="8302"/>
             </w:tabs>
@@ -3489,14 +3487,14 @@
           <w:hyperlink w:anchor="_Toc523819944" w:history="1">
             <w:r>
               <w:rPr>
-                <w:rStyle w:val="a7"/>
+                <w:rStyle w:val="a9"/>
                 <w:noProof/>
               </w:rPr>
               <w:t>3.2.1</w:t>
             </w:r>
             <w:r>
               <w:rPr>
-                <w:rStyle w:val="a7"/>
+                <w:rStyle w:val="a9"/>
                 <w:rFonts w:hint="eastAsia"/>
                 <w:noProof/>
               </w:rPr>
@@ -3504,7 +3502,7 @@
             </w:r>
             <w:r>
               <w:rPr>
-                <w:rStyle w:val="a7"/>
+                <w:rStyle w:val="a9"/>
                 <w:rFonts w:hint="eastAsia"/>
                 <w:noProof/>
               </w:rPr>
@@ -3562,7 +3560,7 @@
         </w:p>
         <w:p>
           <w:pPr>
-            <w:pStyle w:val="31"/>
+            <w:pStyle w:val="32"/>
             <w:tabs>
               <w:tab w:val="right" w:leader="dot" w:pos="8302"/>
             </w:tabs>
@@ -3578,14 +3576,14 @@
           <w:hyperlink w:anchor="_Toc523819945" w:history="1">
             <w:r>
               <w:rPr>
-                <w:rStyle w:val="a7"/>
+                <w:rStyle w:val="a9"/>
                 <w:noProof/>
               </w:rPr>
               <w:t>3.2.2</w:t>
             </w:r>
             <w:r>
               <w:rPr>
-                <w:rStyle w:val="a7"/>
+                <w:rStyle w:val="a9"/>
                 <w:rFonts w:hint="eastAsia"/>
                 <w:noProof/>
               </w:rPr>
@@ -3593,7 +3591,7 @@
             </w:r>
             <w:r>
               <w:rPr>
-                <w:rStyle w:val="a7"/>
+                <w:rStyle w:val="a9"/>
                 <w:rFonts w:hint="eastAsia"/>
                 <w:noProof/>
               </w:rPr>
@@ -3651,7 +3649,7 @@
         </w:p>
         <w:p>
           <w:pPr>
-            <w:pStyle w:val="31"/>
+            <w:pStyle w:val="32"/>
             <w:tabs>
               <w:tab w:val="right" w:leader="dot" w:pos="8302"/>
             </w:tabs>
@@ -3667,14 +3665,14 @@
           <w:hyperlink w:anchor="_Toc523819946" w:history="1">
             <w:r>
               <w:rPr>
-                <w:rStyle w:val="a7"/>
+                <w:rStyle w:val="a9"/>
                 <w:noProof/>
               </w:rPr>
               <w:t>3.2.3</w:t>
             </w:r>
             <w:r>
               <w:rPr>
-                <w:rStyle w:val="a7"/>
+                <w:rStyle w:val="a9"/>
                 <w:rFonts w:hint="eastAsia"/>
                 <w:noProof/>
               </w:rPr>
@@ -3682,7 +3680,7 @@
             </w:r>
             <w:r>
               <w:rPr>
-                <w:rStyle w:val="a7"/>
+                <w:rStyle w:val="a9"/>
                 <w:rFonts w:hint="eastAsia"/>
                 <w:noProof/>
               </w:rPr>
@@ -3740,7 +3738,7 @@
         </w:p>
         <w:p>
           <w:pPr>
-            <w:pStyle w:val="31"/>
+            <w:pStyle w:val="32"/>
             <w:tabs>
               <w:tab w:val="right" w:leader="dot" w:pos="8302"/>
             </w:tabs>
@@ -3756,14 +3754,14 @@
           <w:hyperlink w:anchor="_Toc523819947" w:history="1">
             <w:r>
               <w:rPr>
-                <w:rStyle w:val="a7"/>
+                <w:rStyle w:val="a9"/>
                 <w:noProof/>
               </w:rPr>
               <w:t>3.2.4</w:t>
             </w:r>
             <w:r>
               <w:rPr>
-                <w:rStyle w:val="a7"/>
+                <w:rStyle w:val="a9"/>
                 <w:rFonts w:hint="eastAsia"/>
                 <w:noProof/>
               </w:rPr>
@@ -3771,7 +3769,7 @@
             </w:r>
             <w:r>
               <w:rPr>
-                <w:rStyle w:val="a7"/>
+                <w:rStyle w:val="a9"/>
                 <w:rFonts w:hint="eastAsia"/>
                 <w:noProof/>
               </w:rPr>
@@ -3829,7 +3827,7 @@
         </w:p>
         <w:p>
           <w:pPr>
-            <w:pStyle w:val="31"/>
+            <w:pStyle w:val="32"/>
             <w:tabs>
               <w:tab w:val="right" w:leader="dot" w:pos="8302"/>
             </w:tabs>
@@ -3845,14 +3843,14 @@
           <w:hyperlink w:anchor="_Toc523819948" w:history="1">
             <w:r>
               <w:rPr>
-                <w:rStyle w:val="a7"/>
+                <w:rStyle w:val="a9"/>
                 <w:noProof/>
               </w:rPr>
               <w:t>3.2.5</w:t>
             </w:r>
             <w:r>
               <w:rPr>
-                <w:rStyle w:val="a7"/>
+                <w:rStyle w:val="a9"/>
                 <w:rFonts w:hint="eastAsia"/>
                 <w:noProof/>
               </w:rPr>
@@ -3860,7 +3858,7 @@
             </w:r>
             <w:r>
               <w:rPr>
-                <w:rStyle w:val="a7"/>
+                <w:rStyle w:val="a9"/>
                 <w:rFonts w:hint="eastAsia"/>
                 <w:noProof/>
               </w:rPr>
@@ -3918,7 +3916,7 @@
         </w:p>
         <w:p>
           <w:pPr>
-            <w:pStyle w:val="10"/>
+            <w:pStyle w:val="11"/>
             <w:tabs>
               <w:tab w:val="left" w:pos="420"/>
               <w:tab w:val="right" w:leader="dot" w:pos="8302"/>
@@ -3934,7 +3932,7 @@
           <w:hyperlink w:anchor="_Toc523819949" w:history="1">
             <w:r>
               <w:rPr>
-                <w:rStyle w:val="a7"/>
+                <w:rStyle w:val="a9"/>
                 <w:noProof/>
               </w:rPr>
               <w:t>4.</w:t>
@@ -3951,7 +3949,7 @@
             </w:r>
             <w:r>
               <w:rPr>
-                <w:rStyle w:val="a7"/>
+                <w:rStyle w:val="a9"/>
                 <w:rFonts w:hint="eastAsia"/>
                 <w:noProof/>
               </w:rPr>
@@ -4009,7 +4007,7 @@
         </w:p>
         <w:p>
           <w:pPr>
-            <w:pStyle w:val="20"/>
+            <w:pStyle w:val="21"/>
             <w:tabs>
               <w:tab w:val="right" w:leader="dot" w:pos="8302"/>
             </w:tabs>
@@ -4025,14 +4023,14 @@
           <w:hyperlink w:anchor="_Toc523819950" w:history="1">
             <w:r>
               <w:rPr>
-                <w:rStyle w:val="a7"/>
+                <w:rStyle w:val="a9"/>
                 <w:noProof/>
               </w:rPr>
               <w:t>4.1</w:t>
             </w:r>
             <w:r>
               <w:rPr>
-                <w:rStyle w:val="a7"/>
+                <w:rStyle w:val="a9"/>
                 <w:rFonts w:hint="eastAsia"/>
                 <w:noProof/>
               </w:rPr>
@@ -4040,7 +4038,7 @@
             </w:r>
             <w:r>
               <w:rPr>
-                <w:rStyle w:val="a7"/>
+                <w:rStyle w:val="a9"/>
                 <w:rFonts w:hint="eastAsia"/>
                 <w:noProof/>
               </w:rPr>
@@ -4098,7 +4096,7 @@
         </w:p>
         <w:p>
           <w:pPr>
-            <w:pStyle w:val="31"/>
+            <w:pStyle w:val="32"/>
             <w:tabs>
               <w:tab w:val="right" w:leader="dot" w:pos="8302"/>
             </w:tabs>
@@ -4114,14 +4112,14 @@
           <w:hyperlink w:anchor="_Toc523819951" w:history="1">
             <w:r>
               <w:rPr>
-                <w:rStyle w:val="a7"/>
+                <w:rStyle w:val="a9"/>
                 <w:noProof/>
               </w:rPr>
               <w:t>4.1.1</w:t>
             </w:r>
             <w:r>
               <w:rPr>
-                <w:rStyle w:val="a7"/>
+                <w:rStyle w:val="a9"/>
                 <w:rFonts w:hint="eastAsia"/>
                 <w:noProof/>
               </w:rPr>
@@ -4129,7 +4127,7 @@
             </w:r>
             <w:r>
               <w:rPr>
-                <w:rStyle w:val="a7"/>
+                <w:rStyle w:val="a9"/>
                 <w:rFonts w:hint="eastAsia"/>
                 <w:noProof/>
               </w:rPr>
@@ -4187,7 +4185,7 @@
         </w:p>
         <w:p>
           <w:pPr>
-            <w:pStyle w:val="31"/>
+            <w:pStyle w:val="32"/>
             <w:tabs>
               <w:tab w:val="right" w:leader="dot" w:pos="8302"/>
             </w:tabs>
@@ -4203,14 +4201,14 @@
           <w:hyperlink w:anchor="_Toc523819952" w:history="1">
             <w:r>
               <w:rPr>
-                <w:rStyle w:val="a7"/>
+                <w:rStyle w:val="a9"/>
                 <w:noProof/>
               </w:rPr>
               <w:t>4.1.2</w:t>
             </w:r>
             <w:r>
               <w:rPr>
-                <w:rStyle w:val="a7"/>
+                <w:rStyle w:val="a9"/>
                 <w:rFonts w:hint="eastAsia"/>
                 <w:noProof/>
               </w:rPr>
@@ -4218,7 +4216,7 @@
             </w:r>
             <w:r>
               <w:rPr>
-                <w:rStyle w:val="a7"/>
+                <w:rStyle w:val="a9"/>
                 <w:rFonts w:hint="eastAsia"/>
                 <w:noProof/>
               </w:rPr>
@@ -4276,7 +4274,7 @@
         </w:p>
         <w:p>
           <w:pPr>
-            <w:pStyle w:val="31"/>
+            <w:pStyle w:val="32"/>
             <w:tabs>
               <w:tab w:val="right" w:leader="dot" w:pos="8302"/>
             </w:tabs>
@@ -4292,14 +4290,14 @@
           <w:hyperlink w:anchor="_Toc523819953" w:history="1">
             <w:r>
               <w:rPr>
-                <w:rStyle w:val="a7"/>
+                <w:rStyle w:val="a9"/>
                 <w:noProof/>
               </w:rPr>
               <w:t>4.1.3</w:t>
             </w:r>
             <w:r>
               <w:rPr>
-                <w:rStyle w:val="a7"/>
+                <w:rStyle w:val="a9"/>
                 <w:rFonts w:hint="eastAsia"/>
                 <w:noProof/>
               </w:rPr>
@@ -4307,7 +4305,7 @@
             </w:r>
             <w:r>
               <w:rPr>
-                <w:rStyle w:val="a7"/>
+                <w:rStyle w:val="a9"/>
                 <w:rFonts w:hint="eastAsia"/>
                 <w:noProof/>
               </w:rPr>
@@ -4365,7 +4363,7 @@
         </w:p>
         <w:p>
           <w:pPr>
-            <w:pStyle w:val="20"/>
+            <w:pStyle w:val="21"/>
             <w:tabs>
               <w:tab w:val="right" w:leader="dot" w:pos="8302"/>
             </w:tabs>
@@ -4381,14 +4379,14 @@
           <w:hyperlink w:anchor="_Toc523819954" w:history="1">
             <w:r>
               <w:rPr>
-                <w:rStyle w:val="a7"/>
+                <w:rStyle w:val="a9"/>
                 <w:noProof/>
               </w:rPr>
               <w:t>4.2</w:t>
             </w:r>
             <w:r>
               <w:rPr>
-                <w:rStyle w:val="a7"/>
+                <w:rStyle w:val="a9"/>
                 <w:rFonts w:hint="eastAsia"/>
                 <w:noProof/>
               </w:rPr>
@@ -4396,7 +4394,7 @@
             </w:r>
             <w:r>
               <w:rPr>
-                <w:rStyle w:val="a7"/>
+                <w:rStyle w:val="a9"/>
                 <w:rFonts w:hint="eastAsia"/>
                 <w:noProof/>
               </w:rPr>
@@ -4454,7 +4452,7 @@
         </w:p>
         <w:p>
           <w:pPr>
-            <w:pStyle w:val="20"/>
+            <w:pStyle w:val="21"/>
             <w:tabs>
               <w:tab w:val="right" w:leader="dot" w:pos="8302"/>
             </w:tabs>
@@ -4470,14 +4468,14 @@
           <w:hyperlink w:anchor="_Toc523819955" w:history="1">
             <w:r>
               <w:rPr>
-                <w:rStyle w:val="a7"/>
+                <w:rStyle w:val="a9"/>
                 <w:noProof/>
               </w:rPr>
               <w:t>4.3</w:t>
             </w:r>
             <w:r>
               <w:rPr>
-                <w:rStyle w:val="a7"/>
+                <w:rStyle w:val="a9"/>
                 <w:rFonts w:hint="eastAsia"/>
                 <w:noProof/>
               </w:rPr>
@@ -4485,7 +4483,7 @@
             </w:r>
             <w:r>
               <w:rPr>
-                <w:rStyle w:val="a7"/>
+                <w:rStyle w:val="a9"/>
                 <w:rFonts w:hint="eastAsia"/>
                 <w:noProof/>
               </w:rPr>
@@ -4543,7 +4541,7 @@
         </w:p>
         <w:p>
           <w:pPr>
-            <w:pStyle w:val="31"/>
+            <w:pStyle w:val="32"/>
             <w:tabs>
               <w:tab w:val="right" w:leader="dot" w:pos="8302"/>
             </w:tabs>
@@ -4559,14 +4557,14 @@
           <w:hyperlink w:anchor="_Toc523819956" w:history="1">
             <w:r>
               <w:rPr>
-                <w:rStyle w:val="a7"/>
+                <w:rStyle w:val="a9"/>
                 <w:noProof/>
               </w:rPr>
               <w:t>4.3.1</w:t>
             </w:r>
             <w:r>
               <w:rPr>
-                <w:rStyle w:val="a7"/>
+                <w:rStyle w:val="a9"/>
                 <w:rFonts w:hint="eastAsia"/>
                 <w:noProof/>
               </w:rPr>
@@ -4574,7 +4572,7 @@
             </w:r>
             <w:r>
               <w:rPr>
-                <w:rStyle w:val="a7"/>
+                <w:rStyle w:val="a9"/>
                 <w:rFonts w:hint="eastAsia"/>
                 <w:noProof/>
               </w:rPr>
@@ -4632,7 +4630,7 @@
         </w:p>
         <w:p>
           <w:pPr>
-            <w:pStyle w:val="31"/>
+            <w:pStyle w:val="32"/>
             <w:tabs>
               <w:tab w:val="right" w:leader="dot" w:pos="8302"/>
             </w:tabs>
@@ -4648,14 +4646,14 @@
           <w:hyperlink w:anchor="_Toc523819957" w:history="1">
             <w:r>
               <w:rPr>
-                <w:rStyle w:val="a7"/>
+                <w:rStyle w:val="a9"/>
                 <w:noProof/>
               </w:rPr>
               <w:t>4.3.2</w:t>
             </w:r>
             <w:r>
               <w:rPr>
-                <w:rStyle w:val="a7"/>
+                <w:rStyle w:val="a9"/>
                 <w:rFonts w:hint="eastAsia"/>
                 <w:noProof/>
               </w:rPr>
@@ -4663,7 +4661,7 @@
             </w:r>
             <w:r>
               <w:rPr>
-                <w:rStyle w:val="a7"/>
+                <w:rStyle w:val="a9"/>
                 <w:rFonts w:hint="eastAsia"/>
                 <w:noProof/>
               </w:rPr>
@@ -4721,7 +4719,7 @@
         </w:p>
         <w:p>
           <w:pPr>
-            <w:pStyle w:val="20"/>
+            <w:pStyle w:val="21"/>
             <w:tabs>
               <w:tab w:val="right" w:leader="dot" w:pos="8302"/>
             </w:tabs>
@@ -4737,14 +4735,14 @@
           <w:hyperlink w:anchor="_Toc523819958" w:history="1">
             <w:r>
               <w:rPr>
-                <w:rStyle w:val="a7"/>
+                <w:rStyle w:val="a9"/>
                 <w:noProof/>
               </w:rPr>
               <w:t>4.4</w:t>
             </w:r>
             <w:r>
               <w:rPr>
-                <w:rStyle w:val="a7"/>
+                <w:rStyle w:val="a9"/>
                 <w:rFonts w:hint="eastAsia"/>
                 <w:noProof/>
               </w:rPr>
@@ -4752,7 +4750,7 @@
             </w:r>
             <w:r>
               <w:rPr>
-                <w:rStyle w:val="a7"/>
+                <w:rStyle w:val="a9"/>
                 <w:rFonts w:hint="eastAsia"/>
                 <w:noProof/>
               </w:rPr>
@@ -4810,7 +4808,7 @@
         </w:p>
         <w:p>
           <w:pPr>
-            <w:pStyle w:val="20"/>
+            <w:pStyle w:val="21"/>
             <w:tabs>
               <w:tab w:val="right" w:leader="dot" w:pos="8302"/>
             </w:tabs>
@@ -4826,14 +4824,14 @@
           <w:hyperlink w:anchor="_Toc523819959" w:history="1">
             <w:r>
               <w:rPr>
-                <w:rStyle w:val="a7"/>
+                <w:rStyle w:val="a9"/>
                 <w:noProof/>
               </w:rPr>
               <w:t>4.5</w:t>
             </w:r>
             <w:r>
               <w:rPr>
-                <w:rStyle w:val="a7"/>
+                <w:rStyle w:val="a9"/>
                 <w:rFonts w:hint="eastAsia"/>
                 <w:noProof/>
               </w:rPr>
@@ -4841,7 +4839,7 @@
             </w:r>
             <w:r>
               <w:rPr>
-                <w:rStyle w:val="a7"/>
+                <w:rStyle w:val="a9"/>
                 <w:rFonts w:hint="eastAsia"/>
                 <w:noProof/>
               </w:rPr>
@@ -4899,7 +4897,7 @@
         </w:p>
         <w:p>
           <w:pPr>
-            <w:pStyle w:val="20"/>
+            <w:pStyle w:val="21"/>
             <w:tabs>
               <w:tab w:val="right" w:leader="dot" w:pos="8302"/>
             </w:tabs>
@@ -4915,14 +4913,14 @@
           <w:hyperlink w:anchor="_Toc523819960" w:history="1">
             <w:r>
               <w:rPr>
-                <w:rStyle w:val="a7"/>
+                <w:rStyle w:val="a9"/>
                 <w:noProof/>
               </w:rPr>
               <w:t>4.6</w:t>
             </w:r>
             <w:r>
               <w:rPr>
-                <w:rStyle w:val="a7"/>
+                <w:rStyle w:val="a9"/>
                 <w:rFonts w:hint="eastAsia"/>
                 <w:noProof/>
               </w:rPr>
@@ -4930,7 +4928,7 @@
             </w:r>
             <w:r>
               <w:rPr>
-                <w:rStyle w:val="a7"/>
+                <w:rStyle w:val="a9"/>
                 <w:rFonts w:hint="eastAsia"/>
                 <w:noProof/>
               </w:rPr>
@@ -5023,9 +5021,9 @@
       <w:pPr>
         <w:pStyle w:val="1"/>
       </w:pPr>
-      <w:bookmarkStart w:id="1" w:name="_Toc82339509"/>
-      <w:bookmarkStart w:id="2" w:name="_Toc142378827"/>
-      <w:bookmarkStart w:id="3" w:name="_Toc523819919"/>
+      <w:bookmarkStart w:id="0" w:name="_Toc82339509"/>
+      <w:bookmarkStart w:id="1" w:name="_Toc142378827"/>
+      <w:bookmarkStart w:id="2" w:name="_Toc523819919"/>
       <w:r>
         <w:rPr>
           <w:rFonts w:hint="eastAsia"/>
@@ -5033,26 +5031,26 @@
         <w:lastRenderedPageBreak/>
         <w:t>引言</w:t>
       </w:r>
+      <w:bookmarkEnd w:id="0"/>
       <w:bookmarkEnd w:id="1"/>
       <w:bookmarkEnd w:id="2"/>
+    </w:p>
+    <w:p>
+      <w:pPr>
+        <w:pStyle w:val="2"/>
+      </w:pPr>
+      <w:bookmarkStart w:id="3" w:name="_Toc82339510"/>
+      <w:bookmarkStart w:id="4" w:name="_Toc142378828"/>
+      <w:bookmarkStart w:id="5" w:name="_Toc523819920"/>
+      <w:r>
+        <w:rPr>
+          <w:rFonts w:hint="eastAsia"/>
+        </w:rPr>
+        <w:t>目的</w:t>
+      </w:r>
       <w:bookmarkEnd w:id="3"/>
-    </w:p>
-    <w:p>
-      <w:pPr>
-        <w:pStyle w:val="2"/>
-      </w:pPr>
-      <w:bookmarkStart w:id="4" w:name="_Toc82339510"/>
-      <w:bookmarkStart w:id="5" w:name="_Toc142378828"/>
-      <w:bookmarkStart w:id="6" w:name="_Toc523819920"/>
-      <w:r>
-        <w:rPr>
-          <w:rFonts w:hint="eastAsia"/>
-        </w:rPr>
-        <w:t>目的</w:t>
-      </w:r>
       <w:bookmarkEnd w:id="4"/>
       <w:bookmarkEnd w:id="5"/>
-      <w:bookmarkEnd w:id="6"/>
     </w:p>
     <w:p>
       <w:pPr>
@@ -5111,14 +5109,14 @@
       <w:pPr>
         <w:pStyle w:val="2"/>
       </w:pPr>
-      <w:bookmarkStart w:id="7" w:name="_Toc523819921"/>
+      <w:bookmarkStart w:id="6" w:name="_Toc523819921"/>
       <w:r>
         <w:rPr>
           <w:rFonts w:hint="eastAsia"/>
         </w:rPr>
         <w:t>背景</w:t>
       </w:r>
-      <w:bookmarkEnd w:id="7"/>
+      <w:bookmarkEnd w:id="6"/>
     </w:p>
     <w:p>
       <w:pPr>
@@ -5357,18 +5355,18 @@
       <w:pPr>
         <w:pStyle w:val="2"/>
       </w:pPr>
-      <w:bookmarkStart w:id="8" w:name="_Toc82339512"/>
-      <w:bookmarkStart w:id="9" w:name="_Toc142378830"/>
-      <w:bookmarkStart w:id="10" w:name="_Toc523819922"/>
+      <w:bookmarkStart w:id="7" w:name="_Toc82339512"/>
+      <w:bookmarkStart w:id="8" w:name="_Toc142378830"/>
+      <w:bookmarkStart w:id="9" w:name="_Toc523819922"/>
       <w:r>
         <w:rPr>
           <w:rFonts w:hint="eastAsia"/>
         </w:rPr>
         <w:t>参考资料</w:t>
       </w:r>
+      <w:bookmarkEnd w:id="7"/>
       <w:bookmarkEnd w:id="8"/>
       <w:bookmarkEnd w:id="9"/>
-      <w:bookmarkEnd w:id="10"/>
     </w:p>
     <w:tbl>
       <w:tblPr>
@@ -5517,7 +5515,7 @@
           </w:tcPr>
           <w:p>
             <w:pPr>
-              <w:pStyle w:val="a6"/>
+              <w:pStyle w:val="a7"/>
               <w:rPr>
                 <w:rFonts w:asciiTheme="minorEastAsia" w:eastAsiaTheme="minorEastAsia" w:hAnsiTheme="minorEastAsia"/>
                 <w:sz w:val="24"/>
@@ -5549,7 +5547,7 @@
           </w:tcPr>
           <w:p>
             <w:pPr>
-              <w:pStyle w:val="a6"/>
+              <w:pStyle w:val="a7"/>
               <w:ind w:left="120" w:hangingChars="50" w:hanging="120"/>
               <w:rPr>
                 <w:rFonts w:asciiTheme="minorEastAsia" w:eastAsiaTheme="minorEastAsia" w:hAnsiTheme="minorEastAsia"/>
@@ -5582,7 +5580,7 @@
           </w:tcPr>
           <w:p>
             <w:pPr>
-              <w:pStyle w:val="a6"/>
+              <w:pStyle w:val="a7"/>
               <w:rPr>
                 <w:rFonts w:asciiTheme="minorEastAsia" w:eastAsiaTheme="minorEastAsia" w:hAnsiTheme="minorEastAsia"/>
                 <w:sz w:val="24"/>
@@ -5608,7 +5606,7 @@
           </w:p>
           <w:p>
             <w:pPr>
-              <w:pStyle w:val="a6"/>
+              <w:pStyle w:val="a7"/>
               <w:rPr>
                 <w:rFonts w:asciiTheme="minorEastAsia" w:eastAsiaTheme="minorEastAsia" w:hAnsiTheme="minorEastAsia"/>
                 <w:sz w:val="24"/>
@@ -5626,7 +5624,7 @@
           </w:p>
           <w:p>
             <w:pPr>
-              <w:pStyle w:val="a6"/>
+              <w:pStyle w:val="a7"/>
               <w:rPr>
                 <w:rFonts w:asciiTheme="minorEastAsia" w:eastAsiaTheme="minorEastAsia" w:hAnsiTheme="minorEastAsia"/>
                 <w:sz w:val="24"/>
@@ -5650,7 +5648,7 @@
           </w:tcPr>
           <w:p>
             <w:pPr>
-              <w:pStyle w:val="a6"/>
+              <w:pStyle w:val="a7"/>
               <w:ind w:left="120" w:hangingChars="50" w:hanging="120"/>
               <w:jc w:val="center"/>
               <w:rPr>
@@ -5713,7 +5711,7 @@
           </w:tcPr>
           <w:p>
             <w:pPr>
-              <w:pStyle w:val="a6"/>
+              <w:pStyle w:val="a7"/>
               <w:rPr>
                 <w:rFonts w:asciiTheme="minorEastAsia" w:eastAsiaTheme="minorEastAsia" w:hAnsiTheme="minorEastAsia"/>
                 <w:sz w:val="24"/>
@@ -5741,7 +5739,7 @@
           </w:tcPr>
           <w:p>
             <w:pPr>
-              <w:pStyle w:val="a6"/>
+              <w:pStyle w:val="a7"/>
               <w:rPr>
                 <w:rFonts w:asciiTheme="minorEastAsia" w:eastAsiaTheme="minorEastAsia" w:hAnsiTheme="minorEastAsia"/>
                 <w:sz w:val="24"/>
@@ -5769,7 +5767,7 @@
           </w:tcPr>
           <w:p>
             <w:pPr>
-              <w:pStyle w:val="a6"/>
+              <w:pStyle w:val="a7"/>
               <w:jc w:val="center"/>
               <w:rPr>
                 <w:rFonts w:asciiTheme="minorEastAsia" w:eastAsiaTheme="minorEastAsia" w:hAnsiTheme="minorEastAsia"/>
@@ -5829,7 +5827,7 @@
           </w:tcPr>
           <w:p>
             <w:pPr>
-              <w:pStyle w:val="a6"/>
+              <w:pStyle w:val="a7"/>
               <w:rPr>
                 <w:rFonts w:asciiTheme="minorEastAsia" w:eastAsiaTheme="minorEastAsia" w:hAnsiTheme="minorEastAsia"/>
                 <w:sz w:val="24"/>
@@ -5857,7 +5855,7 @@
           </w:tcPr>
           <w:p>
             <w:pPr>
-              <w:pStyle w:val="a6"/>
+              <w:pStyle w:val="a7"/>
               <w:ind w:leftChars="-23" w:left="-55"/>
               <w:rPr>
                 <w:rFonts w:asciiTheme="minorEastAsia" w:eastAsiaTheme="minorEastAsia" w:hAnsiTheme="minorEastAsia"/>
@@ -5875,7 +5873,7 @@
           </w:tcPr>
           <w:p>
             <w:pPr>
-              <w:pStyle w:val="a6"/>
+              <w:pStyle w:val="a7"/>
               <w:jc w:val="center"/>
               <w:rPr>
                 <w:rFonts w:asciiTheme="minorEastAsia" w:eastAsiaTheme="minorEastAsia" w:hAnsiTheme="minorEastAsia"/>
@@ -5937,7 +5935,7 @@
           </w:tcPr>
           <w:p>
             <w:pPr>
-              <w:pStyle w:val="a6"/>
+              <w:pStyle w:val="a7"/>
               <w:rPr>
                 <w:rFonts w:asciiTheme="minorEastAsia" w:eastAsiaTheme="minorEastAsia" w:hAnsiTheme="minorEastAsia" w:cs="Arial"/>
                 <w:color w:val="333333"/>
@@ -5967,7 +5965,7 @@
           </w:tcPr>
           <w:p>
             <w:pPr>
-              <w:pStyle w:val="a6"/>
+              <w:pStyle w:val="a7"/>
               <w:ind w:leftChars="-23" w:left="-55"/>
               <w:rPr>
                 <w:rFonts w:asciiTheme="minorEastAsia" w:eastAsiaTheme="minorEastAsia" w:hAnsiTheme="minorEastAsia" w:cs="Arial"/>
@@ -5987,7 +5985,7 @@
           </w:tcPr>
           <w:p>
             <w:pPr>
-              <w:pStyle w:val="a6"/>
+              <w:pStyle w:val="a7"/>
               <w:jc w:val="center"/>
               <w:rPr>
                 <w:rFonts w:asciiTheme="minorEastAsia" w:eastAsiaTheme="minorEastAsia" w:hAnsiTheme="minorEastAsia" w:cs="Arial"/>
@@ -6063,7 +6061,7 @@
           </w:tcPr>
           <w:p>
             <w:pPr>
-              <w:pStyle w:val="a6"/>
+              <w:pStyle w:val="a7"/>
               <w:rPr>
                 <w:rFonts w:asciiTheme="minorEastAsia" w:eastAsiaTheme="minorEastAsia" w:hAnsiTheme="minorEastAsia" w:cs="Arial"/>
                 <w:color w:val="333333"/>
@@ -6093,7 +6091,7 @@
           </w:tcPr>
           <w:p>
             <w:pPr>
-              <w:pStyle w:val="a6"/>
+              <w:pStyle w:val="a7"/>
               <w:ind w:leftChars="-23" w:left="-55"/>
               <w:rPr>
                 <w:rFonts w:asciiTheme="minorEastAsia" w:eastAsiaTheme="minorEastAsia" w:hAnsiTheme="minorEastAsia" w:cs="Arial"/>
@@ -6113,7 +6111,7 @@
           </w:tcPr>
           <w:p>
             <w:pPr>
-              <w:pStyle w:val="a6"/>
+              <w:pStyle w:val="a7"/>
               <w:jc w:val="center"/>
               <w:rPr>
                 <w:rFonts w:asciiTheme="minorEastAsia" w:eastAsiaTheme="minorEastAsia" w:hAnsiTheme="minorEastAsia" w:cs="Arial"/>
@@ -6167,7 +6165,7 @@
           </w:tcPr>
           <w:p>
             <w:pPr>
-              <w:pStyle w:val="a6"/>
+              <w:pStyle w:val="a7"/>
               <w:rPr>
                 <w:rFonts w:asciiTheme="minorEastAsia" w:eastAsiaTheme="minorEastAsia" w:hAnsiTheme="minorEastAsia" w:cs="Arial"/>
                 <w:color w:val="333333"/>
@@ -6186,7 +6184,7 @@
           </w:tcPr>
           <w:p>
             <w:pPr>
-              <w:pStyle w:val="a6"/>
+              <w:pStyle w:val="a7"/>
               <w:ind w:leftChars="-23" w:left="-55"/>
               <w:rPr>
                 <w:rFonts w:asciiTheme="minorEastAsia" w:eastAsiaTheme="minorEastAsia" w:hAnsiTheme="minorEastAsia" w:cs="Arial"/>
@@ -6206,7 +6204,7 @@
           </w:tcPr>
           <w:p>
             <w:pPr>
-              <w:pStyle w:val="a6"/>
+              <w:pStyle w:val="a7"/>
               <w:jc w:val="center"/>
               <w:rPr>
                 <w:rFonts w:asciiTheme="minorEastAsia" w:eastAsiaTheme="minorEastAsia" w:hAnsiTheme="minorEastAsia" w:cs="Arial"/>
@@ -6259,7 +6257,7 @@
           </w:tcPr>
           <w:p>
             <w:pPr>
-              <w:pStyle w:val="a6"/>
+              <w:pStyle w:val="a7"/>
               <w:rPr>
                 <w:rFonts w:asciiTheme="minorEastAsia" w:eastAsiaTheme="minorEastAsia" w:hAnsiTheme="minorEastAsia" w:cs="Arial"/>
                 <w:color w:val="333333"/>
@@ -6278,7 +6276,7 @@
           </w:tcPr>
           <w:p>
             <w:pPr>
-              <w:pStyle w:val="a6"/>
+              <w:pStyle w:val="a7"/>
               <w:ind w:leftChars="-23" w:left="-55"/>
               <w:rPr>
                 <w:rFonts w:asciiTheme="minorEastAsia" w:eastAsiaTheme="minorEastAsia" w:hAnsiTheme="minorEastAsia" w:cs="Arial"/>
@@ -6298,7 +6296,7 @@
           </w:tcPr>
           <w:p>
             <w:pPr>
-              <w:pStyle w:val="a6"/>
+              <w:pStyle w:val="a7"/>
               <w:jc w:val="center"/>
               <w:rPr>
                 <w:rFonts w:asciiTheme="minorEastAsia" w:eastAsiaTheme="minorEastAsia" w:hAnsiTheme="minorEastAsia" w:cs="Arial"/>
@@ -6317,22 +6315,22 @@
       <w:pPr>
         <w:pStyle w:val="2"/>
       </w:pPr>
-      <w:bookmarkStart w:id="11" w:name="_Toc59388959"/>
-      <w:bookmarkStart w:id="12" w:name="_Toc44150764"/>
-      <w:bookmarkStart w:id="13" w:name="_Toc82339513"/>
-      <w:bookmarkStart w:id="14" w:name="_Toc142378831"/>
-      <w:bookmarkStart w:id="15" w:name="_Toc523819923"/>
+      <w:bookmarkStart w:id="10" w:name="_Toc59388959"/>
+      <w:bookmarkStart w:id="11" w:name="_Toc44150764"/>
+      <w:bookmarkStart w:id="12" w:name="_Toc82339513"/>
+      <w:bookmarkStart w:id="13" w:name="_Toc142378831"/>
+      <w:bookmarkStart w:id="14" w:name="_Toc523819923"/>
       <w:r>
         <w:rPr>
           <w:rFonts w:hint="eastAsia"/>
         </w:rPr>
         <w:t>术语和缩略语</w:t>
       </w:r>
+      <w:bookmarkEnd w:id="10"/>
       <w:bookmarkEnd w:id="11"/>
       <w:bookmarkEnd w:id="12"/>
       <w:bookmarkEnd w:id="13"/>
       <w:bookmarkEnd w:id="14"/>
-      <w:bookmarkEnd w:id="15"/>
     </w:p>
     <w:tbl>
       <w:tblPr>
@@ -6689,7 +6687,7 @@
           </w:tcPr>
           <w:p>
             <w:pPr>
-              <w:pStyle w:val="a6"/>
+              <w:pStyle w:val="a7"/>
               <w:ind w:left="90" w:hangingChars="50" w:hanging="90"/>
               <w:rPr>
                 <w:rFonts w:ascii="宋体" w:hAnsi="宋体"/>
@@ -6725,7 +6723,7 @@
           </w:tcPr>
           <w:p>
             <w:pPr>
-              <w:pStyle w:val="a6"/>
+              <w:pStyle w:val="a7"/>
               <w:rPr>
                 <w:rFonts w:ascii="宋体" w:hAnsi="宋体"/>
               </w:rPr>
@@ -6738,8 +6736,8 @@
       <w:pPr>
         <w:pStyle w:val="1"/>
       </w:pPr>
-      <w:bookmarkStart w:id="16" w:name="_Toc142378832"/>
-      <w:bookmarkStart w:id="17" w:name="_Toc523819924"/>
+      <w:bookmarkStart w:id="15" w:name="_Toc142378832"/>
+      <w:bookmarkStart w:id="16" w:name="_Toc523819924"/>
       <w:r>
         <w:rPr>
           <w:rFonts w:hint="eastAsia"/>
@@ -6747,29 +6745,29 @@
         <w:lastRenderedPageBreak/>
         <w:t>系统概述</w:t>
       </w:r>
+      <w:bookmarkEnd w:id="15"/>
       <w:bookmarkEnd w:id="16"/>
+    </w:p>
+    <w:p>
+      <w:pPr>
+        <w:pStyle w:val="2"/>
+      </w:pPr>
+      <w:bookmarkStart w:id="17" w:name="_Toc142378833"/>
+      <w:bookmarkStart w:id="18" w:name="_Toc523819925"/>
+      <w:r>
+        <w:rPr>
+          <w:rFonts w:hint="eastAsia"/>
+        </w:rPr>
+        <w:t>产品描</w:t>
+      </w:r>
       <w:bookmarkEnd w:id="17"/>
-    </w:p>
-    <w:p>
-      <w:pPr>
-        <w:pStyle w:val="2"/>
-      </w:pPr>
-      <w:bookmarkStart w:id="18" w:name="_Toc142378833"/>
-      <w:bookmarkStart w:id="19" w:name="_Toc523819925"/>
-      <w:r>
-        <w:rPr>
-          <w:rFonts w:hint="eastAsia"/>
-        </w:rPr>
-        <w:t>产品描</w:t>
+      <w:r>
+        <w:rPr>
+          <w:rFonts w:hint="eastAsia"/>
+        </w:rPr>
+        <w:t>述</w:t>
       </w:r>
       <w:bookmarkEnd w:id="18"/>
-      <w:r>
-        <w:rPr>
-          <w:rFonts w:hint="eastAsia"/>
-        </w:rPr>
-        <w:t>述</w:t>
-      </w:r>
-      <w:bookmarkEnd w:id="19"/>
     </w:p>
     <w:p>
       <w:pPr>
@@ -6914,7 +6912,7 @@
       <w:pPr>
         <w:pStyle w:val="2"/>
       </w:pPr>
-      <w:bookmarkStart w:id="20" w:name="_Toc523819926"/>
+      <w:bookmarkStart w:id="19" w:name="_Toc523819926"/>
       <w:r>
         <w:rPr>
           <w:rFonts w:hint="eastAsia"/>
@@ -6922,7 +6920,7 @@
         <w:lastRenderedPageBreak/>
         <w:t>产品目标</w:t>
       </w:r>
-      <w:bookmarkEnd w:id="20"/>
+      <w:bookmarkEnd w:id="19"/>
     </w:p>
     <w:p>
       <w:pPr>
@@ -6998,7 +6996,7 @@
           <v:shape id="_x0000_i1025" type="#_x0000_t75" style="width:6in;height:634.5pt" o:ole="">
             <v:imagedata r:id="rId12" o:title=""/>
           </v:shape>
-          <o:OLEObject Type="Embed" ProgID="Visio.Drawing.15" ShapeID="_x0000_i1025" DrawAspect="Content" ObjectID="_1597562709" r:id="rId13"/>
+          <o:OLEObject Type="Embed" ProgID="Visio.Drawing.15" ShapeID="_x0000_i1025" DrawAspect="Content" ObjectID="_1597687572" r:id="rId13"/>
         </w:object>
       </w:r>
     </w:p>
@@ -7029,7 +7027,7 @@
         <w:rPr>
           <w:rFonts w:hint="eastAsia"/>
         </w:rPr>
-        <w:instrText>STYLEREF 1 \s</w:instrText>
+        <w:instrText>STYLEREF 2 \s</w:instrText>
       </w:r>
       <w:r>
         <w:instrText xml:space="preserve"> </w:instrText>
@@ -7041,7 +7039,7 @@
         <w:rPr>
           <w:noProof/>
         </w:rPr>
-        <w:t>2</w:t>
+        <w:t>2.2</w:t>
       </w:r>
       <w:r>
         <w:fldChar w:fldCharType="end"/>
@@ -7071,7 +7069,7 @@
         <w:rPr>
           <w:rFonts w:hint="eastAsia"/>
         </w:rPr>
-        <w:instrText xml:space="preserve"> \* ARABIC \s 1</w:instrText>
+        <w:instrText xml:space="preserve"> \* ARABIC \s 2</w:instrText>
       </w:r>
       <w:r>
         <w:instrText xml:space="preserve"> </w:instrText>
@@ -7115,29 +7113,29 @@
       <w:pPr>
         <w:pStyle w:val="2"/>
       </w:pPr>
-      <w:bookmarkStart w:id="21" w:name="_Toc142378834"/>
-      <w:bookmarkStart w:id="22" w:name="_Toc523819927"/>
+      <w:bookmarkStart w:id="20" w:name="_Toc142378834"/>
+      <w:bookmarkStart w:id="21" w:name="_Toc523819927"/>
       <w:r>
         <w:rPr>
           <w:rFonts w:hint="eastAsia"/>
         </w:rPr>
         <w:t>产品功能</w:t>
       </w:r>
+      <w:bookmarkEnd w:id="20"/>
       <w:bookmarkEnd w:id="21"/>
+    </w:p>
+    <w:p>
+      <w:pPr>
+        <w:pStyle w:val="3"/>
+      </w:pPr>
+      <w:bookmarkStart w:id="22" w:name="_Toc523819928"/>
+      <w:r>
+        <w:rPr>
+          <w:rFonts w:hint="eastAsia"/>
+        </w:rPr>
+        <w:t>系统用例模型</w:t>
+      </w:r>
       <w:bookmarkEnd w:id="22"/>
-    </w:p>
-    <w:p>
-      <w:pPr>
-        <w:pStyle w:val="3"/>
-      </w:pPr>
-      <w:bookmarkStart w:id="23" w:name="_Toc523819928"/>
-      <w:r>
-        <w:rPr>
-          <w:rFonts w:hint="eastAsia"/>
-        </w:rPr>
-        <w:t>系统用例模型</w:t>
-      </w:r>
-      <w:bookmarkEnd w:id="23"/>
     </w:p>
     <w:p>
       <w:pPr>
@@ -7229,7 +7227,7 @@
         <w:rPr>
           <w:rFonts w:hint="eastAsia"/>
         </w:rPr>
-        <w:instrText>STYLEREF 1 \s</w:instrText>
+        <w:instrText>STYLEREF 2 \s</w:instrText>
       </w:r>
       <w:r>
         <w:instrText xml:space="preserve"> </w:instrText>
@@ -7241,7 +7239,7 @@
         <w:rPr>
           <w:noProof/>
         </w:rPr>
-        <w:t>2</w:t>
+        <w:t>2.3</w:t>
       </w:r>
       <w:r>
         <w:fldChar w:fldCharType="end"/>
@@ -7271,7 +7269,7 @@
         <w:rPr>
           <w:rFonts w:hint="eastAsia"/>
         </w:rPr>
-        <w:instrText xml:space="preserve"> \* ARABIC \s 1</w:instrText>
+        <w:instrText xml:space="preserve"> \* ARABIC \s 2</w:instrText>
       </w:r>
       <w:r>
         <w:instrText xml:space="preserve"> </w:instrText>
@@ -7283,7 +7281,7 @@
         <w:rPr>
           <w:noProof/>
         </w:rPr>
-        <w:t>2</w:t>
+        <w:t>1</w:t>
       </w:r>
       <w:r>
         <w:fldChar w:fldCharType="end"/>
@@ -7299,16 +7297,16 @@
       <w:pPr>
         <w:pStyle w:val="2"/>
       </w:pPr>
-      <w:bookmarkStart w:id="24" w:name="_Toc142378835"/>
-      <w:bookmarkStart w:id="25" w:name="_Toc523819929"/>
+      <w:bookmarkStart w:id="23" w:name="_Toc142378835"/>
+      <w:bookmarkStart w:id="24" w:name="_Toc523819929"/>
       <w:r>
         <w:rPr>
           <w:rFonts w:hint="eastAsia"/>
         </w:rPr>
         <w:t>一般约束</w:t>
       </w:r>
+      <w:bookmarkEnd w:id="23"/>
       <w:bookmarkEnd w:id="24"/>
-      <w:bookmarkEnd w:id="25"/>
     </w:p>
     <w:p>
       <w:pPr>
@@ -7381,7 +7379,7 @@
       <w:pPr>
         <w:pStyle w:val="2"/>
       </w:pPr>
-      <w:bookmarkStart w:id="26" w:name="_Toc523819930"/>
+      <w:bookmarkStart w:id="25" w:name="_Toc523819930"/>
       <w:r>
         <w:rPr>
           <w:rFonts w:hint="eastAsia"/>
@@ -7395,7 +7393,7 @@
         </w:rPr>
         <w:t>开发约束</w:t>
       </w:r>
-      <w:bookmarkEnd w:id="26"/>
+      <w:bookmarkEnd w:id="25"/>
     </w:p>
     <w:p>
       <w:pPr>
@@ -7549,7 +7547,7 @@
         <w:pStyle w:val="3"/>
         <w:ind w:left="227"/>
       </w:pPr>
-      <w:bookmarkStart w:id="27" w:name="_Toc523819931"/>
+      <w:bookmarkStart w:id="26" w:name="_Toc523819931"/>
       <w:r>
         <w:lastRenderedPageBreak/>
         <w:t>Web</w:t>
@@ -7557,7 +7555,7 @@
       <w:r>
         <w:t>三层架构</w:t>
       </w:r>
-      <w:bookmarkEnd w:id="27"/>
+      <w:bookmarkEnd w:id="26"/>
     </w:p>
     <w:p>
       <w:pPr>
@@ -7566,10 +7564,10 @@
       </w:pPr>
       <w:r>
         <w:object w:dxaOrig="22308" w:dyaOrig="26472">
-          <v:shape id="_x0000_i1026" type="#_x0000_t75" style="width:496.5pt;height:589pt" o:ole="">
+          <v:shape id="_x0000_i1026" type="#_x0000_t75" style="width:496.5pt;height:589.15pt" o:ole="">
             <v:imagedata r:id="rId15" o:title=""/>
           </v:shape>
-          <o:OLEObject Type="Embed" ProgID="Visio.Drawing.15" ShapeID="_x0000_i1026" DrawAspect="Content" ObjectID="_1597562710" r:id="rId16"/>
+          <o:OLEObject Type="Embed" ProgID="Visio.Drawing.15" ShapeID="_x0000_i1026" DrawAspect="Content" ObjectID="_1597687573" r:id="rId16"/>
         </w:object>
       </w:r>
       <w:r>
@@ -7600,14 +7598,14 @@
         <w:pStyle w:val="3"/>
         <w:ind w:left="227"/>
       </w:pPr>
-      <w:bookmarkStart w:id="28" w:name="_Toc523819932"/>
+      <w:bookmarkStart w:id="27" w:name="_Toc523819932"/>
       <w:r>
         <w:rPr>
           <w:rFonts w:hint="eastAsia"/>
         </w:rPr>
         <w:t>表现层</w:t>
       </w:r>
-      <w:bookmarkEnd w:id="28"/>
+      <w:bookmarkEnd w:id="27"/>
     </w:p>
     <w:p>
       <w:pPr>
@@ -8517,20 +8515,20 @@
       <w:pPr>
         <w:pStyle w:val="3"/>
       </w:pPr>
-      <w:bookmarkStart w:id="29" w:name="_Toc523819933"/>
+      <w:bookmarkStart w:id="28" w:name="_Toc523819933"/>
       <w:r>
         <w:rPr>
           <w:rFonts w:hint="eastAsia"/>
         </w:rPr>
         <w:t>业务层</w:t>
       </w:r>
-      <w:bookmarkEnd w:id="29"/>
+      <w:bookmarkEnd w:id="28"/>
     </w:p>
     <w:p>
       <w:pPr>
         <w:ind w:left="420" w:firstLine="420"/>
       </w:pPr>
-      <w:bookmarkStart w:id="30" w:name="_Toc142378836"/>
+      <w:bookmarkStart w:id="29" w:name="_Toc142378836"/>
       <w:r>
         <w:t>系统业务层的实现主要体现在各种组合的</w:t>
       </w:r>
@@ -8782,7 +8780,7 @@
         <w:rPr>
           <w:rFonts w:hint="eastAsia"/>
         </w:rPr>
-        <w:instrText>STYLEREF 1 \s</w:instrText>
+        <w:instrText>STYLEREF 2 \s</w:instrText>
       </w:r>
       <w:r>
         <w:instrText xml:space="preserve"> </w:instrText>
@@ -8794,7 +8792,7 @@
         <w:rPr>
           <w:noProof/>
         </w:rPr>
-        <w:t>2</w:t>
+        <w:t>2.5</w:t>
       </w:r>
       <w:r>
         <w:fldChar w:fldCharType="end"/>
@@ -8824,7 +8822,7 @@
         <w:rPr>
           <w:rFonts w:hint="eastAsia"/>
         </w:rPr>
-        <w:instrText xml:space="preserve"> \* ARABIC \s 1</w:instrText>
+        <w:instrText xml:space="preserve"> \* ARABIC \s 2</w:instrText>
       </w:r>
       <w:r>
         <w:instrText xml:space="preserve"> </w:instrText>
@@ -8836,7 +8834,7 @@
         <w:rPr>
           <w:noProof/>
         </w:rPr>
-        <w:t>3</w:t>
+        <w:t>1</w:t>
       </w:r>
       <w:r>
         <w:fldChar w:fldCharType="end"/>
@@ -9195,16 +9193,16 @@
         <w:pStyle w:val="3"/>
         <w:ind w:left="227"/>
       </w:pPr>
-      <w:bookmarkStart w:id="31" w:name="_Toc495674639"/>
-      <w:bookmarkStart w:id="32" w:name="_Toc523819934"/>
+      <w:bookmarkStart w:id="30" w:name="_Toc495674639"/>
+      <w:bookmarkStart w:id="31" w:name="_Toc523819934"/>
       <w:r>
         <w:rPr>
           <w:rFonts w:hint="eastAsia"/>
         </w:rPr>
         <w:t>数据访问层</w:t>
       </w:r>
+      <w:bookmarkEnd w:id="30"/>
       <w:bookmarkEnd w:id="31"/>
-      <w:bookmarkEnd w:id="32"/>
     </w:p>
     <w:p>
       <w:pPr>
@@ -9545,28 +9543,28 @@
       <w:pPr>
         <w:pStyle w:val="1"/>
       </w:pPr>
-      <w:bookmarkStart w:id="33" w:name="_Toc523819935"/>
+      <w:bookmarkStart w:id="32" w:name="_Toc523819935"/>
       <w:r>
         <w:rPr>
           <w:rFonts w:hint="eastAsia"/>
         </w:rPr>
         <w:t>功能性需求</w:t>
       </w:r>
-      <w:bookmarkEnd w:id="30"/>
+      <w:bookmarkEnd w:id="29"/>
+      <w:bookmarkEnd w:id="32"/>
+    </w:p>
+    <w:p>
+      <w:pPr>
+        <w:pStyle w:val="2"/>
+      </w:pPr>
+      <w:bookmarkStart w:id="33" w:name="_Toc523819936"/>
+      <w:r>
+        <w:rPr>
+          <w:rFonts w:hint="eastAsia"/>
+        </w:rPr>
+        <w:t>学生端</w:t>
+      </w:r>
       <w:bookmarkEnd w:id="33"/>
-    </w:p>
-    <w:p>
-      <w:pPr>
-        <w:pStyle w:val="2"/>
-      </w:pPr>
-      <w:bookmarkStart w:id="34" w:name="_Toc523819936"/>
-      <w:r>
-        <w:rPr>
-          <w:rFonts w:hint="eastAsia"/>
-        </w:rPr>
-        <w:t>学生端</w:t>
-      </w:r>
-      <w:bookmarkEnd w:id="34"/>
     </w:p>
     <w:p/>
     <w:p/>
@@ -9574,7 +9572,7 @@
       <w:pPr>
         <w:pStyle w:val="3"/>
       </w:pPr>
-      <w:bookmarkStart w:id="35" w:name="_Toc523819937"/>
+      <w:bookmarkStart w:id="34" w:name="_Toc523819937"/>
       <w:r>
         <w:rPr>
           <w:rFonts w:hint="eastAsia"/>
@@ -9587,7 +9585,7 @@
         </w:rPr>
         <w:t>端</w:t>
       </w:r>
-      <w:bookmarkEnd w:id="35"/>
+      <w:bookmarkEnd w:id="34"/>
     </w:p>
     <w:p>
       <w:pPr>
@@ -9631,10 +9629,10 @@
       </w:pPr>
       <w:r>
         <w:object w:dxaOrig="6337" w:dyaOrig="14029">
-          <v:shape id="_x0000_i1027" type="#_x0000_t75" style="width:256pt;height:555.5pt" o:ole="">
+          <v:shape id="_x0000_i1027" type="#_x0000_t75" style="width:255.85pt;height:555.45pt" o:ole="">
             <v:imagedata r:id="rId19" o:title=""/>
           </v:shape>
-          <o:OLEObject Type="Embed" ProgID="Visio.Drawing.15" ShapeID="_x0000_i1027" DrawAspect="Content" ObjectID="_1597562711" r:id="rId20"/>
+          <o:OLEObject Type="Embed" ProgID="Visio.Drawing.15" ShapeID="_x0000_i1027" DrawAspect="Content" ObjectID="_1597687574" r:id="rId20"/>
         </w:object>
       </w:r>
     </w:p>
@@ -9665,7 +9663,7 @@
         <w:rPr>
           <w:rFonts w:hint="eastAsia"/>
         </w:rPr>
-        <w:instrText>STYLEREF 1 \s</w:instrText>
+        <w:instrText>STYLEREF 2 \s</w:instrText>
       </w:r>
       <w:r>
         <w:instrText xml:space="preserve"> </w:instrText>
@@ -9677,7 +9675,7 @@
         <w:rPr>
           <w:noProof/>
         </w:rPr>
-        <w:t>3</w:t>
+        <w:t>3.1</w:t>
       </w:r>
       <w:r>
         <w:fldChar w:fldCharType="end"/>
@@ -9707,7 +9705,7 @@
         <w:rPr>
           <w:rFonts w:hint="eastAsia"/>
         </w:rPr>
-        <w:instrText xml:space="preserve"> \* ARABIC \s 1</w:instrText>
+        <w:instrText xml:space="preserve"> \* ARABIC \s 2</w:instrText>
       </w:r>
       <w:r>
         <w:instrText xml:space="preserve"> </w:instrText>
@@ -9744,21 +9742,21 @@
       <w:pPr>
         <w:pStyle w:val="3"/>
       </w:pPr>
-      <w:bookmarkStart w:id="36" w:name="_Toc523819938"/>
+      <w:bookmarkStart w:id="35" w:name="_Toc523819938"/>
       <w:r>
         <w:rPr>
           <w:rFonts w:hint="eastAsia"/>
         </w:rPr>
         <w:lastRenderedPageBreak/>
-        <w:t>学生</w:t>
-      </w:r>
-      <w:r>
-        <w:rPr>
-          <w:rFonts w:hint="eastAsia"/>
-        </w:rPr>
-        <w:t>浏览数据集</w:t>
-      </w:r>
-      <w:bookmarkEnd w:id="36"/>
+        <w:t>数据集</w:t>
+      </w:r>
+      <w:bookmarkEnd w:id="35"/>
+      <w:r>
+        <w:rPr>
+          <w:rFonts w:hint="eastAsia"/>
+        </w:rPr>
+        <w:t>模块</w:t>
+      </w:r>
     </w:p>
     <w:p>
       <w:pPr>
@@ -9850,7 +9848,7 @@
       <w:pPr>
         <w:pStyle w:val="3"/>
       </w:pPr>
-      <w:bookmarkStart w:id="37" w:name="_Toc523819939"/>
+      <w:bookmarkStart w:id="36" w:name="_Toc523819939"/>
       <w:r>
         <w:rPr>
           <w:rFonts w:hint="eastAsia"/>
@@ -9866,7 +9864,7 @@
       <w:r>
         <w:t>算法库</w:t>
       </w:r>
-      <w:bookmarkEnd w:id="37"/>
+      <w:bookmarkEnd w:id="36"/>
     </w:p>
     <w:p>
       <w:pPr>
@@ -9928,17 +9926,12 @@
       <w:pPr>
         <w:pStyle w:val="3"/>
       </w:pPr>
-      <w:bookmarkStart w:id="38" w:name="_Toc523819940"/>
-      <w:r>
-        <w:rPr>
-          <w:rFonts w:hint="eastAsia"/>
-        </w:rPr>
-        <w:t>学生查看分配</w:t>
-      </w:r>
-      <w:r>
-        <w:t>任务</w:t>
-      </w:r>
-      <w:bookmarkEnd w:id="38"/>
+      <w:r>
+        <w:rPr>
+          <w:rFonts w:hint="eastAsia"/>
+        </w:rPr>
+        <w:t>任务模块</w:t>
+      </w:r>
     </w:p>
     <w:p>
       <w:pPr>
@@ -9963,32 +9956,22 @@
         </w:rPr>
         <w:t>；</w:t>
       </w:r>
-    </w:p>
-    <w:p>
-      <w:pPr>
-        <w:pStyle w:val="3"/>
-      </w:pPr>
-      <w:bookmarkStart w:id="39" w:name="_Toc523819941"/>
-      <w:r>
-        <w:rPr>
-          <w:rFonts w:hint="eastAsia"/>
-        </w:rPr>
-        <w:t>学生</w:t>
-      </w:r>
-      <w:r>
-        <w:t>提交任务</w:t>
-      </w:r>
-      <w:bookmarkEnd w:id="39"/>
+      <w:r>
+        <w:rPr>
+          <w:rFonts w:hint="eastAsia"/>
+        </w:rPr>
+        <w:t>并且通过任务浏览详情窗口看到当前任务的里程碑进度，历史上传过的数据挖掘结果，随时更新当前的结果。更新的结果会在状态上进行反映</w:t>
+      </w:r>
     </w:p>
     <w:p>
       <w:pPr>
         <w:pStyle w:val="4"/>
         <w:numPr>
           <w:ilvl w:val="0"/>
-          <w:numId w:val="0"/>
+          <w:numId w:val="4"/>
         </w:numPr>
         <w:snapToGrid/>
-        <w:ind w:left="849"/>
+        <w:ind w:leftChars="178" w:left="849" w:hanging="422"/>
         <w:contextualSpacing/>
       </w:pPr>
       <w:r>
@@ -10000,33 +9983,264 @@
     </w:p>
     <w:p>
       <w:pPr>
+        <w:widowControl/>
+        <w:spacing w:line="240" w:lineRule="auto"/>
+        <w:jc w:val="left"/>
+        <w:rPr>
+          <w:rFonts w:cstheme="majorBidi" w:hint="eastAsia"/>
+          <w:bCs/>
+          <w:szCs w:val="28"/>
+        </w:rPr>
+      </w:pPr>
+      <w:r>
+        <w:br w:type="page"/>
+      </w:r>
+    </w:p>
+    <w:p>
+      <w:pPr>
         <w:pStyle w:val="3"/>
       </w:pPr>
-      <w:bookmarkStart w:id="40" w:name="_Toc523819942"/>
-      <w:r>
-        <w:rPr>
-          <w:rFonts w:hint="eastAsia"/>
-        </w:rPr>
-        <w:t>查看提交结果</w:t>
-      </w:r>
-      <w:bookmarkEnd w:id="40"/>
+      <w:r>
+        <w:rPr>
+          <w:rFonts w:hint="eastAsia"/>
+        </w:rPr>
+        <w:lastRenderedPageBreak/>
+        <w:t>数据挖掘模块</w:t>
+      </w:r>
+    </w:p>
+    <w:p>
+      <w:pPr>
+        <w:keepNext/>
+      </w:pPr>
+      <w:r>
+        <w:rPr>
+          <w:noProof/>
+        </w:rPr>
+        <w:drawing>
+          <wp:inline distT="0" distB="0" distL="0" distR="0">
+            <wp:extent cx="6077976" cy="5348287"/>
+            <wp:effectExtent l="0" t="0" r="0" b="0"/>
+            <wp:docPr id="2" name="图片 2" descr="D:\GitHub\dm_docs\uml\数据挖掘模块.png"/>
+            <wp:cNvGraphicFramePr>
+              <a:graphicFrameLocks xmlns:a="http://schemas.openxmlformats.org/drawingml/2006/main" noChangeAspect="1"/>
+            </wp:cNvGraphicFramePr>
+            <a:graphic xmlns:a="http://schemas.openxmlformats.org/drawingml/2006/main">
+              <a:graphicData uri="http://schemas.openxmlformats.org/drawingml/2006/picture">
+                <pic:pic xmlns:pic="http://schemas.openxmlformats.org/drawingml/2006/picture">
+                  <pic:nvPicPr>
+                    <pic:cNvPr id="0" name="Picture 8" descr="D:\GitHub\dm_docs\uml\数据挖掘模块.png"/>
+                    <pic:cNvPicPr>
+                      <a:picLocks noChangeAspect="1" noChangeArrowheads="1"/>
+                    </pic:cNvPicPr>
+                  </pic:nvPicPr>
+                  <pic:blipFill>
+                    <a:blip r:embed="rId21">
+                      <a:extLst>
+                        <a:ext uri="{28A0092B-C50C-407E-A947-70E740481C1C}">
+                          <a14:useLocalDpi xmlns:a14="http://schemas.microsoft.com/office/drawing/2010/main" val="0"/>
+                        </a:ext>
+                      </a:extLst>
+                    </a:blip>
+                    <a:srcRect/>
+                    <a:stretch>
+                      <a:fillRect/>
+                    </a:stretch>
+                  </pic:blipFill>
+                  <pic:spPr bwMode="auto">
+                    <a:xfrm>
+                      <a:off x="0" y="0"/>
+                      <a:ext cx="6079478" cy="5349609"/>
+                    </a:xfrm>
+                    <a:prstGeom prst="rect">
+                      <a:avLst/>
+                    </a:prstGeom>
+                    <a:noFill/>
+                    <a:ln>
+                      <a:noFill/>
+                    </a:ln>
+                  </pic:spPr>
+                </pic:pic>
+              </a:graphicData>
+            </a:graphic>
+          </wp:inline>
+        </w:drawing>
+      </w:r>
+    </w:p>
+    <w:p>
+      <w:pPr>
+        <w:pStyle w:val="a3"/>
+        <w:jc w:val="center"/>
+        <w:rPr>
+          <w:rFonts w:hint="eastAsia"/>
+        </w:rPr>
+      </w:pPr>
+      <w:r>
+        <w:rPr>
+          <w:rFonts w:hint="eastAsia"/>
+        </w:rPr>
+        <w:t>图</w:t>
+      </w:r>
+      <w:r>
+        <w:rPr>
+          <w:rFonts w:hint="eastAsia"/>
+        </w:rPr>
+        <w:t xml:space="preserve"> </w:t>
+      </w:r>
+      <w:r>
+        <w:fldChar w:fldCharType="begin"/>
+      </w:r>
+      <w:r>
+        <w:instrText xml:space="preserve"> </w:instrText>
+      </w:r>
+      <w:r>
+        <w:rPr>
+          <w:rFonts w:hint="eastAsia"/>
+        </w:rPr>
+        <w:instrText>STYLEREF 2 \s</w:instrText>
+      </w:r>
+      <w:r>
+        <w:instrText xml:space="preserve"> </w:instrText>
+      </w:r>
+      <w:r>
+        <w:fldChar w:fldCharType="separate"/>
+      </w:r>
+      <w:r>
+        <w:rPr>
+          <w:noProof/>
+        </w:rPr>
+        <w:t>3.1</w:t>
+      </w:r>
+      <w:r>
+        <w:fldChar w:fldCharType="end"/>
+      </w:r>
+      <w:r>
+        <w:noBreakHyphen/>
+      </w:r>
+      <w:r>
+        <w:fldChar w:fldCharType="begin"/>
+      </w:r>
+      <w:r>
+        <w:instrText xml:space="preserve"> </w:instrText>
+      </w:r>
+      <w:r>
+        <w:rPr>
+          <w:rFonts w:hint="eastAsia"/>
+        </w:rPr>
+        <w:instrText xml:space="preserve">SEQ </w:instrText>
+      </w:r>
+      <w:r>
+        <w:rPr>
+          <w:rFonts w:hint="eastAsia"/>
+        </w:rPr>
+        <w:instrText>图</w:instrText>
+      </w:r>
+      <w:r>
+        <w:rPr>
+          <w:rFonts w:hint="eastAsia"/>
+        </w:rPr>
+        <w:instrText xml:space="preserve"> \* ARABIC \s 2</w:instrText>
+      </w:r>
+      <w:r>
+        <w:instrText xml:space="preserve"> </w:instrText>
+      </w:r>
+      <w:r>
+        <w:fldChar w:fldCharType="separate"/>
+      </w:r>
+      <w:r>
+        <w:rPr>
+          <w:noProof/>
+        </w:rPr>
+        <w:t>2</w:t>
+      </w:r>
+      <w:r>
+        <w:fldChar w:fldCharType="end"/>
+      </w:r>
+      <w:r>
+        <w:t xml:space="preserve"> </w:t>
+      </w:r>
+      <w:r>
+        <w:rPr>
+          <w:rFonts w:hint="eastAsia"/>
+        </w:rPr>
+        <w:t>数据挖掘模块用例图</w:t>
+      </w:r>
     </w:p>
     <w:p>
       <w:pPr>
         <w:pStyle w:val="4"/>
         <w:numPr>
           <w:ilvl w:val="0"/>
-          <w:numId w:val="0"/>
+          <w:numId w:val="4"/>
         </w:numPr>
         <w:snapToGrid/>
-        <w:ind w:left="849"/>
+        <w:ind w:leftChars="178" w:left="849" w:hanging="422"/>
         <w:contextualSpacing/>
       </w:pPr>
       <w:r>
         <w:rPr>
           <w:rFonts w:hint="eastAsia"/>
         </w:rPr>
-        <w:t>对已提交的结果进行查看</w:t>
+        <w:t>对于比较规整</w:t>
+      </w:r>
+      <w:r>
+        <w:rPr>
+          <w:rFonts w:hint="eastAsia"/>
+        </w:rPr>
+        <w:t>的</w:t>
+      </w:r>
+      <w:r>
+        <w:rPr>
+          <w:rFonts w:hint="eastAsia"/>
+        </w:rPr>
+        <w:t>e</w:t>
+      </w:r>
+      <w:r>
+        <w:t>xcel</w:t>
+      </w:r>
+      <w:r>
+        <w:rPr>
+          <w:rFonts w:hint="eastAsia"/>
+        </w:rPr>
+        <w:t>、</w:t>
+      </w:r>
+      <w:r>
+        <w:rPr>
+          <w:rFonts w:hint="eastAsia"/>
+        </w:rPr>
+        <w:t>c</w:t>
+      </w:r>
+      <w:r>
+        <w:t>sv</w:t>
+      </w:r>
+      <w:r>
+        <w:rPr>
+          <w:rFonts w:hint="eastAsia"/>
+        </w:rPr>
+        <w:t>格式</w:t>
+      </w:r>
+      <w:r>
+        <w:rPr>
+          <w:rFonts w:hint="eastAsia"/>
+        </w:rPr>
+        <w:t>数据</w:t>
+      </w:r>
+      <w:r>
+        <w:rPr>
+          <w:rFonts w:hint="eastAsia"/>
+        </w:rPr>
+        <w:t>集，平台提供</w:t>
+      </w:r>
+      <w:r>
+        <w:rPr>
+          <w:rFonts w:hint="eastAsia"/>
+        </w:rPr>
+        <w:t>可视化</w:t>
+      </w:r>
+      <w:r>
+        <w:rPr>
+          <w:rFonts w:hint="eastAsia"/>
+        </w:rPr>
+        <w:t>分析手段</w:t>
       </w:r>
       <w:r>
         <w:rPr>
@@ -10034,6 +10248,155 @@
         </w:rPr>
         <w:t>；</w:t>
       </w:r>
+    </w:p>
+    <w:p>
+      <w:pPr>
+        <w:pStyle w:val="4"/>
+        <w:numPr>
+          <w:ilvl w:val="0"/>
+          <w:numId w:val="4"/>
+        </w:numPr>
+        <w:snapToGrid/>
+        <w:ind w:leftChars="178" w:left="849" w:hanging="422"/>
+        <w:contextualSpacing/>
+      </w:pPr>
+      <w:r>
+        <w:rPr>
+          <w:rFonts w:hint="eastAsia"/>
+        </w:rPr>
+        <w:t>密度分析：</w:t>
+      </w:r>
+      <w:r>
+        <w:rPr>
+          <w:rFonts w:hint="eastAsia"/>
+        </w:rPr>
+        <w:t>平台提供</w:t>
+      </w:r>
+      <w:r>
+        <w:rPr>
+          <w:rFonts w:hint="eastAsia"/>
+        </w:rPr>
+        <w:t>直方图、箱线图、密度图对数据密度进行分析；</w:t>
+      </w:r>
+    </w:p>
+    <w:p>
+      <w:pPr>
+        <w:pStyle w:val="4"/>
+        <w:numPr>
+          <w:ilvl w:val="0"/>
+          <w:numId w:val="4"/>
+        </w:numPr>
+        <w:snapToGrid/>
+        <w:ind w:leftChars="178" w:left="849" w:hanging="422"/>
+        <w:contextualSpacing/>
+      </w:pPr>
+      <w:r>
+        <w:rPr>
+          <w:rFonts w:hint="eastAsia"/>
+        </w:rPr>
+        <w:t>回归</w:t>
+      </w:r>
+      <w:r>
+        <w:rPr>
+          <w:rFonts w:hint="eastAsia"/>
+        </w:rPr>
+        <w:t>分析：</w:t>
+      </w:r>
+      <w:r>
+        <w:rPr>
+          <w:rFonts w:hint="eastAsia"/>
+        </w:rPr>
+        <w:t>提供线性回归、指数回归、对数回归方程对用户选择的一对一属性进行回归分析，分析数据的相关性</w:t>
+      </w:r>
+      <w:r>
+        <w:rPr>
+          <w:rFonts w:hint="eastAsia"/>
+        </w:rPr>
+        <w:t>；</w:t>
+      </w:r>
+    </w:p>
+    <w:p>
+      <w:pPr>
+        <w:pStyle w:val="4"/>
+        <w:numPr>
+          <w:ilvl w:val="0"/>
+          <w:numId w:val="4"/>
+        </w:numPr>
+        <w:snapToGrid/>
+        <w:ind w:leftChars="178" w:left="849" w:hanging="422"/>
+        <w:contextualSpacing/>
+      </w:pPr>
+      <w:r>
+        <w:rPr>
+          <w:rFonts w:hint="eastAsia"/>
+        </w:rPr>
+        <w:t>关联</w:t>
+      </w:r>
+      <w:r>
+        <w:rPr>
+          <w:rFonts w:hint="eastAsia"/>
+        </w:rPr>
+        <w:t>分析：</w:t>
+      </w:r>
+      <w:r>
+        <w:rPr>
+          <w:rFonts w:hint="eastAsia"/>
+        </w:rPr>
+        <w:t>用相关系数矩阵直观方向数值型数据</w:t>
+      </w:r>
+      <w:r>
+        <w:rPr>
+          <w:rFonts w:hint="eastAsia"/>
+        </w:rPr>
+        <w:t>的相关性；用散点图矩阵描绘数据集一个属性跟其他多个属性的关联性；</w:t>
+      </w:r>
+      <w:r>
+        <w:rPr>
+          <w:rFonts w:hint="eastAsia"/>
+        </w:rPr>
+        <w:t>用</w:t>
+      </w:r>
+      <w:r>
+        <w:t>3</w:t>
+      </w:r>
+      <w:r>
+        <w:rPr>
+          <w:rFonts w:hint="eastAsia"/>
+        </w:rPr>
+        <w:t>D</w:t>
+      </w:r>
+      <w:r>
+        <w:rPr>
+          <w:rFonts w:hint="eastAsia"/>
+        </w:rPr>
+        <w:t>散点图展示</w:t>
+      </w:r>
+      <w:r>
+        <w:rPr>
+          <w:rFonts w:hint="eastAsia"/>
+        </w:rPr>
+        <w:t>数据在三维空间的特征，方便用户分析三维空间上面的分布状况</w:t>
+      </w:r>
+      <w:r>
+        <w:rPr>
+          <w:rFonts w:hint="eastAsia"/>
+        </w:rPr>
+        <w:t>；</w:t>
+      </w:r>
+    </w:p>
+    <w:p>
+      <w:pPr>
+        <w:rPr>
+          <w:rFonts w:hint="eastAsia"/>
+        </w:rPr>
+      </w:pPr>
+    </w:p>
+    <w:p>
+      <w:pPr>
+        <w:rPr>
+          <w:rFonts w:hint="eastAsia"/>
+        </w:rPr>
+      </w:pPr>
     </w:p>
     <w:p>
       <w:pPr>
@@ -10054,18 +10417,18 @@
       <w:pPr>
         <w:pStyle w:val="2"/>
       </w:pPr>
-      <w:bookmarkStart w:id="41" w:name="_Toc523819943"/>
+      <w:bookmarkStart w:id="37" w:name="_Toc523819943"/>
       <w:r>
         <w:lastRenderedPageBreak/>
         <w:t>教师端</w:t>
       </w:r>
-      <w:bookmarkEnd w:id="41"/>
+      <w:bookmarkEnd w:id="37"/>
     </w:p>
     <w:p>
       <w:pPr>
         <w:pStyle w:val="3"/>
       </w:pPr>
-      <w:bookmarkStart w:id="42" w:name="_Toc523819944"/>
+      <w:bookmarkStart w:id="38" w:name="_Toc523819944"/>
       <w:r>
         <w:rPr>
           <w:rFonts w:hint="eastAsia"/>
@@ -10078,7 +10441,7 @@
         </w:rPr>
         <w:t>管理</w:t>
       </w:r>
-      <w:bookmarkEnd w:id="42"/>
+      <w:bookmarkEnd w:id="38"/>
     </w:p>
     <w:p>
       <w:pPr>
@@ -10106,7 +10469,7 @@
                     </pic:cNvPicPr>
                   </pic:nvPicPr>
                   <pic:blipFill>
-                    <a:blip r:embed="rId21" cstate="print">
+                    <a:blip r:embed="rId22" cstate="print">
                       <a:extLst>
                         <a:ext uri="{28A0092B-C50C-407E-A947-70E740481C1C}">
                           <a14:useLocalDpi xmlns:a14="http://schemas.microsoft.com/office/drawing/2010/main" val="0"/>
@@ -10165,7 +10528,7 @@
         <w:rPr>
           <w:rFonts w:hint="eastAsia"/>
         </w:rPr>
-        <w:instrText>STYLEREF 1 \s</w:instrText>
+        <w:instrText>STYLEREF 2 \s</w:instrText>
       </w:r>
       <w:r>
         <w:instrText xml:space="preserve"> </w:instrText>
@@ -10177,7 +10540,7 @@
         <w:rPr>
           <w:noProof/>
         </w:rPr>
-        <w:t>3</w:t>
+        <w:t>3.2</w:t>
       </w:r>
       <w:r>
         <w:fldChar w:fldCharType="end"/>
@@ -10207,7 +10570,7 @@
         <w:rPr>
           <w:rFonts w:hint="eastAsia"/>
         </w:rPr>
-        <w:instrText xml:space="preserve"> \* ARABIC \s 1</w:instrText>
+        <w:instrText xml:space="preserve"> \* ARABIC \s 2</w:instrText>
       </w:r>
       <w:r>
         <w:instrText xml:space="preserve"> </w:instrText>
@@ -10219,7 +10582,7 @@
         <w:rPr>
           <w:noProof/>
         </w:rPr>
-        <w:t>2</w:t>
+        <w:t>1</w:t>
       </w:r>
       <w:r>
         <w:fldChar w:fldCharType="end"/>
@@ -10386,10 +10749,10 @@
     <w:p>
       <w:r>
         <w:object w:dxaOrig="13669" w:dyaOrig="13969">
-          <v:shape id="_x0000_i1028" type="#_x0000_t75" style="width:475.5pt;height:485.5pt" o:ole="">
-            <v:imagedata r:id="rId22" o:title=""/>
+          <v:shape id="_x0000_i1028" type="#_x0000_t75" style="width:475.7pt;height:485.55pt" o:ole="">
+            <v:imagedata r:id="rId23" o:title=""/>
           </v:shape>
-          <o:OLEObject Type="Embed" ProgID="Visio.Drawing.15" ShapeID="_x0000_i1028" DrawAspect="Content" ObjectID="_1597562712" r:id="rId23"/>
+          <o:OLEObject Type="Embed" ProgID="Visio.Drawing.15" ShapeID="_x0000_i1028" DrawAspect="Content" ObjectID="_1597687575" r:id="rId24"/>
         </w:object>
       </w:r>
     </w:p>
@@ -10450,20 +10813,28 @@
         <w:t>流程图</w:t>
       </w:r>
     </w:p>
-    <w:p/>
-    <w:p/>
-    <w:p/>
-    <w:p/>
-    <w:p/>
-    <w:p/>
-    <w:p/>
-    <w:p/>
-    <w:p/>
+    <w:p>
+      <w:pPr>
+        <w:widowControl/>
+        <w:spacing w:line="240" w:lineRule="auto"/>
+        <w:jc w:val="left"/>
+        <w:rPr>
+          <w:rFonts w:cstheme="majorBidi" w:hint="eastAsia"/>
+          <w:sz w:val="18"/>
+          <w:szCs w:val="20"/>
+        </w:rPr>
+      </w:pPr>
+      <w:r>
+        <w:br w:type="page"/>
+      </w:r>
+      <w:bookmarkStart w:id="39" w:name="_GoBack"/>
+      <w:bookmarkEnd w:id="39"/>
+    </w:p>
     <w:p>
       <w:pPr>
         <w:pStyle w:val="3"/>
       </w:pPr>
-      <w:bookmarkStart w:id="43" w:name="_Toc523819945"/>
+      <w:bookmarkStart w:id="40" w:name="_Toc523819945"/>
       <w:r>
         <w:rPr>
           <w:rFonts w:hint="eastAsia"/>
@@ -10471,7 +10842,7 @@
         <w:lastRenderedPageBreak/>
         <w:t>学生信息管理</w:t>
       </w:r>
-      <w:bookmarkEnd w:id="43"/>
+      <w:bookmarkEnd w:id="40"/>
     </w:p>
     <w:p>
       <w:pPr>
@@ -10499,7 +10870,7 @@
                     </pic:cNvPicPr>
                   </pic:nvPicPr>
                   <pic:blipFill>
-                    <a:blip r:embed="rId24">
+                    <a:blip r:embed="rId25">
                       <a:extLst>
                         <a:ext uri="{28A0092B-C50C-407E-A947-70E740481C1C}">
                           <a14:useLocalDpi xmlns:a14="http://schemas.microsoft.com/office/drawing/2010/main" val="0"/>
@@ -10558,7 +10929,7 @@
         <w:rPr>
           <w:rFonts w:hint="eastAsia"/>
         </w:rPr>
-        <w:instrText>STYLEREF 1 \s</w:instrText>
+        <w:instrText>STYLEREF 2 \s</w:instrText>
       </w:r>
       <w:r>
         <w:instrText xml:space="preserve"> </w:instrText>
@@ -10570,7 +10941,7 @@
         <w:rPr>
           <w:noProof/>
         </w:rPr>
-        <w:t>3</w:t>
+        <w:t>3.2</w:t>
       </w:r>
       <w:r>
         <w:fldChar w:fldCharType="end"/>
@@ -10600,7 +10971,7 @@
         <w:rPr>
           <w:rFonts w:hint="eastAsia"/>
         </w:rPr>
-        <w:instrText xml:space="preserve"> \* ARABIC \s 1</w:instrText>
+        <w:instrText xml:space="preserve"> \* ARABIC \s 2</w:instrText>
       </w:r>
       <w:r>
         <w:instrText xml:space="preserve"> </w:instrText>
@@ -10612,7 +10983,7 @@
         <w:rPr>
           <w:noProof/>
         </w:rPr>
-        <w:t>3</w:t>
+        <w:t>2</w:t>
       </w:r>
       <w:r>
         <w:fldChar w:fldCharType="end"/>
@@ -10756,10 +11127,10 @@
     <w:p>
       <w:r>
         <w:object w:dxaOrig="8868" w:dyaOrig="9300">
-          <v:shape id="_x0000_i1029" type="#_x0000_t75" style="width:447.5pt;height:469.5pt" o:ole="">
-            <v:imagedata r:id="rId25" o:title=""/>
+          <v:shape id="_x0000_i1029" type="#_x0000_t75" style="width:447.45pt;height:469.7pt" o:ole="">
+            <v:imagedata r:id="rId26" o:title=""/>
           </v:shape>
-          <o:OLEObject Type="Embed" ProgID="Visio.Drawing.15" ShapeID="_x0000_i1029" DrawAspect="Content" ObjectID="_1597562713" r:id="rId26"/>
+          <o:OLEObject Type="Embed" ProgID="Visio.Drawing.15" ShapeID="_x0000_i1029" DrawAspect="Content" ObjectID="_1597687576" r:id="rId27"/>
         </w:object>
       </w:r>
     </w:p>
@@ -10846,7 +11217,7 @@
       <w:pPr>
         <w:pStyle w:val="3"/>
       </w:pPr>
-      <w:bookmarkStart w:id="44" w:name="_Toc523819946"/>
+      <w:bookmarkStart w:id="41" w:name="_Toc523819946"/>
       <w:r>
         <w:rPr>
           <w:rFonts w:hint="eastAsia"/>
@@ -10854,7 +11225,7 @@
         <w:lastRenderedPageBreak/>
         <w:t>分组信息管理</w:t>
       </w:r>
-      <w:bookmarkEnd w:id="44"/>
+      <w:bookmarkEnd w:id="41"/>
     </w:p>
     <w:p>
       <w:r>
@@ -10879,7 +11250,7 @@
                     </pic:cNvPicPr>
                   </pic:nvPicPr>
                   <pic:blipFill>
-                    <a:blip r:embed="rId27" cstate="print">
+                    <a:blip r:embed="rId28" cstate="print">
                       <a:extLst>
                         <a:ext uri="{28A0092B-C50C-407E-A947-70E740481C1C}">
                           <a14:useLocalDpi xmlns:a14="http://schemas.microsoft.com/office/drawing/2010/main" val="0"/>
@@ -11132,7 +11503,7 @@
       <w:pPr>
         <w:pStyle w:val="3"/>
       </w:pPr>
-      <w:bookmarkStart w:id="45" w:name="_Toc523819947"/>
+      <w:bookmarkStart w:id="42" w:name="_Toc523819947"/>
       <w:r>
         <w:rPr>
           <w:rFonts w:hint="eastAsia"/>
@@ -11142,7 +11513,7 @@
       <w:r>
         <w:t>管理</w:t>
       </w:r>
-      <w:bookmarkEnd w:id="45"/>
+      <w:bookmarkEnd w:id="42"/>
     </w:p>
     <w:p>
       <w:pPr>
@@ -11248,10 +11619,10 @@
     <w:p>
       <w:r>
         <w:object w:dxaOrig="10657" w:dyaOrig="8749">
-          <v:shape id="_x0000_i1030" type="#_x0000_t75" style="width:487.5pt;height:401.65pt" o:ole="">
-            <v:imagedata r:id="rId28" o:title=""/>
+          <v:shape id="_x0000_i1030" type="#_x0000_t75" style="width:487.7pt;height:401.55pt" o:ole="">
+            <v:imagedata r:id="rId29" o:title=""/>
           </v:shape>
-          <o:OLEObject Type="Embed" ProgID="Visio.Drawing.15" ShapeID="_x0000_i1030" DrawAspect="Content" ObjectID="_1597562714" r:id="rId29"/>
+          <o:OLEObject Type="Embed" ProgID="Visio.Drawing.15" ShapeID="_x0000_i1030" DrawAspect="Content" ObjectID="_1597687577" r:id="rId30"/>
         </w:object>
       </w:r>
     </w:p>
@@ -11286,7 +11657,7 @@
         <w:rPr>
           <w:rFonts w:hint="eastAsia"/>
         </w:rPr>
-        <w:instrText>STYLEREF 1 \s</w:instrText>
+        <w:instrText>STYLEREF 2 \s</w:instrText>
       </w:r>
       <w:r>
         <w:instrText xml:space="preserve"> </w:instrText>
@@ -11298,54 +11669,54 @@
         <w:rPr>
           <w:noProof/>
         </w:rPr>
+        <w:t>3.2</w:t>
+      </w:r>
+      <w:r>
+        <w:fldChar w:fldCharType="end"/>
+      </w:r>
+      <w:r>
+        <w:noBreakHyphen/>
+      </w:r>
+      <w:r>
+        <w:fldChar w:fldCharType="begin"/>
+      </w:r>
+      <w:r>
+        <w:instrText xml:space="preserve"> </w:instrText>
+      </w:r>
+      <w:r>
+        <w:rPr>
+          <w:rFonts w:hint="eastAsia"/>
+        </w:rPr>
+        <w:instrText xml:space="preserve">SEQ </w:instrText>
+      </w:r>
+      <w:r>
+        <w:rPr>
+          <w:rFonts w:hint="eastAsia"/>
+        </w:rPr>
+        <w:instrText>图</w:instrText>
+      </w:r>
+      <w:r>
+        <w:rPr>
+          <w:rFonts w:hint="eastAsia"/>
+        </w:rPr>
+        <w:instrText xml:space="preserve"> \* ARABIC \s 2</w:instrText>
+      </w:r>
+      <w:r>
+        <w:instrText xml:space="preserve"> </w:instrText>
+      </w:r>
+      <w:r>
+        <w:fldChar w:fldCharType="separate"/>
+      </w:r>
+      <w:r>
+        <w:rPr>
+          <w:noProof/>
+        </w:rPr>
         <w:t>3</w:t>
       </w:r>
       <w:r>
         <w:fldChar w:fldCharType="end"/>
       </w:r>
       <w:r>
-        <w:noBreakHyphen/>
-      </w:r>
-      <w:r>
-        <w:fldChar w:fldCharType="begin"/>
-      </w:r>
-      <w:r>
-        <w:instrText xml:space="preserve"> </w:instrText>
-      </w:r>
-      <w:r>
-        <w:rPr>
-          <w:rFonts w:hint="eastAsia"/>
-        </w:rPr>
-        <w:instrText xml:space="preserve">SEQ </w:instrText>
-      </w:r>
-      <w:r>
-        <w:rPr>
-          <w:rFonts w:hint="eastAsia"/>
-        </w:rPr>
-        <w:instrText>图</w:instrText>
-      </w:r>
-      <w:r>
-        <w:rPr>
-          <w:rFonts w:hint="eastAsia"/>
-        </w:rPr>
-        <w:instrText xml:space="preserve"> \* ARABIC \s 1</w:instrText>
-      </w:r>
-      <w:r>
-        <w:instrText xml:space="preserve"> </w:instrText>
-      </w:r>
-      <w:r>
-        <w:fldChar w:fldCharType="separate"/>
-      </w:r>
-      <w:r>
-        <w:rPr>
-          <w:noProof/>
-        </w:rPr>
-        <w:t>4</w:t>
-      </w:r>
-      <w:r>
-        <w:fldChar w:fldCharType="end"/>
-      </w:r>
-      <w:r>
         <w:rPr>
           <w:rFonts w:hint="eastAsia"/>
         </w:rPr>
@@ -11368,7 +11739,7 @@
       <w:pPr>
         <w:pStyle w:val="3"/>
       </w:pPr>
-      <w:bookmarkStart w:id="46" w:name="_Toc523819948"/>
+      <w:bookmarkStart w:id="43" w:name="_Toc523819948"/>
       <w:r>
         <w:rPr>
           <w:rFonts w:hint="eastAsia"/>
@@ -11382,7 +11753,7 @@
         </w:rPr>
         <w:t>管理</w:t>
       </w:r>
-      <w:bookmarkEnd w:id="46"/>
+      <w:bookmarkEnd w:id="43"/>
     </w:p>
     <w:p>
       <w:pPr>
@@ -11410,7 +11781,7 @@
                     </pic:cNvPicPr>
                   </pic:nvPicPr>
                   <pic:blipFill>
-                    <a:blip r:embed="rId30" cstate="print">
+                    <a:blip r:embed="rId31" cstate="print">
                       <a:extLst>
                         <a:ext uri="{28A0092B-C50C-407E-A947-70E740481C1C}">
                           <a14:useLocalDpi xmlns:a14="http://schemas.microsoft.com/office/drawing/2010/main" val="0"/>
@@ -11469,7 +11840,7 @@
         <w:rPr>
           <w:rFonts w:hint="eastAsia"/>
         </w:rPr>
-        <w:instrText>STYLEREF 1 \s</w:instrText>
+        <w:instrText>STYLEREF 2 \s</w:instrText>
       </w:r>
       <w:r>
         <w:instrText xml:space="preserve"> </w:instrText>
@@ -11481,7 +11852,7 @@
         <w:rPr>
           <w:noProof/>
         </w:rPr>
-        <w:t>3</w:t>
+        <w:t>3.2</w:t>
       </w:r>
       <w:r>
         <w:fldChar w:fldCharType="end"/>
@@ -11511,7 +11882,7 @@
         <w:rPr>
           <w:rFonts w:hint="eastAsia"/>
         </w:rPr>
-        <w:instrText xml:space="preserve"> \* ARABIC \s 1</w:instrText>
+        <w:instrText xml:space="preserve"> \* ARABIC \s 2</w:instrText>
       </w:r>
       <w:r>
         <w:instrText xml:space="preserve"> </w:instrText>
@@ -11523,7 +11894,7 @@
         <w:rPr>
           <w:noProof/>
         </w:rPr>
-        <w:t>5</w:t>
+        <w:t>4</w:t>
       </w:r>
       <w:r>
         <w:fldChar w:fldCharType="end"/>
@@ -11843,10 +12214,10 @@
     <w:p>
       <w:r>
         <w:object w:dxaOrig="21529" w:dyaOrig="11701">
-          <v:shape id="_x0000_i1031" type="#_x0000_t75" style="width:502.5pt;height:273pt" o:ole="">
-            <v:imagedata r:id="rId31" o:title=""/>
+          <v:shape id="_x0000_i1031" type="#_x0000_t75" style="width:502.7pt;height:273.45pt" o:ole="">
+            <v:imagedata r:id="rId32" o:title=""/>
           </v:shape>
-          <o:OLEObject Type="Embed" ProgID="Visio.Drawing.15" ShapeID="_x0000_i1031" DrawAspect="Content" ObjectID="_1597562715" r:id="rId32"/>
+          <o:OLEObject Type="Embed" ProgID="Visio.Drawing.15" ShapeID="_x0000_i1031" DrawAspect="Content" ObjectID="_1597687578" r:id="rId33"/>
         </w:object>
       </w:r>
     </w:p>
@@ -11877,7 +12248,7 @@
         <w:rPr>
           <w:rFonts w:hint="eastAsia"/>
         </w:rPr>
-        <w:instrText>STYLEREF 1 \s</w:instrText>
+        <w:instrText>STYLEREF 2 \s</w:instrText>
       </w:r>
       <w:r>
         <w:instrText xml:space="preserve"> </w:instrText>
@@ -11889,7 +12260,7 @@
         <w:rPr>
           <w:noProof/>
         </w:rPr>
-        <w:t>3</w:t>
+        <w:t>3.2</w:t>
       </w:r>
       <w:r>
         <w:fldChar w:fldCharType="end"/>
@@ -11919,7 +12290,7 @@
         <w:rPr>
           <w:rFonts w:hint="eastAsia"/>
         </w:rPr>
-        <w:instrText xml:space="preserve"> \* ARABIC \s 1</w:instrText>
+        <w:instrText xml:space="preserve"> \* ARABIC \s 2</w:instrText>
       </w:r>
       <w:r>
         <w:instrText xml:space="preserve"> </w:instrText>
@@ -11931,7 +12302,7 @@
         <w:rPr>
           <w:noProof/>
         </w:rPr>
-        <w:t>6</w:t>
+        <w:t>5</w:t>
       </w:r>
       <w:r>
         <w:fldChar w:fldCharType="end"/>
@@ -11953,7 +12324,7 @@
       <w:pPr>
         <w:pStyle w:val="1"/>
       </w:pPr>
-      <w:bookmarkStart w:id="47" w:name="_Toc523819949"/>
+      <w:bookmarkStart w:id="44" w:name="_Toc523819949"/>
       <w:r>
         <w:rPr>
           <w:rFonts w:hint="eastAsia"/>
@@ -11966,13 +12337,13 @@
         </w:rPr>
         <w:t>功能性需求</w:t>
       </w:r>
-      <w:bookmarkEnd w:id="47"/>
+      <w:bookmarkEnd w:id="44"/>
     </w:p>
     <w:p>
       <w:pPr>
         <w:pStyle w:val="2"/>
       </w:pPr>
-      <w:bookmarkStart w:id="48" w:name="_Toc523819950"/>
+      <w:bookmarkStart w:id="45" w:name="_Toc523819950"/>
       <w:r>
         <w:rPr>
           <w:rFonts w:hint="eastAsia"/>
@@ -11985,7 +12356,7 @@
         </w:rPr>
         <w:t>需求</w:t>
       </w:r>
-      <w:bookmarkEnd w:id="48"/>
+      <w:bookmarkEnd w:id="45"/>
     </w:p>
     <w:p>
       <w:pPr>
@@ -12100,14 +12471,14 @@
       <w:pPr>
         <w:pStyle w:val="3"/>
       </w:pPr>
-      <w:bookmarkStart w:id="49" w:name="_Toc523819951"/>
+      <w:bookmarkStart w:id="46" w:name="_Toc523819951"/>
       <w:r>
         <w:rPr>
           <w:rFonts w:hint="eastAsia"/>
         </w:rPr>
         <w:t>用户接口：</w:t>
       </w:r>
-      <w:bookmarkEnd w:id="49"/>
+      <w:bookmarkEnd w:id="46"/>
     </w:p>
     <w:p>
       <w:pPr>
@@ -12246,73 +12617,73 @@
         <w:contextualSpacing/>
       </w:pPr>
       <w:r>
+        <w:t>程序功能键</w:t>
+      </w:r>
+      <w:r>
+        <w:rPr>
+          <w:rFonts w:hint="eastAsia"/>
+        </w:rPr>
+        <w:t>要求</w:t>
+      </w:r>
+      <w:r>
+        <w:rPr>
+          <w:rFonts w:hint="eastAsia"/>
+        </w:rPr>
+        <w:t>：</w:t>
+      </w:r>
+      <w:r>
+        <w:rPr>
+          <w:rFonts w:hint="eastAsia"/>
+        </w:rPr>
+        <w:t>返回、关闭、返回桌面</w:t>
+      </w:r>
+      <w:r>
+        <w:t>。</w:t>
+      </w:r>
+    </w:p>
+    <w:p>
+      <w:pPr>
+        <w:pStyle w:val="3"/>
+      </w:pPr>
+      <w:bookmarkStart w:id="47" w:name="_Toc523819952"/>
+      <w:r>
+        <w:rPr>
+          <w:rFonts w:hint="eastAsia"/>
+        </w:rPr>
         <w:lastRenderedPageBreak/>
-        <w:t>程序功能键</w:t>
-      </w:r>
-      <w:r>
-        <w:rPr>
-          <w:rFonts w:hint="eastAsia"/>
-        </w:rPr>
-        <w:t>要求</w:t>
-      </w:r>
-      <w:r>
-        <w:rPr>
-          <w:rFonts w:hint="eastAsia"/>
-        </w:rPr>
-        <w:t>：</w:t>
-      </w:r>
-      <w:r>
-        <w:rPr>
-          <w:rFonts w:hint="eastAsia"/>
-        </w:rPr>
-        <w:t>返回、关闭、返回桌面</w:t>
-      </w:r>
-      <w:r>
-        <w:t>。</w:t>
+        <w:t>软件接口：</w:t>
+      </w:r>
+      <w:bookmarkEnd w:id="47"/>
+    </w:p>
+    <w:p>
+      <w:pPr>
+        <w:ind w:left="567"/>
+      </w:pPr>
+      <w:r>
+        <w:t>提供</w:t>
+      </w:r>
+      <w:r>
+        <w:t>可以跟本校教务系统对接的软件接口</w:t>
+      </w:r>
+      <w:r>
+        <w:rPr>
+          <w:rFonts w:hint="eastAsia"/>
+        </w:rPr>
+        <w:t>，引用校方开放的功能服务。</w:t>
       </w:r>
     </w:p>
     <w:p>
       <w:pPr>
         <w:pStyle w:val="3"/>
       </w:pPr>
-      <w:bookmarkStart w:id="50" w:name="_Toc523819952"/>
-      <w:r>
-        <w:rPr>
-          <w:rFonts w:hint="eastAsia"/>
-        </w:rPr>
-        <w:t>软件接口：</w:t>
-      </w:r>
-      <w:bookmarkEnd w:id="50"/>
-    </w:p>
-    <w:p>
-      <w:pPr>
-        <w:ind w:left="567"/>
-      </w:pPr>
-      <w:r>
-        <w:t>提供</w:t>
-      </w:r>
-      <w:r>
-        <w:t>可以跟本校教务系统对接的软件接口</w:t>
-      </w:r>
-      <w:r>
-        <w:rPr>
-          <w:rFonts w:hint="eastAsia"/>
-        </w:rPr>
-        <w:t>，引用校方开放的功能服务。</w:t>
-      </w:r>
-    </w:p>
-    <w:p>
-      <w:pPr>
-        <w:pStyle w:val="3"/>
-      </w:pPr>
-      <w:bookmarkStart w:id="51" w:name="_Toc523819953"/>
+      <w:bookmarkStart w:id="48" w:name="_Toc523819953"/>
       <w:r>
         <w:rPr>
           <w:rFonts w:hint="eastAsia"/>
         </w:rPr>
         <w:t>通信接口</w:t>
       </w:r>
-      <w:bookmarkEnd w:id="51"/>
+      <w:bookmarkEnd w:id="48"/>
     </w:p>
     <w:p>
       <w:pPr>
@@ -12511,14 +12882,14 @@
       <w:pPr>
         <w:pStyle w:val="2"/>
       </w:pPr>
-      <w:bookmarkStart w:id="52" w:name="_Toc523819954"/>
+      <w:bookmarkStart w:id="49" w:name="_Toc523819954"/>
       <w:r>
         <w:rPr>
           <w:rFonts w:hint="eastAsia"/>
         </w:rPr>
         <w:t>硬件需求</w:t>
       </w:r>
-      <w:bookmarkEnd w:id="52"/>
+      <w:bookmarkEnd w:id="49"/>
     </w:p>
     <w:p>
       <w:pPr>
@@ -12694,7 +13065,7 @@
       <w:pPr>
         <w:pStyle w:val="2"/>
       </w:pPr>
-      <w:bookmarkStart w:id="53" w:name="_Toc523819955"/>
+      <w:bookmarkStart w:id="50" w:name="_Toc523819955"/>
       <w:r>
         <w:rPr>
           <w:rFonts w:hint="eastAsia"/>
@@ -12707,13 +13078,13 @@
         </w:rPr>
         <w:t>需求</w:t>
       </w:r>
-      <w:bookmarkEnd w:id="53"/>
+      <w:bookmarkEnd w:id="50"/>
     </w:p>
     <w:p>
       <w:pPr>
         <w:pStyle w:val="3"/>
       </w:pPr>
-      <w:bookmarkStart w:id="54" w:name="_Toc523819956"/>
+      <w:bookmarkStart w:id="51" w:name="_Toc523819956"/>
       <w:r>
         <w:rPr>
           <w:rFonts w:hint="eastAsia"/>
@@ -12732,7 +13103,7 @@
         </w:rPr>
         <w:t>：</w:t>
       </w:r>
-      <w:bookmarkEnd w:id="54"/>
+      <w:bookmarkEnd w:id="51"/>
     </w:p>
     <w:p>
       <w:pPr>
@@ -12822,7 +13193,7 @@
       <w:pPr>
         <w:pStyle w:val="3"/>
       </w:pPr>
-      <w:bookmarkStart w:id="55" w:name="_Toc523819957"/>
+      <w:bookmarkStart w:id="52" w:name="_Toc523819957"/>
       <w:r>
         <w:rPr>
           <w:rFonts w:hint="eastAsia"/>
@@ -12835,7 +13206,7 @@
         </w:rPr>
         <w:t>：</w:t>
       </w:r>
-      <w:bookmarkEnd w:id="55"/>
+      <w:bookmarkEnd w:id="52"/>
     </w:p>
     <w:p>
       <w:pPr>
@@ -12957,14 +13328,14 @@
       <w:pPr>
         <w:pStyle w:val="2"/>
       </w:pPr>
-      <w:bookmarkStart w:id="56" w:name="_Toc523819958"/>
+      <w:bookmarkStart w:id="53" w:name="_Toc523819958"/>
       <w:r>
         <w:rPr>
           <w:rFonts w:hint="eastAsia"/>
         </w:rPr>
         <w:t>性能需求</w:t>
       </w:r>
-      <w:bookmarkEnd w:id="56"/>
+      <w:bookmarkEnd w:id="53"/>
     </w:p>
     <w:p>
       <w:pPr>
@@ -13053,7 +13424,6 @@
         <w:rPr>
           <w:rFonts w:hint="eastAsia"/>
         </w:rPr>
-        <w:lastRenderedPageBreak/>
         <w:t>服务器响应：</w:t>
       </w:r>
       <w:r>
@@ -13081,7 +13451,7 @@
     <w:p/>
     <w:tbl>
       <w:tblPr>
-        <w:tblStyle w:val="ac"/>
+        <w:tblStyle w:val="af0"/>
         <w:tblW w:w="0" w:type="auto"/>
         <w:jc w:val="center"/>
         <w:tblLook w:val="04A0" w:firstRow="1" w:lastRow="0" w:firstColumn="1" w:lastColumn="0" w:noHBand="0" w:noVBand="1"/>
@@ -13467,7 +13837,7 @@
         <w:rPr>
           <w:rFonts w:hint="eastAsia"/>
         </w:rPr>
-        <w:instrText>STYLEREF 1 \s</w:instrText>
+        <w:instrText>STYLEREF 2 \s</w:instrText>
       </w:r>
       <w:r>
         <w:instrText xml:space="preserve"> </w:instrText>
@@ -13479,7 +13849,7 @@
         <w:rPr>
           <w:noProof/>
         </w:rPr>
-        <w:t>4</w:t>
+        <w:t>4.4</w:t>
       </w:r>
       <w:r>
         <w:fldChar w:fldCharType="end"/>
@@ -13509,7 +13879,7 @@
         <w:rPr>
           <w:rFonts w:hint="eastAsia"/>
         </w:rPr>
-        <w:instrText xml:space="preserve"> \* ARABIC \s 1</w:instrText>
+        <w:instrText xml:space="preserve"> \* ARABIC \s 2</w:instrText>
       </w:r>
       <w:r>
         <w:instrText xml:space="preserve"> </w:instrText>
@@ -13540,14 +13910,14 @@
       <w:pPr>
         <w:pStyle w:val="2"/>
       </w:pPr>
-      <w:bookmarkStart w:id="57" w:name="_Toc523819959"/>
+      <w:bookmarkStart w:id="54" w:name="_Toc523819959"/>
       <w:r>
         <w:rPr>
           <w:rFonts w:hint="eastAsia"/>
         </w:rPr>
         <w:t>服务需求</w:t>
       </w:r>
-      <w:bookmarkEnd w:id="57"/>
+      <w:bookmarkEnd w:id="54"/>
     </w:p>
     <w:p>
       <w:pPr>
@@ -13661,14 +14031,14 @@
       <w:pPr>
         <w:pStyle w:val="2"/>
       </w:pPr>
-      <w:bookmarkStart w:id="58" w:name="_Toc523819960"/>
+      <w:bookmarkStart w:id="55" w:name="_Toc523819960"/>
       <w:r>
         <w:rPr>
           <w:rFonts w:hint="eastAsia"/>
         </w:rPr>
         <w:t>可用性需求</w:t>
       </w:r>
-      <w:bookmarkEnd w:id="58"/>
+      <w:bookmarkEnd w:id="55"/>
       <w:r>
         <w:rPr>
           <w:rFonts w:hint="eastAsia"/>
@@ -13873,20 +14243,20 @@
         <w:rPr>
           <w:rFonts w:hint="eastAsia"/>
         </w:rPr>
-        <w:t>例如删除操作时，系统可提示警示框“您确认删除记录吗？</w:t>
+        <w:t>例如删除操作时，系统可提示警示框“您确认删除记录吗？操作不可恢复！”</w:t>
+      </w:r>
+      <w:r>
+        <w:rPr>
+          <w:rFonts w:hint="eastAsia"/>
+        </w:rPr>
+        <w:t>，用户点击确认后，系统才执行删除操作，删除后可直接返回相</w:t>
       </w:r>
       <w:r>
         <w:rPr>
           <w:rFonts w:hint="eastAsia"/>
         </w:rPr>
         <w:lastRenderedPageBreak/>
-        <w:t>操作不可恢复！”</w:t>
-      </w:r>
-      <w:r>
-        <w:rPr>
-          <w:rFonts w:hint="eastAsia"/>
-        </w:rPr>
-        <w:t>，用户点击确认后，系统才执行删除操作，删除后可直接返回相关页面。</w:t>
+        <w:t>关页面。</w:t>
       </w:r>
     </w:p>
     <w:sectPr>
@@ -13901,7 +14271,7 @@
 </file>
 
 <file path=word/endnotes.xml><?xml version="1.0" encoding="utf-8"?>
-<w:endnotes xmlns:wpc="http://schemas.microsoft.com/office/word/2010/wordprocessingCanvas" xmlns:mc="http://schemas.openxmlformats.org/markup-compatibility/2006" xmlns:o="urn:schemas-microsoft-com:office:office" xmlns:r="http://schemas.openxmlformats.org/officeDocument/2006/relationships" xmlns:m="http://schemas.openxmlformats.org/officeDocument/2006/math" xmlns:v="urn:schemas-microsoft-com:vml" xmlns:wp14="http://schemas.microsoft.com/office/word/2010/wordprocessingDrawing" xmlns:wp="http://schemas.openxmlformats.org/drawingml/2006/wordprocessingDrawing" xmlns:w10="urn:schemas-microsoft-com:office:word" xmlns:w="http://schemas.openxmlformats.org/wordprocessingml/2006/main" xmlns:w14="http://schemas.microsoft.com/office/word/2010/wordml" xmlns:w15="http://schemas.microsoft.com/office/word/2012/wordml" xmlns:wpg="http://schemas.microsoft.com/office/word/2010/wordprocessingGroup" xmlns:wpi="http://schemas.microsoft.com/office/word/2010/wordprocessingInk" xmlns:wne="http://schemas.microsoft.com/office/word/2006/wordml" xmlns:wps="http://schemas.microsoft.com/office/word/2010/wordprocessingShape" mc:Ignorable="w14 w15 wp14">
+<w:endnotes xmlns:wpc="http://schemas.microsoft.com/office/word/2010/wordprocessingCanvas" xmlns:cx="http://schemas.microsoft.com/office/drawing/2014/chartex" xmlns:cx1="http://schemas.microsoft.com/office/drawing/2015/9/8/chartex" xmlns:mc="http://schemas.openxmlformats.org/markup-compatibility/2006" xmlns:o="urn:schemas-microsoft-com:office:office" xmlns:r="http://schemas.openxmlformats.org/officeDocument/2006/relationships" xmlns:m="http://schemas.openxmlformats.org/officeDocument/2006/math" xmlns:v="urn:schemas-microsoft-com:vml" xmlns:wp14="http://schemas.microsoft.com/office/word/2010/wordprocessingDrawing" xmlns:wp="http://schemas.openxmlformats.org/drawingml/2006/wordprocessingDrawing" xmlns:w10="urn:schemas-microsoft-com:office:word" xmlns:w="http://schemas.openxmlformats.org/wordprocessingml/2006/main" xmlns:w14="http://schemas.microsoft.com/office/word/2010/wordml" xmlns:w15="http://schemas.microsoft.com/office/word/2012/wordml" xmlns:w16se="http://schemas.microsoft.com/office/word/2015/wordml/symex" xmlns:wpg="http://schemas.microsoft.com/office/word/2010/wordprocessingGroup" xmlns:wpi="http://schemas.microsoft.com/office/word/2010/wordprocessingInk" xmlns:wne="http://schemas.microsoft.com/office/word/2006/wordml" xmlns:wps="http://schemas.microsoft.com/office/word/2010/wordprocessingShape" mc:Ignorable="w14 w15 w16se wp14">
   <w:endnote w:type="separator" w:id="-1">
     <w:p>
       <w:pPr>
@@ -13926,7 +14296,7 @@
 </file>
 
 <file path=word/footer1.xml><?xml version="1.0" encoding="utf-8"?>
-<w:ftr xmlns:wpc="http://schemas.microsoft.com/office/word/2010/wordprocessingCanvas" xmlns:mc="http://schemas.openxmlformats.org/markup-compatibility/2006" xmlns:o="urn:schemas-microsoft-com:office:office" xmlns:r="http://schemas.openxmlformats.org/officeDocument/2006/relationships" xmlns:m="http://schemas.openxmlformats.org/officeDocument/2006/math" xmlns:v="urn:schemas-microsoft-com:vml" xmlns:wp14="http://schemas.microsoft.com/office/word/2010/wordprocessingDrawing" xmlns:wp="http://schemas.openxmlformats.org/drawingml/2006/wordprocessingDrawing" xmlns:w10="urn:schemas-microsoft-com:office:word" xmlns:w="http://schemas.openxmlformats.org/wordprocessingml/2006/main" xmlns:w14="http://schemas.microsoft.com/office/word/2010/wordml" xmlns:w15="http://schemas.microsoft.com/office/word/2012/wordml" xmlns:wpg="http://schemas.microsoft.com/office/word/2010/wordprocessingGroup" xmlns:wpi="http://schemas.microsoft.com/office/word/2010/wordprocessingInk" xmlns:wne="http://schemas.microsoft.com/office/word/2006/wordml" xmlns:wps="http://schemas.microsoft.com/office/word/2010/wordprocessingShape" mc:Ignorable="w14 w15 wp14">
+<w:ftr xmlns:wpc="http://schemas.microsoft.com/office/word/2010/wordprocessingCanvas" xmlns:cx="http://schemas.microsoft.com/office/drawing/2014/chartex" xmlns:cx1="http://schemas.microsoft.com/office/drawing/2015/9/8/chartex" xmlns:mc="http://schemas.openxmlformats.org/markup-compatibility/2006" xmlns:o="urn:schemas-microsoft-com:office:office" xmlns:r="http://schemas.openxmlformats.org/officeDocument/2006/relationships" xmlns:m="http://schemas.openxmlformats.org/officeDocument/2006/math" xmlns:v="urn:schemas-microsoft-com:vml" xmlns:wp14="http://schemas.microsoft.com/office/word/2010/wordprocessingDrawing" xmlns:wp="http://schemas.openxmlformats.org/drawingml/2006/wordprocessingDrawing" xmlns:w10="urn:schemas-microsoft-com:office:word" xmlns:w="http://schemas.openxmlformats.org/wordprocessingml/2006/main" xmlns:w14="http://schemas.microsoft.com/office/word/2010/wordml" xmlns:w15="http://schemas.microsoft.com/office/word/2012/wordml" xmlns:w16se="http://schemas.microsoft.com/office/word/2015/wordml/symex" xmlns:wpg="http://schemas.microsoft.com/office/word/2010/wordprocessingGroup" xmlns:wpi="http://schemas.microsoft.com/office/word/2010/wordprocessingInk" xmlns:wne="http://schemas.microsoft.com/office/word/2006/wordml" xmlns:wps="http://schemas.microsoft.com/office/word/2010/wordprocessingShape" mc:Ignorable="w14 w15 w16se wp14">
   <w:sdt>
     <w:sdtPr>
       <w:id w:val="-961720914"/>
@@ -13939,7 +14309,7 @@
     <w:sdtContent>
       <w:p>
         <w:pPr>
-          <w:pStyle w:val="a9"/>
+          <w:pStyle w:val="ac"/>
           <w:jc w:val="center"/>
         </w:pPr>
         <w:r>
@@ -13956,7 +14326,7 @@
             <w:noProof/>
             <w:lang w:val="zh-CN"/>
           </w:rPr>
-          <w:t>27</w:t>
+          <w:t>20</w:t>
         </w:r>
         <w:r>
           <w:fldChar w:fldCharType="end"/>
@@ -13966,14 +14336,14 @@
   </w:sdt>
   <w:p>
     <w:pPr>
-      <w:pStyle w:val="a9"/>
+      <w:pStyle w:val="ac"/>
     </w:pPr>
   </w:p>
 </w:ftr>
 </file>
 
 <file path=word/footer2.xml><?xml version="1.0" encoding="utf-8"?>
-<w:ftr xmlns:wpc="http://schemas.microsoft.com/office/word/2010/wordprocessingCanvas" xmlns:mc="http://schemas.openxmlformats.org/markup-compatibility/2006" xmlns:o="urn:schemas-microsoft-com:office:office" xmlns:r="http://schemas.openxmlformats.org/officeDocument/2006/relationships" xmlns:m="http://schemas.openxmlformats.org/officeDocument/2006/math" xmlns:v="urn:schemas-microsoft-com:vml" xmlns:wp14="http://schemas.microsoft.com/office/word/2010/wordprocessingDrawing" xmlns:wp="http://schemas.openxmlformats.org/drawingml/2006/wordprocessingDrawing" xmlns:w10="urn:schemas-microsoft-com:office:word" xmlns:w="http://schemas.openxmlformats.org/wordprocessingml/2006/main" xmlns:w14="http://schemas.microsoft.com/office/word/2010/wordml" xmlns:w15="http://schemas.microsoft.com/office/word/2012/wordml" xmlns:wpg="http://schemas.microsoft.com/office/word/2010/wordprocessingGroup" xmlns:wpi="http://schemas.microsoft.com/office/word/2010/wordprocessingInk" xmlns:wne="http://schemas.microsoft.com/office/word/2006/wordml" xmlns:wps="http://schemas.microsoft.com/office/word/2010/wordprocessingShape" mc:Ignorable="w14 w15 wp14">
+<w:ftr xmlns:wpc="http://schemas.microsoft.com/office/word/2010/wordprocessingCanvas" xmlns:cx="http://schemas.microsoft.com/office/drawing/2014/chartex" xmlns:cx1="http://schemas.microsoft.com/office/drawing/2015/9/8/chartex" xmlns:mc="http://schemas.openxmlformats.org/markup-compatibility/2006" xmlns:o="urn:schemas-microsoft-com:office:office" xmlns:r="http://schemas.openxmlformats.org/officeDocument/2006/relationships" xmlns:m="http://schemas.openxmlformats.org/officeDocument/2006/math" xmlns:v="urn:schemas-microsoft-com:vml" xmlns:wp14="http://schemas.microsoft.com/office/word/2010/wordprocessingDrawing" xmlns:wp="http://schemas.openxmlformats.org/drawingml/2006/wordprocessingDrawing" xmlns:w10="urn:schemas-microsoft-com:office:word" xmlns:w="http://schemas.openxmlformats.org/wordprocessingml/2006/main" xmlns:w14="http://schemas.microsoft.com/office/word/2010/wordml" xmlns:w15="http://schemas.microsoft.com/office/word/2012/wordml" xmlns:w16se="http://schemas.microsoft.com/office/word/2015/wordml/symex" xmlns:wpg="http://schemas.microsoft.com/office/word/2010/wordprocessingGroup" xmlns:wpi="http://schemas.microsoft.com/office/word/2010/wordprocessingInk" xmlns:wne="http://schemas.microsoft.com/office/word/2006/wordml" xmlns:wps="http://schemas.microsoft.com/office/word/2010/wordprocessingShape" mc:Ignorable="w14 w15 w16se wp14">
   <w:sdt>
     <w:sdtPr>
       <w:id w:val="-272862745"/>
@@ -13986,7 +14356,7 @@
     <w:sdtContent>
       <w:p>
         <w:pPr>
-          <w:pStyle w:val="a9"/>
+          <w:pStyle w:val="ac"/>
           <w:jc w:val="center"/>
         </w:pPr>
         <w:r>
@@ -14013,14 +14383,14 @@
   </w:sdt>
   <w:p>
     <w:pPr>
-      <w:pStyle w:val="a9"/>
+      <w:pStyle w:val="ac"/>
     </w:pPr>
   </w:p>
 </w:ftr>
 </file>
 
 <file path=word/footnotes.xml><?xml version="1.0" encoding="utf-8"?>
-<w:footnotes xmlns:wpc="http://schemas.microsoft.com/office/word/2010/wordprocessingCanvas" xmlns:mc="http://schemas.openxmlformats.org/markup-compatibility/2006" xmlns:o="urn:schemas-microsoft-com:office:office" xmlns:r="http://schemas.openxmlformats.org/officeDocument/2006/relationships" xmlns:m="http://schemas.openxmlformats.org/officeDocument/2006/math" xmlns:v="urn:schemas-microsoft-com:vml" xmlns:wp14="http://schemas.microsoft.com/office/word/2010/wordprocessingDrawing" xmlns:wp="http://schemas.openxmlformats.org/drawingml/2006/wordprocessingDrawing" xmlns:w10="urn:schemas-microsoft-com:office:word" xmlns:w="http://schemas.openxmlformats.org/wordprocessingml/2006/main" xmlns:w14="http://schemas.microsoft.com/office/word/2010/wordml" xmlns:w15="http://schemas.microsoft.com/office/word/2012/wordml" xmlns:wpg="http://schemas.microsoft.com/office/word/2010/wordprocessingGroup" xmlns:wpi="http://schemas.microsoft.com/office/word/2010/wordprocessingInk" xmlns:wne="http://schemas.microsoft.com/office/word/2006/wordml" xmlns:wps="http://schemas.microsoft.com/office/word/2010/wordprocessingShape" mc:Ignorable="w14 w15 wp14">
+<w:footnotes xmlns:wpc="http://schemas.microsoft.com/office/word/2010/wordprocessingCanvas" xmlns:cx="http://schemas.microsoft.com/office/drawing/2014/chartex" xmlns:cx1="http://schemas.microsoft.com/office/drawing/2015/9/8/chartex" xmlns:mc="http://schemas.openxmlformats.org/markup-compatibility/2006" xmlns:o="urn:schemas-microsoft-com:office:office" xmlns:r="http://schemas.openxmlformats.org/officeDocument/2006/relationships" xmlns:m="http://schemas.openxmlformats.org/officeDocument/2006/math" xmlns:v="urn:schemas-microsoft-com:vml" xmlns:wp14="http://schemas.microsoft.com/office/word/2010/wordprocessingDrawing" xmlns:wp="http://schemas.openxmlformats.org/drawingml/2006/wordprocessingDrawing" xmlns:w10="urn:schemas-microsoft-com:office:word" xmlns:w="http://schemas.openxmlformats.org/wordprocessingml/2006/main" xmlns:w14="http://schemas.microsoft.com/office/word/2010/wordml" xmlns:w15="http://schemas.microsoft.com/office/word/2012/wordml" xmlns:w16se="http://schemas.microsoft.com/office/word/2015/wordml/symex" xmlns:wpg="http://schemas.microsoft.com/office/word/2010/wordprocessingGroup" xmlns:wpi="http://schemas.microsoft.com/office/word/2010/wordprocessingInk" xmlns:wne="http://schemas.microsoft.com/office/word/2006/wordml" xmlns:wps="http://schemas.microsoft.com/office/word/2010/wordprocessingShape" mc:Ignorable="w14 w15 w16se wp14">
   <w:footnote w:type="separator" w:id="-1">
     <w:p>
       <w:pPr>
@@ -14045,10 +14415,10 @@
 </file>
 
 <file path=word/header1.xml><?xml version="1.0" encoding="utf-8"?>
-<w:hdr xmlns:wpc="http://schemas.microsoft.com/office/word/2010/wordprocessingCanvas" xmlns:mc="http://schemas.openxmlformats.org/markup-compatibility/2006" xmlns:o="urn:schemas-microsoft-com:office:office" xmlns:r="http://schemas.openxmlformats.org/officeDocument/2006/relationships" xmlns:m="http://schemas.openxmlformats.org/officeDocument/2006/math" xmlns:v="urn:schemas-microsoft-com:vml" xmlns:wp14="http://schemas.microsoft.com/office/word/2010/wordprocessingDrawing" xmlns:wp="http://schemas.openxmlformats.org/drawingml/2006/wordprocessingDrawing" xmlns:w10="urn:schemas-microsoft-com:office:word" xmlns:w="http://schemas.openxmlformats.org/wordprocessingml/2006/main" xmlns:w14="http://schemas.microsoft.com/office/word/2010/wordml" xmlns:w15="http://schemas.microsoft.com/office/word/2012/wordml" xmlns:wpg="http://schemas.microsoft.com/office/word/2010/wordprocessingGroup" xmlns:wpi="http://schemas.microsoft.com/office/word/2010/wordprocessingInk" xmlns:wne="http://schemas.microsoft.com/office/word/2006/wordml" xmlns:wps="http://schemas.microsoft.com/office/word/2010/wordprocessingShape" mc:Ignorable="w14 w15 wp14">
+<w:hdr xmlns:wpc="http://schemas.microsoft.com/office/word/2010/wordprocessingCanvas" xmlns:cx="http://schemas.microsoft.com/office/drawing/2014/chartex" xmlns:cx1="http://schemas.microsoft.com/office/drawing/2015/9/8/chartex" xmlns:mc="http://schemas.openxmlformats.org/markup-compatibility/2006" xmlns:o="urn:schemas-microsoft-com:office:office" xmlns:r="http://schemas.openxmlformats.org/officeDocument/2006/relationships" xmlns:m="http://schemas.openxmlformats.org/officeDocument/2006/math" xmlns:v="urn:schemas-microsoft-com:vml" xmlns:wp14="http://schemas.microsoft.com/office/word/2010/wordprocessingDrawing" xmlns:wp="http://schemas.openxmlformats.org/drawingml/2006/wordprocessingDrawing" xmlns:w10="urn:schemas-microsoft-com:office:word" xmlns:w="http://schemas.openxmlformats.org/wordprocessingml/2006/main" xmlns:w14="http://schemas.microsoft.com/office/word/2010/wordml" xmlns:w15="http://schemas.microsoft.com/office/word/2012/wordml" xmlns:w16se="http://schemas.microsoft.com/office/word/2015/wordml/symex" xmlns:wpg="http://schemas.microsoft.com/office/word/2010/wordprocessingGroup" xmlns:wpi="http://schemas.microsoft.com/office/word/2010/wordprocessingInk" xmlns:wne="http://schemas.microsoft.com/office/word/2006/wordml" xmlns:wps="http://schemas.microsoft.com/office/word/2010/wordprocessingShape" mc:Ignorable="w14 w15 w16se wp14">
   <w:p>
     <w:pPr>
-      <w:pStyle w:val="a8"/>
+      <w:pStyle w:val="aa"/>
       <w:jc w:val="left"/>
     </w:pPr>
     <w:r>
@@ -14083,10 +14453,10 @@
 </file>
 
 <file path=word/header2.xml><?xml version="1.0" encoding="utf-8"?>
-<w:hdr xmlns:wpc="http://schemas.microsoft.com/office/word/2010/wordprocessingCanvas" xmlns:mc="http://schemas.openxmlformats.org/markup-compatibility/2006" xmlns:o="urn:schemas-microsoft-com:office:office" xmlns:r="http://schemas.openxmlformats.org/officeDocument/2006/relationships" xmlns:m="http://schemas.openxmlformats.org/officeDocument/2006/math" xmlns:v="urn:schemas-microsoft-com:vml" xmlns:wp14="http://schemas.microsoft.com/office/word/2010/wordprocessingDrawing" xmlns:wp="http://schemas.openxmlformats.org/drawingml/2006/wordprocessingDrawing" xmlns:w10="urn:schemas-microsoft-com:office:word" xmlns:w="http://schemas.openxmlformats.org/wordprocessingml/2006/main" xmlns:w14="http://schemas.microsoft.com/office/word/2010/wordml" xmlns:w15="http://schemas.microsoft.com/office/word/2012/wordml" xmlns:wpg="http://schemas.microsoft.com/office/word/2010/wordprocessingGroup" xmlns:wpi="http://schemas.microsoft.com/office/word/2010/wordprocessingInk" xmlns:wne="http://schemas.microsoft.com/office/word/2006/wordml" xmlns:wps="http://schemas.microsoft.com/office/word/2010/wordprocessingShape" mc:Ignorable="w14 w15 wp14">
+<w:hdr xmlns:wpc="http://schemas.microsoft.com/office/word/2010/wordprocessingCanvas" xmlns:cx="http://schemas.microsoft.com/office/drawing/2014/chartex" xmlns:cx1="http://schemas.microsoft.com/office/drawing/2015/9/8/chartex" xmlns:mc="http://schemas.openxmlformats.org/markup-compatibility/2006" xmlns:o="urn:schemas-microsoft-com:office:office" xmlns:r="http://schemas.openxmlformats.org/officeDocument/2006/relationships" xmlns:m="http://schemas.openxmlformats.org/officeDocument/2006/math" xmlns:v="urn:schemas-microsoft-com:vml" xmlns:wp14="http://schemas.microsoft.com/office/word/2010/wordprocessingDrawing" xmlns:wp="http://schemas.openxmlformats.org/drawingml/2006/wordprocessingDrawing" xmlns:w10="urn:schemas-microsoft-com:office:word" xmlns:w="http://schemas.openxmlformats.org/wordprocessingml/2006/main" xmlns:w14="http://schemas.microsoft.com/office/word/2010/wordml" xmlns:w15="http://schemas.microsoft.com/office/word/2012/wordml" xmlns:w16se="http://schemas.microsoft.com/office/word/2015/wordml/symex" xmlns:wpg="http://schemas.microsoft.com/office/word/2010/wordprocessingGroup" xmlns:wpi="http://schemas.microsoft.com/office/word/2010/wordprocessingInk" xmlns:wne="http://schemas.microsoft.com/office/word/2006/wordml" xmlns:wps="http://schemas.microsoft.com/office/word/2010/wordprocessingShape" mc:Ignorable="w14 w15 w16se wp14">
   <w:p>
     <w:pPr>
-      <w:pStyle w:val="a8"/>
+      <w:pStyle w:val="aa"/>
       <w:jc w:val="left"/>
     </w:pPr>
     <w:r>
@@ -14095,7 +14465,7 @@
   </w:p>
   <w:p>
     <w:pPr>
-      <w:pStyle w:val="a8"/>
+      <w:pStyle w:val="aa"/>
       <w:jc w:val="both"/>
     </w:pPr>
     <w:r>
@@ -14130,7 +14500,7 @@
 </file>
 
 <file path=word/numbering.xml><?xml version="1.0" encoding="utf-8"?>
-<w:numbering xmlns:wpc="http://schemas.microsoft.com/office/word/2010/wordprocessingCanvas" xmlns:mc="http://schemas.openxmlformats.org/markup-compatibility/2006" xmlns:o="urn:schemas-microsoft-com:office:office" xmlns:r="http://schemas.openxmlformats.org/officeDocument/2006/relationships" xmlns:m="http://schemas.openxmlformats.org/officeDocument/2006/math" xmlns:v="urn:schemas-microsoft-com:vml" xmlns:wp14="http://schemas.microsoft.com/office/word/2010/wordprocessingDrawing" xmlns:wp="http://schemas.openxmlformats.org/drawingml/2006/wordprocessingDrawing" xmlns:w10="urn:schemas-microsoft-com:office:word" xmlns:w="http://schemas.openxmlformats.org/wordprocessingml/2006/main" xmlns:w14="http://schemas.microsoft.com/office/word/2010/wordml" xmlns:w15="http://schemas.microsoft.com/office/word/2012/wordml" xmlns:wpg="http://schemas.microsoft.com/office/word/2010/wordprocessingGroup" xmlns:wpi="http://schemas.microsoft.com/office/word/2010/wordprocessingInk" xmlns:wne="http://schemas.microsoft.com/office/word/2006/wordml" xmlns:wps="http://schemas.microsoft.com/office/word/2010/wordprocessingShape" mc:Ignorable="w14 w15 wp14">
+<w:numbering xmlns:wpc="http://schemas.microsoft.com/office/word/2010/wordprocessingCanvas" xmlns:cx="http://schemas.microsoft.com/office/drawing/2014/chartex" xmlns:cx1="http://schemas.microsoft.com/office/drawing/2015/9/8/chartex" xmlns:mc="http://schemas.openxmlformats.org/markup-compatibility/2006" xmlns:o="urn:schemas-microsoft-com:office:office" xmlns:r="http://schemas.openxmlformats.org/officeDocument/2006/relationships" xmlns:m="http://schemas.openxmlformats.org/officeDocument/2006/math" xmlns:v="urn:schemas-microsoft-com:vml" xmlns:wp14="http://schemas.microsoft.com/office/word/2010/wordprocessingDrawing" xmlns:wp="http://schemas.openxmlformats.org/drawingml/2006/wordprocessingDrawing" xmlns:w10="urn:schemas-microsoft-com:office:word" xmlns:w="http://schemas.openxmlformats.org/wordprocessingml/2006/main" xmlns:w14="http://schemas.microsoft.com/office/word/2010/wordml" xmlns:w15="http://schemas.microsoft.com/office/word/2012/wordml" xmlns:w16se="http://schemas.microsoft.com/office/word/2015/wordml/symex" xmlns:wpg="http://schemas.microsoft.com/office/word/2010/wordprocessingGroup" xmlns:wpi="http://schemas.microsoft.com/office/word/2010/wordprocessingInk" xmlns:wne="http://schemas.microsoft.com/office/word/2006/wordml" xmlns:wps="http://schemas.microsoft.com/office/word/2010/wordprocessingShape" mc:Ignorable="w14 w15 w16se wp14">
   <w:abstractNum w:abstractNumId="0" w15:restartNumberingAfterBreak="0">
     <w:nsid w:val="263B6173"/>
     <w:multiLevelType w:val="multilevel"/>
@@ -14653,12 +15023,18 @@
   <w:num w:numId="28">
     <w:abstractNumId w:val="3"/>
   </w:num>
+  <w:num w:numId="29">
+    <w:abstractNumId w:val="3"/>
+  </w:num>
+  <w:num w:numId="30">
+    <w:abstractNumId w:val="3"/>
+  </w:num>
   <w:numIdMacAtCleanup w:val="4"/>
 </w:numbering>
 </file>
 
 <file path=word/styles.xml><?xml version="1.0" encoding="utf-8"?>
-<w:styles xmlns:mc="http://schemas.openxmlformats.org/markup-compatibility/2006" xmlns:r="http://schemas.openxmlformats.org/officeDocument/2006/relationships" xmlns:w="http://schemas.openxmlformats.org/wordprocessingml/2006/main" xmlns:w14="http://schemas.microsoft.com/office/word/2010/wordml" xmlns:w15="http://schemas.microsoft.com/office/word/2012/wordml" mc:Ignorable="w14 w15">
+<w:styles xmlns:mc="http://schemas.openxmlformats.org/markup-compatibility/2006" xmlns:r="http://schemas.openxmlformats.org/officeDocument/2006/relationships" xmlns:w="http://schemas.openxmlformats.org/wordprocessingml/2006/main" xmlns:w14="http://schemas.microsoft.com/office/word/2010/wordml" xmlns:w15="http://schemas.microsoft.com/office/word/2012/wordml" xmlns:w16se="http://schemas.microsoft.com/office/word/2015/wordml/symex" mc:Ignorable="w14 w15 w16se">
   <w:docDefaults>
     <w:rPrDefault>
       <w:rPr>
@@ -15063,7 +15439,7 @@
     <w:name w:val="heading 1"/>
     <w:basedOn w:val="a"/>
     <w:next w:val="a"/>
-    <w:link w:val="1Char"/>
+    <w:link w:val="10"/>
     <w:uiPriority w:val="9"/>
     <w:qFormat/>
     <w:rsid w:val="00113429"/>
@@ -15088,7 +15464,7 @@
     <w:name w:val="heading 2"/>
     <w:basedOn w:val="a"/>
     <w:next w:val="a"/>
-    <w:link w:val="2Char"/>
+    <w:link w:val="20"/>
     <w:uiPriority w:val="9"/>
     <w:unhideWhenUsed/>
     <w:qFormat/>
@@ -15114,7 +15490,7 @@
     <w:name w:val="heading 3"/>
     <w:basedOn w:val="a"/>
     <w:next w:val="a"/>
-    <w:link w:val="3Char"/>
+    <w:link w:val="31"/>
     <w:uiPriority w:val="9"/>
     <w:unhideWhenUsed/>
     <w:qFormat/>
@@ -15138,7 +15514,7 @@
     <w:name w:val="heading 4"/>
     <w:basedOn w:val="a"/>
     <w:next w:val="a"/>
-    <w:link w:val="4Char"/>
+    <w:link w:val="40"/>
     <w:uiPriority w:val="9"/>
     <w:unhideWhenUsed/>
     <w:qFormat/>
@@ -15160,7 +15536,7 @@
     <w:name w:val="heading 5"/>
     <w:basedOn w:val="a"/>
     <w:next w:val="a"/>
-    <w:link w:val="5Char"/>
+    <w:link w:val="50"/>
     <w:uiPriority w:val="9"/>
     <w:unhideWhenUsed/>
     <w:qFormat/>
@@ -15205,8 +15581,8 @@
     <w:semiHidden/>
     <w:unhideWhenUsed/>
   </w:style>
-  <w:style w:type="character" w:customStyle="1" w:styleId="1Char">
-    <w:name w:val="标题 1 Char"/>
+  <w:style w:type="character" w:customStyle="1" w:styleId="10">
+    <w:name w:val="标题 1 字符"/>
     <w:basedOn w:val="a0"/>
     <w:link w:val="1"/>
     <w:uiPriority w:val="9"/>
@@ -15221,8 +15597,8 @@
       <w:szCs w:val="44"/>
     </w:rPr>
   </w:style>
-  <w:style w:type="character" w:customStyle="1" w:styleId="2Char">
-    <w:name w:val="标题 2 Char"/>
+  <w:style w:type="character" w:customStyle="1" w:styleId="20">
+    <w:name w:val="标题 2 字符"/>
     <w:basedOn w:val="a0"/>
     <w:link w:val="2"/>
     <w:uiPriority w:val="9"/>
@@ -15239,7 +15615,7 @@
   <w:style w:type="paragraph" w:customStyle="1" w:styleId="30">
     <w:name w:val="样式3"/>
     <w:basedOn w:val="1"/>
-    <w:link w:val="3Char0"/>
+    <w:link w:val="3Char"/>
     <w:rsid w:val="009A30D7"/>
     <w:pPr>
       <w:numPr>
@@ -15247,8 +15623,8 @@
       </w:numPr>
     </w:pPr>
   </w:style>
-  <w:style w:type="character" w:customStyle="1" w:styleId="3Char">
-    <w:name w:val="标题 3 Char"/>
+  <w:style w:type="character" w:customStyle="1" w:styleId="31">
+    <w:name w:val="标题 3 字符"/>
     <w:basedOn w:val="a0"/>
     <w:link w:val="3"/>
     <w:uiPriority w:val="9"/>
@@ -15262,9 +15638,9 @@
       <w:szCs w:val="32"/>
     </w:rPr>
   </w:style>
-  <w:style w:type="character" w:customStyle="1" w:styleId="3Char0">
+  <w:style w:type="character" w:customStyle="1" w:styleId="3Char">
     <w:name w:val="样式3 Char"/>
-    <w:basedOn w:val="1Char"/>
+    <w:basedOn w:val="10"/>
     <w:link w:val="30"/>
     <w:rsid w:val="009A30D7"/>
     <w:rPr>
@@ -15295,7 +15671,7 @@
     <w:name w:val="Date"/>
     <w:basedOn w:val="a"/>
     <w:next w:val="a"/>
-    <w:link w:val="Char"/>
+    <w:link w:val="a5"/>
     <w:uiPriority w:val="99"/>
     <w:semiHidden/>
     <w:unhideWhenUsed/>
@@ -15304,8 +15680,8 @@
       <w:ind w:leftChars="2500" w:left="100"/>
     </w:pPr>
   </w:style>
-  <w:style w:type="character" w:customStyle="1" w:styleId="Char">
-    <w:name w:val="日期 Char"/>
+  <w:style w:type="character" w:customStyle="1" w:styleId="a5">
+    <w:name w:val="日期 字符"/>
     <w:basedOn w:val="a0"/>
     <w:link w:val="a4"/>
     <w:uiPriority w:val="99"/>
@@ -15316,7 +15692,7 @@
       <w:sz w:val="24"/>
     </w:rPr>
   </w:style>
-  <w:style w:type="character" w:styleId="a5">
+  <w:style w:type="character" w:styleId="a6">
     <w:name w:val="Strong"/>
     <w:basedOn w:val="a0"/>
     <w:uiPriority w:val="22"/>
@@ -15400,8 +15776,8 @@
       <w:szCs w:val="22"/>
     </w:rPr>
   </w:style>
-  <w:style w:type="character" w:customStyle="1" w:styleId="4Char">
-    <w:name w:val="标题 4 Char"/>
+  <w:style w:type="character" w:customStyle="1" w:styleId="40">
+    <w:name w:val="标题 4 字符"/>
     <w:basedOn w:val="a0"/>
     <w:link w:val="4"/>
     <w:uiPriority w:val="9"/>
@@ -15414,10 +15790,10 @@
       <w:szCs w:val="28"/>
     </w:rPr>
   </w:style>
-  <w:style w:type="paragraph" w:styleId="a6">
+  <w:style w:type="paragraph" w:styleId="a7">
     <w:name w:val="Balloon Text"/>
     <w:basedOn w:val="a"/>
-    <w:link w:val="Char0"/>
+    <w:link w:val="a8"/>
     <w:unhideWhenUsed/>
     <w:rsid w:val="00195419"/>
     <w:pPr>
@@ -15428,10 +15804,10 @@
       <w:szCs w:val="18"/>
     </w:rPr>
   </w:style>
-  <w:style w:type="character" w:customStyle="1" w:styleId="Char0">
-    <w:name w:val="批注框文本 Char"/>
+  <w:style w:type="character" w:customStyle="1" w:styleId="a8">
+    <w:name w:val="批注框文本 字符"/>
     <w:basedOn w:val="a0"/>
-    <w:link w:val="a6"/>
+    <w:link w:val="a7"/>
     <w:rsid w:val="00195419"/>
     <w:rPr>
       <w:rFonts w:ascii="Times New Roman" w:eastAsia="宋体" w:hAnsi="Times New Roman"/>
@@ -15466,7 +15842,7 @@
       <w:szCs w:val="32"/>
     </w:rPr>
   </w:style>
-  <w:style w:type="paragraph" w:styleId="10">
+  <w:style w:type="paragraph" w:styleId="11">
     <w:name w:val="toc 1"/>
     <w:basedOn w:val="a"/>
     <w:next w:val="a"/>
@@ -15475,7 +15851,7 @@
     <w:unhideWhenUsed/>
     <w:rsid w:val="00B362B3"/>
   </w:style>
-  <w:style w:type="paragraph" w:styleId="20">
+  <w:style w:type="paragraph" w:styleId="21">
     <w:name w:val="toc 2"/>
     <w:basedOn w:val="a"/>
     <w:next w:val="a"/>
@@ -15487,7 +15863,7 @@
       <w:ind w:leftChars="200" w:left="420"/>
     </w:pPr>
   </w:style>
-  <w:style w:type="paragraph" w:styleId="31">
+  <w:style w:type="paragraph" w:styleId="32">
     <w:name w:val="toc 3"/>
     <w:basedOn w:val="a"/>
     <w:next w:val="a"/>
@@ -15499,7 +15875,7 @@
       <w:ind w:leftChars="400" w:left="840"/>
     </w:pPr>
   </w:style>
-  <w:style w:type="character" w:styleId="a7">
+  <w:style w:type="character" w:styleId="a9">
     <w:name w:val="Hyperlink"/>
     <w:basedOn w:val="a0"/>
     <w:uiPriority w:val="99"/>
@@ -15510,10 +15886,10 @@
       <w:u w:val="single"/>
     </w:rPr>
   </w:style>
-  <w:style w:type="paragraph" w:styleId="a8">
+  <w:style w:type="paragraph" w:styleId="aa">
     <w:name w:val="header"/>
     <w:basedOn w:val="a"/>
-    <w:link w:val="Char1"/>
+    <w:link w:val="ab"/>
     <w:uiPriority w:val="99"/>
     <w:unhideWhenUsed/>
     <w:rsid w:val="003524D7"/>
@@ -15534,10 +15910,10 @@
       <w:szCs w:val="18"/>
     </w:rPr>
   </w:style>
-  <w:style w:type="character" w:customStyle="1" w:styleId="Char1">
-    <w:name w:val="页眉 Char"/>
+  <w:style w:type="character" w:customStyle="1" w:styleId="ab">
+    <w:name w:val="页眉 字符"/>
     <w:basedOn w:val="a0"/>
-    <w:link w:val="a8"/>
+    <w:link w:val="aa"/>
     <w:uiPriority w:val="99"/>
     <w:rsid w:val="003524D7"/>
     <w:rPr>
@@ -15546,10 +15922,10 @@
       <w:szCs w:val="18"/>
     </w:rPr>
   </w:style>
-  <w:style w:type="paragraph" w:styleId="a9">
+  <w:style w:type="paragraph" w:styleId="ac">
     <w:name w:val="footer"/>
     <w:basedOn w:val="a"/>
-    <w:link w:val="Char2"/>
+    <w:link w:val="ad"/>
     <w:uiPriority w:val="99"/>
     <w:unhideWhenUsed/>
     <w:rsid w:val="003524D7"/>
@@ -15567,10 +15943,10 @@
       <w:szCs w:val="18"/>
     </w:rPr>
   </w:style>
-  <w:style w:type="character" w:customStyle="1" w:styleId="Char2">
-    <w:name w:val="页脚 Char"/>
+  <w:style w:type="character" w:customStyle="1" w:styleId="ad">
+    <w:name w:val="页脚 字符"/>
     <w:basedOn w:val="a0"/>
-    <w:link w:val="a9"/>
+    <w:link w:val="ac"/>
     <w:uiPriority w:val="99"/>
     <w:rsid w:val="003524D7"/>
     <w:rPr>
@@ -15579,7 +15955,7 @@
       <w:szCs w:val="18"/>
     </w:rPr>
   </w:style>
-  <w:style w:type="paragraph" w:styleId="aa">
+  <w:style w:type="paragraph" w:styleId="ae">
     <w:name w:val="List Paragraph"/>
     <w:basedOn w:val="a"/>
     <w:uiPriority w:val="34"/>
@@ -15595,13 +15971,13 @@
       <w:szCs w:val="24"/>
     </w:rPr>
   </w:style>
-  <w:style w:type="character" w:styleId="ab">
+  <w:style w:type="character" w:styleId="af">
     <w:name w:val="line number"/>
     <w:basedOn w:val="a0"/>
     <w:rsid w:val="0069280F"/>
   </w:style>
-  <w:style w:type="character" w:customStyle="1" w:styleId="5Char">
-    <w:name w:val="标题 5 Char"/>
+  <w:style w:type="character" w:customStyle="1" w:styleId="50">
+    <w:name w:val="标题 5 字符"/>
     <w:basedOn w:val="a0"/>
     <w:link w:val="5"/>
     <w:uiPriority w:val="9"/>
@@ -15615,7 +15991,7 @@
       <w:szCs w:val="28"/>
     </w:rPr>
   </w:style>
-  <w:style w:type="table" w:styleId="ac">
+  <w:style w:type="table" w:styleId="af0">
     <w:name w:val="Table Grid"/>
     <w:basedOn w:val="a1"/>
     <w:uiPriority w:val="39"/>
@@ -15900,7 +16276,7 @@
 </file>
 
 <file path=customXml/itemProps1.xml><?xml version="1.0" encoding="utf-8"?>
-<ds:datastoreItem xmlns:ds="http://schemas.openxmlformats.org/officeDocument/2006/customXml" ds:itemID="{E316AE50-A0F0-4FC0-AFE8-F7351D0A6CCE}">
+<ds:datastoreItem xmlns:ds="http://schemas.openxmlformats.org/officeDocument/2006/customXml" ds:itemID="{64445D9C-E571-4F56-9586-C3F685BEF5F6}">
   <ds:schemaRefs>
     <ds:schemaRef ds:uri="http://schemas.openxmlformats.org/officeDocument/2006/bibliography"/>
   </ds:schemaRefs>

--- a/软件需求规格说明书.docx
+++ b/软件需求规格说明书.docx
@@ -5219,79 +5219,7 @@
         <w:rPr>
           <w:rFonts w:ascii="宋体" w:hAnsi="宋体" w:hint="eastAsia"/>
         </w:rPr>
-        <w:t>目的进行的。这个</w:t>
-      </w:r>
-      <w:r>
-        <w:rPr>
-          <w:rFonts w:ascii="宋体" w:hAnsi="宋体" w:hint="eastAsia"/>
-        </w:rPr>
-        <w:t>系统</w:t>
-      </w:r>
-      <w:r>
-        <w:rPr>
-          <w:rFonts w:ascii="宋体" w:hAnsi="宋体" w:hint="eastAsia"/>
-        </w:rPr>
-        <w:t>意在给</w:t>
-      </w:r>
-      <w:r>
-        <w:rPr>
-          <w:rFonts w:ascii="宋体" w:hAnsi="宋体" w:hint="eastAsia"/>
-        </w:rPr>
-        <w:t>老师、学生</w:t>
-      </w:r>
-      <w:r>
-        <w:rPr>
-          <w:rFonts w:ascii="宋体" w:hAnsi="宋体" w:hint="eastAsia"/>
-        </w:rPr>
-        <w:t>提供一个实践</w:t>
-      </w:r>
-      <w:r>
-        <w:rPr>
-          <w:rFonts w:ascii="宋体" w:hAnsi="宋体" w:hint="eastAsia"/>
-        </w:rPr>
-        <w:t>任务</w:t>
-      </w:r>
-      <w:r>
-        <w:rPr>
-          <w:rFonts w:ascii="宋体" w:hAnsi="宋体" w:hint="eastAsia"/>
-        </w:rPr>
-        <w:t>教学平台，管理员可以在平台</w:t>
-      </w:r>
-      <w:r>
-        <w:rPr>
-          <w:rFonts w:ascii="宋体" w:hAnsi="宋体" w:hint="eastAsia"/>
-        </w:rPr>
-        <w:t>轻松导入学生信息，</w:t>
-      </w:r>
-      <w:r>
-        <w:rPr>
-          <w:rFonts w:ascii="宋体" w:hAnsi="宋体" w:hint="eastAsia"/>
-        </w:rPr>
-        <w:t>给学生分配指定类型的数据发掘</w:t>
-      </w:r>
-      <w:r>
-        <w:rPr>
-          <w:rFonts w:ascii="宋体" w:hAnsi="宋体" w:hint="eastAsia"/>
-        </w:rPr>
-        <w:t>任务，并同步追踪学生的数据发掘进度，进行有效的教学评估。学生在平台领取一系列发掘任务，根据任务的要求执行数据挖掘算法，</w:t>
-      </w:r>
-      <w:r>
-        <w:rPr>
-          <w:rFonts w:ascii="宋体" w:hAnsi="宋体" w:hint="eastAsia"/>
-        </w:rPr>
-        <w:t>产生挖掘结果，完成</w:t>
-      </w:r>
-      <w:r>
-        <w:rPr>
-          <w:rFonts w:ascii="宋体" w:hAnsi="宋体" w:hint="eastAsia"/>
-        </w:rPr>
-        <w:t>数据挖掘流程的分类、估计、预测、分析、总结工作，并上传期望进度，汇报发掘结果。</w:t>
-      </w:r>
-      <w:r>
-        <w:rPr>
-          <w:rFonts w:ascii="宋体" w:hAnsi="宋体" w:hint="eastAsia"/>
-        </w:rPr>
-        <w:t>当然，系统集成了数据集管理模块，是数据挖掘教学实践任务展开的核心。</w:t>
+        <w:t>目的进行的。</w:t>
       </w:r>
     </w:p>
     <w:p>
@@ -5306,19 +5234,79 @@
         <w:rPr>
           <w:rFonts w:ascii="宋体" w:hAnsi="宋体" w:hint="eastAsia"/>
         </w:rPr>
-        <w:t>系统会提供诸如图形、表格的数据呈现手段，</w:t>
+        <w:t>这个</w:t>
       </w:r>
       <w:r>
         <w:rPr>
           <w:rFonts w:ascii="宋体" w:hAnsi="宋体" w:hint="eastAsia"/>
         </w:rPr>
-        <w:t>从而完成数据理解、任务追踪的可视化</w:t>
+        <w:t>系统</w:t>
       </w:r>
       <w:r>
         <w:rPr>
           <w:rFonts w:ascii="宋体" w:hAnsi="宋体" w:hint="eastAsia"/>
         </w:rPr>
-        <w:t>帮助教学任务的较好完成。</w:t>
+        <w:t>意在给</w:t>
+      </w:r>
+      <w:r>
+        <w:rPr>
+          <w:rFonts w:ascii="宋体" w:hAnsi="宋体" w:hint="eastAsia"/>
+        </w:rPr>
+        <w:t>老师、学生</w:t>
+      </w:r>
+      <w:r>
+        <w:rPr>
+          <w:rFonts w:ascii="宋体" w:hAnsi="宋体" w:hint="eastAsia"/>
+        </w:rPr>
+        <w:t>提供一个实践</w:t>
+      </w:r>
+      <w:r>
+        <w:rPr>
+          <w:rFonts w:ascii="宋体" w:hAnsi="宋体" w:hint="eastAsia"/>
+        </w:rPr>
+        <w:t>任务</w:t>
+      </w:r>
+      <w:r>
+        <w:rPr>
+          <w:rFonts w:ascii="宋体" w:hAnsi="宋体" w:hint="eastAsia"/>
+        </w:rPr>
+        <w:t>教学平台，管理员可以在平台</w:t>
+      </w:r>
+      <w:r>
+        <w:rPr>
+          <w:rFonts w:ascii="宋体" w:hAnsi="宋体" w:hint="eastAsia"/>
+        </w:rPr>
+        <w:t>轻松导入学生信息，</w:t>
+      </w:r>
+      <w:r>
+        <w:rPr>
+          <w:rFonts w:ascii="宋体" w:hAnsi="宋体" w:hint="eastAsia"/>
+        </w:rPr>
+        <w:t>给学生分配指定类型的数据发掘</w:t>
+      </w:r>
+      <w:r>
+        <w:rPr>
+          <w:rFonts w:ascii="宋体" w:hAnsi="宋体" w:hint="eastAsia"/>
+        </w:rPr>
+        <w:t>任务，并同步追踪学生的数据发掘进度，进行有效的教学评估。学生在平台领取一系列发掘任务，根据任务的要求执行数据挖掘算法，</w:t>
+      </w:r>
+      <w:r>
+        <w:rPr>
+          <w:rFonts w:ascii="宋体" w:hAnsi="宋体" w:hint="eastAsia"/>
+        </w:rPr>
+        <w:t>产生挖掘结果，完成</w:t>
+      </w:r>
+      <w:r>
+        <w:rPr>
+          <w:rFonts w:ascii="宋体" w:hAnsi="宋体" w:hint="eastAsia"/>
+        </w:rPr>
+        <w:t>数据挖掘流程的分类、估计、预测、分析、总结工作，并上传期望进度，汇报发掘结果。</w:t>
+      </w:r>
+      <w:r>
+        <w:rPr>
+          <w:rFonts w:ascii="宋体" w:hAnsi="宋体" w:hint="eastAsia"/>
+        </w:rPr>
+        <w:t>当然，系统集成了数据集管理模块，是数据挖掘教学实践任务展开的核心。</w:t>
       </w:r>
     </w:p>
     <w:p>
@@ -5333,13 +5321,47 @@
         <w:rPr>
           <w:rFonts w:ascii="宋体" w:hAnsi="宋体" w:hint="eastAsia"/>
         </w:rPr>
+        <w:t>系统会提供诸如图形、表格的数据呈现手段，</w:t>
+      </w:r>
+      <w:r>
+        <w:rPr>
+          <w:rFonts w:ascii="宋体" w:hAnsi="宋体" w:hint="eastAsia"/>
+        </w:rPr>
+        <w:t>从而完成数据理解、任务追踪的可视化</w:t>
+      </w:r>
+      <w:r>
+        <w:rPr>
+          <w:rFonts w:ascii="宋体" w:hAnsi="宋体" w:hint="eastAsia"/>
+        </w:rPr>
+        <w:t>帮助教学任务的较好完成。</w:t>
+      </w:r>
+    </w:p>
+    <w:p>
+      <w:pPr>
+        <w:spacing w:line="360" w:lineRule="auto"/>
+        <w:ind w:leftChars="199" w:left="478" w:firstLineChars="200" w:firstLine="480"/>
+        <w:rPr>
+          <w:rFonts w:ascii="宋体" w:hAnsi="宋体"/>
+        </w:rPr>
+      </w:pPr>
+      <w:r>
+        <w:rPr>
+          <w:rFonts w:ascii="宋体" w:hAnsi="宋体" w:hint="eastAsia"/>
+        </w:rPr>
         <w:t>《数据挖掘实践任务教学平台》</w:t>
       </w:r>
       <w:r>
         <w:rPr>
           <w:rFonts w:ascii="宋体" w:hAnsi="宋体" w:hint="eastAsia"/>
         </w:rPr>
-        <w:t>的功能性需求是由具备《数据挖掘》等课程讲授资格的高校教授提出，面向的用户主要是高校师生及相关培训机构使用。开发者为具备科研训练任务的本科生三名。</w:t>
+        <w:t>的功能性需求是由具备《数据挖掘》等课程讲授资格的高校教授提出，面向的用户主要是高校师生及相关培训机构使用。开发者为具</w:t>
+      </w:r>
+      <w:r>
+        <w:rPr>
+          <w:rFonts w:ascii="宋体" w:hAnsi="宋体" w:hint="eastAsia"/>
+        </w:rPr>
+        <w:lastRenderedPageBreak/>
+        <w:t>备科研训练任务的本科生三名。</w:t>
       </w:r>
     </w:p>
     <w:p>
@@ -5370,7 +5392,7 @@
     </w:p>
     <w:tbl>
       <w:tblPr>
-        <w:tblW w:w="9454" w:type="dxa"/>
+        <w:tblW w:w="9209" w:type="dxa"/>
         <w:jc w:val="center"/>
         <w:tblBorders>
           <w:top w:val="single" w:sz="4" w:space="0" w:color="808080"/>
@@ -5385,9 +5407,9 @@
       </w:tblPr>
       <w:tblGrid>
         <w:gridCol w:w="3651"/>
-        <w:gridCol w:w="2326"/>
-        <w:gridCol w:w="2344"/>
-        <w:gridCol w:w="1133"/>
+        <w:gridCol w:w="2014"/>
+        <w:gridCol w:w="2127"/>
+        <w:gridCol w:w="1417"/>
       </w:tblGrid>
       <w:tr>
         <w:trPr>
@@ -5410,6 +5432,7 @@
                 <w:szCs w:val="18"/>
               </w:rPr>
             </w:pPr>
+            <w:bookmarkStart w:id="10" w:name="_GoBack"/>
             <w:r>
               <w:rPr>
                 <w:rFonts w:ascii="宋体" w:hAnsi="宋体" w:hint="eastAsia"/>
@@ -5423,7 +5446,7 @@
         </w:tc>
         <w:tc>
           <w:tcPr>
-            <w:tcW w:w="2326" w:type="dxa"/>
+            <w:tcW w:w="2014" w:type="dxa"/>
             <w:shd w:val="clear" w:color="auto" w:fill="E0E0E0"/>
             <w:vAlign w:val="center"/>
           </w:tcPr>
@@ -5450,7 +5473,7 @@
         </w:tc>
         <w:tc>
           <w:tcPr>
-            <w:tcW w:w="2344" w:type="dxa"/>
+            <w:tcW w:w="2127" w:type="dxa"/>
             <w:shd w:val="clear" w:color="auto" w:fill="E0E0E0"/>
             <w:vAlign w:val="center"/>
           </w:tcPr>
@@ -5477,7 +5500,7 @@
         </w:tc>
         <w:tc>
           <w:tcPr>
-            <w:tcW w:w="1133" w:type="dxa"/>
+            <w:tcW w:w="1417" w:type="dxa"/>
             <w:shd w:val="clear" w:color="auto" w:fill="E0E0E0"/>
             <w:vAlign w:val="center"/>
           </w:tcPr>
@@ -5542,7 +5565,7 @@
         </w:tc>
         <w:tc>
           <w:tcPr>
-            <w:tcW w:w="2326" w:type="dxa"/>
+            <w:tcW w:w="2014" w:type="dxa"/>
             <w:vAlign w:val="center"/>
           </w:tcPr>
           <w:p>
@@ -5575,7 +5598,7 @@
         </w:tc>
         <w:tc>
           <w:tcPr>
-            <w:tcW w:w="2344" w:type="dxa"/>
+            <w:tcW w:w="2127" w:type="dxa"/>
             <w:vAlign w:val="center"/>
           </w:tcPr>
           <w:p>
@@ -5643,7 +5666,7 @@
         </w:tc>
         <w:tc>
           <w:tcPr>
-            <w:tcW w:w="1133" w:type="dxa"/>
+            <w:tcW w:w="1417" w:type="dxa"/>
             <w:vAlign w:val="center"/>
           </w:tcPr>
           <w:p>
@@ -5706,7 +5729,7 @@
         </w:tc>
         <w:tc>
           <w:tcPr>
-            <w:tcW w:w="2326" w:type="dxa"/>
+            <w:tcW w:w="2014" w:type="dxa"/>
             <w:vAlign w:val="center"/>
           </w:tcPr>
           <w:p>
@@ -5734,7 +5757,7 @@
         </w:tc>
         <w:tc>
           <w:tcPr>
-            <w:tcW w:w="2344" w:type="dxa"/>
+            <w:tcW w:w="2127" w:type="dxa"/>
             <w:vAlign w:val="center"/>
           </w:tcPr>
           <w:p>
@@ -5762,7 +5785,7 @@
         </w:tc>
         <w:tc>
           <w:tcPr>
-            <w:tcW w:w="1133" w:type="dxa"/>
+            <w:tcW w:w="1417" w:type="dxa"/>
             <w:vAlign w:val="center"/>
           </w:tcPr>
           <w:p>
@@ -5822,7 +5845,7 @@
         </w:tc>
         <w:tc>
           <w:tcPr>
-            <w:tcW w:w="2326" w:type="dxa"/>
+            <w:tcW w:w="2014" w:type="dxa"/>
             <w:vAlign w:val="center"/>
           </w:tcPr>
           <w:p>
@@ -5850,7 +5873,7 @@
         </w:tc>
         <w:tc>
           <w:tcPr>
-            <w:tcW w:w="2344" w:type="dxa"/>
+            <w:tcW w:w="2127" w:type="dxa"/>
             <w:vAlign w:val="center"/>
           </w:tcPr>
           <w:p>
@@ -5868,7 +5891,7 @@
         </w:tc>
         <w:tc>
           <w:tcPr>
-            <w:tcW w:w="1133" w:type="dxa"/>
+            <w:tcW w:w="1417" w:type="dxa"/>
             <w:vAlign w:val="center"/>
           </w:tcPr>
           <w:p>
@@ -5930,7 +5953,7 @@
         </w:tc>
         <w:tc>
           <w:tcPr>
-            <w:tcW w:w="2326" w:type="dxa"/>
+            <w:tcW w:w="2014" w:type="dxa"/>
             <w:vAlign w:val="center"/>
           </w:tcPr>
           <w:p>
@@ -5960,7 +5983,7 @@
         </w:tc>
         <w:tc>
           <w:tcPr>
-            <w:tcW w:w="2344" w:type="dxa"/>
+            <w:tcW w:w="2127" w:type="dxa"/>
             <w:vAlign w:val="center"/>
           </w:tcPr>
           <w:p>
@@ -5980,7 +6003,7 @@
         </w:tc>
         <w:tc>
           <w:tcPr>
-            <w:tcW w:w="1133" w:type="dxa"/>
+            <w:tcW w:w="1417" w:type="dxa"/>
             <w:vAlign w:val="center"/>
           </w:tcPr>
           <w:p>
@@ -6056,7 +6079,7 @@
         </w:tc>
         <w:tc>
           <w:tcPr>
-            <w:tcW w:w="2326" w:type="dxa"/>
+            <w:tcW w:w="2014" w:type="dxa"/>
             <w:vAlign w:val="center"/>
           </w:tcPr>
           <w:p>
@@ -6086,7 +6109,7 @@
         </w:tc>
         <w:tc>
           <w:tcPr>
-            <w:tcW w:w="2344" w:type="dxa"/>
+            <w:tcW w:w="2127" w:type="dxa"/>
             <w:vAlign w:val="center"/>
           </w:tcPr>
           <w:p>
@@ -6106,7 +6129,7 @@
         </w:tc>
         <w:tc>
           <w:tcPr>
-            <w:tcW w:w="1133" w:type="dxa"/>
+            <w:tcW w:w="1417" w:type="dxa"/>
             <w:vAlign w:val="center"/>
           </w:tcPr>
           <w:p>
@@ -6160,7 +6183,7 @@
         </w:tc>
         <w:tc>
           <w:tcPr>
-            <w:tcW w:w="2326" w:type="dxa"/>
+            <w:tcW w:w="2014" w:type="dxa"/>
             <w:vAlign w:val="center"/>
           </w:tcPr>
           <w:p>
@@ -6179,7 +6202,7 @@
         </w:tc>
         <w:tc>
           <w:tcPr>
-            <w:tcW w:w="2344" w:type="dxa"/>
+            <w:tcW w:w="2127" w:type="dxa"/>
             <w:vAlign w:val="center"/>
           </w:tcPr>
           <w:p>
@@ -6199,7 +6222,7 @@
         </w:tc>
         <w:tc>
           <w:tcPr>
-            <w:tcW w:w="1133" w:type="dxa"/>
+            <w:tcW w:w="1417" w:type="dxa"/>
             <w:vAlign w:val="center"/>
           </w:tcPr>
           <w:p>
@@ -6252,7 +6275,7 @@
         </w:tc>
         <w:tc>
           <w:tcPr>
-            <w:tcW w:w="2326" w:type="dxa"/>
+            <w:tcW w:w="2014" w:type="dxa"/>
             <w:vAlign w:val="center"/>
           </w:tcPr>
           <w:p>
@@ -6271,7 +6294,7 @@
         </w:tc>
         <w:tc>
           <w:tcPr>
-            <w:tcW w:w="2344" w:type="dxa"/>
+            <w:tcW w:w="2127" w:type="dxa"/>
             <w:vAlign w:val="center"/>
           </w:tcPr>
           <w:p>
@@ -6291,7 +6314,7 @@
         </w:tc>
         <w:tc>
           <w:tcPr>
-            <w:tcW w:w="1133" w:type="dxa"/>
+            <w:tcW w:w="1417" w:type="dxa"/>
             <w:vAlign w:val="center"/>
           </w:tcPr>
           <w:p>
@@ -6315,22 +6338,23 @@
       <w:pPr>
         <w:pStyle w:val="2"/>
       </w:pPr>
-      <w:bookmarkStart w:id="10" w:name="_Toc59388959"/>
-      <w:bookmarkStart w:id="11" w:name="_Toc44150764"/>
-      <w:bookmarkStart w:id="12" w:name="_Toc82339513"/>
-      <w:bookmarkStart w:id="13" w:name="_Toc142378831"/>
-      <w:bookmarkStart w:id="14" w:name="_Toc523819923"/>
+      <w:bookmarkStart w:id="11" w:name="_Toc59388959"/>
+      <w:bookmarkStart w:id="12" w:name="_Toc44150764"/>
+      <w:bookmarkStart w:id="13" w:name="_Toc82339513"/>
+      <w:bookmarkStart w:id="14" w:name="_Toc142378831"/>
+      <w:bookmarkStart w:id="15" w:name="_Toc523819923"/>
+      <w:bookmarkEnd w:id="10"/>
       <w:r>
         <w:rPr>
           <w:rFonts w:hint="eastAsia"/>
         </w:rPr>
         <w:t>术语和缩略语</w:t>
       </w:r>
-      <w:bookmarkEnd w:id="10"/>
       <w:bookmarkEnd w:id="11"/>
       <w:bookmarkEnd w:id="12"/>
       <w:bookmarkEnd w:id="13"/>
       <w:bookmarkEnd w:id="14"/>
+      <w:bookmarkEnd w:id="15"/>
     </w:p>
     <w:tbl>
       <w:tblPr>
@@ -6736,8 +6760,8 @@
       <w:pPr>
         <w:pStyle w:val="1"/>
       </w:pPr>
-      <w:bookmarkStart w:id="15" w:name="_Toc142378832"/>
-      <w:bookmarkStart w:id="16" w:name="_Toc523819924"/>
+      <w:bookmarkStart w:id="16" w:name="_Toc142378832"/>
+      <w:bookmarkStart w:id="17" w:name="_Toc523819924"/>
       <w:r>
         <w:rPr>
           <w:rFonts w:hint="eastAsia"/>
@@ -6745,29 +6769,29 @@
         <w:lastRenderedPageBreak/>
         <w:t>系统概述</w:t>
       </w:r>
-      <w:bookmarkEnd w:id="15"/>
       <w:bookmarkEnd w:id="16"/>
+      <w:bookmarkEnd w:id="17"/>
     </w:p>
     <w:p>
       <w:pPr>
         <w:pStyle w:val="2"/>
       </w:pPr>
-      <w:bookmarkStart w:id="17" w:name="_Toc142378833"/>
-      <w:bookmarkStart w:id="18" w:name="_Toc523819925"/>
+      <w:bookmarkStart w:id="18" w:name="_Toc142378833"/>
+      <w:bookmarkStart w:id="19" w:name="_Toc523819925"/>
       <w:r>
         <w:rPr>
           <w:rFonts w:hint="eastAsia"/>
         </w:rPr>
         <w:t>产品描</w:t>
       </w:r>
-      <w:bookmarkEnd w:id="17"/>
+      <w:bookmarkEnd w:id="18"/>
       <w:r>
         <w:rPr>
           <w:rFonts w:hint="eastAsia"/>
         </w:rPr>
         <w:t>述</w:t>
       </w:r>
-      <w:bookmarkEnd w:id="18"/>
+      <w:bookmarkEnd w:id="19"/>
     </w:p>
     <w:p>
       <w:pPr>
@@ -6912,7 +6936,7 @@
       <w:pPr>
         <w:pStyle w:val="2"/>
       </w:pPr>
-      <w:bookmarkStart w:id="19" w:name="_Toc523819926"/>
+      <w:bookmarkStart w:id="20" w:name="_Toc523819926"/>
       <w:r>
         <w:rPr>
           <w:rFonts w:hint="eastAsia"/>
@@ -6920,7 +6944,7 @@
         <w:lastRenderedPageBreak/>
         <w:t>产品目标</w:t>
       </w:r>
-      <w:bookmarkEnd w:id="19"/>
+      <w:bookmarkEnd w:id="20"/>
     </w:p>
     <w:p>
       <w:pPr>
@@ -6993,10 +7017,10 @@
             <v:path o:extrusionok="f" gradientshapeok="t" o:connecttype="rect"/>
             <o:lock v:ext="edit" aspectratio="t"/>
           </v:shapetype>
-          <v:shape id="_x0000_i1025" type="#_x0000_t75" style="width:6in;height:634.5pt" o:ole="">
+          <v:shape id="_x0000_i1025" type="#_x0000_t75" style="width:6in;height:634.3pt" o:ole="">
             <v:imagedata r:id="rId12" o:title=""/>
           </v:shape>
-          <o:OLEObject Type="Embed" ProgID="Visio.Drawing.15" ShapeID="_x0000_i1025" DrawAspect="Content" ObjectID="_1597687572" r:id="rId13"/>
+          <o:OLEObject Type="Embed" ProgID="Visio.Drawing.15" ShapeID="_x0000_i1025" DrawAspect="Content" ObjectID="_1597689598" r:id="rId13"/>
         </w:object>
       </w:r>
     </w:p>
@@ -7113,29 +7137,29 @@
       <w:pPr>
         <w:pStyle w:val="2"/>
       </w:pPr>
-      <w:bookmarkStart w:id="20" w:name="_Toc142378834"/>
-      <w:bookmarkStart w:id="21" w:name="_Toc523819927"/>
+      <w:bookmarkStart w:id="21" w:name="_Toc142378834"/>
+      <w:bookmarkStart w:id="22" w:name="_Toc523819927"/>
       <w:r>
         <w:rPr>
           <w:rFonts w:hint="eastAsia"/>
         </w:rPr>
         <w:t>产品功能</w:t>
       </w:r>
-      <w:bookmarkEnd w:id="20"/>
       <w:bookmarkEnd w:id="21"/>
+      <w:bookmarkEnd w:id="22"/>
     </w:p>
     <w:p>
       <w:pPr>
         <w:pStyle w:val="3"/>
       </w:pPr>
-      <w:bookmarkStart w:id="22" w:name="_Toc523819928"/>
+      <w:bookmarkStart w:id="23" w:name="_Toc523819928"/>
       <w:r>
         <w:rPr>
           <w:rFonts w:hint="eastAsia"/>
         </w:rPr>
         <w:t>系统用例模型</w:t>
       </w:r>
-      <w:bookmarkEnd w:id="22"/>
+      <w:bookmarkEnd w:id="23"/>
     </w:p>
     <w:p>
       <w:pPr>
@@ -7154,14 +7178,13 @@
       </w:pPr>
       <w:r>
         <w:rPr>
-          <w:rFonts w:hint="eastAsia"/>
           <w:noProof/>
         </w:rPr>
         <w:drawing>
           <wp:inline distT="0" distB="0" distL="0" distR="0">
-            <wp:extent cx="6995160" cy="5676743"/>
+            <wp:extent cx="6581775" cy="5766182"/>
             <wp:effectExtent l="0" t="0" r="0" b="0"/>
-            <wp:docPr id="7" name="图片 7"/>
+            <wp:docPr id="10" name="图片 10" descr="D:\GitHub\dm_docs\uml\教学平台总体用例图.png"/>
             <wp:cNvGraphicFramePr>
               <a:graphicFrameLocks xmlns:a="http://schemas.openxmlformats.org/drawingml/2006/main" noChangeAspect="1"/>
             </wp:cNvGraphicFramePr>
@@ -7169,8 +7192,10 @@
               <a:graphicData uri="http://schemas.openxmlformats.org/drawingml/2006/picture">
                 <pic:pic xmlns:pic="http://schemas.openxmlformats.org/drawingml/2006/picture">
                   <pic:nvPicPr>
-                    <pic:cNvPr id="7" name="教学平台总体用例图.png"/>
-                    <pic:cNvPicPr/>
+                    <pic:cNvPr id="0" name="Picture 16" descr="D:\GitHub\dm_docs\uml\教学平台总体用例图.png"/>
+                    <pic:cNvPicPr>
+                      <a:picLocks noChangeAspect="1" noChangeArrowheads="1"/>
+                    </pic:cNvPicPr>
                   </pic:nvPicPr>
                   <pic:blipFill>
                     <a:blip r:embed="rId14">
@@ -7180,18 +7205,23 @@
                         </a:ext>
                       </a:extLst>
                     </a:blip>
+                    <a:srcRect/>
                     <a:stretch>
                       <a:fillRect/>
                     </a:stretch>
                   </pic:blipFill>
-                  <pic:spPr>
+                  <pic:spPr bwMode="auto">
                     <a:xfrm>
                       <a:off x="0" y="0"/>
-                      <a:ext cx="7011798" cy="5690245"/>
+                      <a:ext cx="6586276" cy="5770125"/>
                     </a:xfrm>
                     <a:prstGeom prst="rect">
                       <a:avLst/>
                     </a:prstGeom>
+                    <a:noFill/>
+                    <a:ln>
+                      <a:noFill/>
+                    </a:ln>
                   </pic:spPr>
                 </pic:pic>
               </a:graphicData>
@@ -7297,16 +7327,16 @@
       <w:pPr>
         <w:pStyle w:val="2"/>
       </w:pPr>
-      <w:bookmarkStart w:id="23" w:name="_Toc142378835"/>
-      <w:bookmarkStart w:id="24" w:name="_Toc523819929"/>
+      <w:bookmarkStart w:id="24" w:name="_Toc142378835"/>
+      <w:bookmarkStart w:id="25" w:name="_Toc523819929"/>
       <w:r>
         <w:rPr>
           <w:rFonts w:hint="eastAsia"/>
         </w:rPr>
         <w:t>一般约束</w:t>
       </w:r>
-      <w:bookmarkEnd w:id="23"/>
       <w:bookmarkEnd w:id="24"/>
+      <w:bookmarkEnd w:id="25"/>
     </w:p>
     <w:p>
       <w:pPr>
@@ -7379,7 +7409,7 @@
       <w:pPr>
         <w:pStyle w:val="2"/>
       </w:pPr>
-      <w:bookmarkStart w:id="25" w:name="_Toc523819930"/>
+      <w:bookmarkStart w:id="26" w:name="_Toc523819930"/>
       <w:r>
         <w:rPr>
           <w:rFonts w:hint="eastAsia"/>
@@ -7393,7 +7423,7 @@
         </w:rPr>
         <w:t>开发约束</w:t>
       </w:r>
-      <w:bookmarkEnd w:id="25"/>
+      <w:bookmarkEnd w:id="26"/>
     </w:p>
     <w:p>
       <w:pPr>
@@ -7547,7 +7577,7 @@
         <w:pStyle w:val="3"/>
         <w:ind w:left="227"/>
       </w:pPr>
-      <w:bookmarkStart w:id="26" w:name="_Toc523819931"/>
+      <w:bookmarkStart w:id="27" w:name="_Toc523819931"/>
       <w:r>
         <w:lastRenderedPageBreak/>
         <w:t>Web</w:t>
@@ -7555,7 +7585,7 @@
       <w:r>
         <w:t>三层架构</w:t>
       </w:r>
-      <w:bookmarkEnd w:id="26"/>
+      <w:bookmarkEnd w:id="27"/>
     </w:p>
     <w:p>
       <w:pPr>
@@ -7567,7 +7597,7 @@
           <v:shape id="_x0000_i1026" type="#_x0000_t75" style="width:496.5pt;height:589.15pt" o:ole="">
             <v:imagedata r:id="rId15" o:title=""/>
           </v:shape>
-          <o:OLEObject Type="Embed" ProgID="Visio.Drawing.15" ShapeID="_x0000_i1026" DrawAspect="Content" ObjectID="_1597687573" r:id="rId16"/>
+          <o:OLEObject Type="Embed" ProgID="Visio.Drawing.15" ShapeID="_x0000_i1026" DrawAspect="Content" ObjectID="_1597689599" r:id="rId16"/>
         </w:object>
       </w:r>
       <w:r>
@@ -7598,14 +7628,14 @@
         <w:pStyle w:val="3"/>
         <w:ind w:left="227"/>
       </w:pPr>
-      <w:bookmarkStart w:id="27" w:name="_Toc523819932"/>
+      <w:bookmarkStart w:id="28" w:name="_Toc523819932"/>
       <w:r>
         <w:rPr>
           <w:rFonts w:hint="eastAsia"/>
         </w:rPr>
         <w:t>表现层</w:t>
       </w:r>
-      <w:bookmarkEnd w:id="27"/>
+      <w:bookmarkEnd w:id="28"/>
     </w:p>
     <w:p>
       <w:pPr>
@@ -8179,7 +8209,16 @@
         <w:tab/>
       </w:r>
       <w:r>
-        <w:t>本系统使用以</w:t>
+        <w:t>本系统</w:t>
+      </w:r>
+      <w:r>
+        <w:rPr>
+          <w:rFonts w:hint="eastAsia"/>
+        </w:rPr>
+        <w:t>应</w:t>
+      </w:r>
+      <w:r>
+        <w:t>使用以</w:t>
       </w:r>
       <w:r>
         <w:rPr>
@@ -8515,20 +8554,20 @@
       <w:pPr>
         <w:pStyle w:val="3"/>
       </w:pPr>
-      <w:bookmarkStart w:id="28" w:name="_Toc523819933"/>
+      <w:bookmarkStart w:id="29" w:name="_Toc523819933"/>
       <w:r>
         <w:rPr>
           <w:rFonts w:hint="eastAsia"/>
         </w:rPr>
         <w:t>业务层</w:t>
       </w:r>
-      <w:bookmarkEnd w:id="28"/>
+      <w:bookmarkEnd w:id="29"/>
     </w:p>
     <w:p>
       <w:pPr>
         <w:ind w:left="420" w:firstLine="420"/>
       </w:pPr>
-      <w:bookmarkStart w:id="29" w:name="_Toc142378836"/>
+      <w:bookmarkStart w:id="30" w:name="_Toc142378836"/>
       <w:r>
         <w:t>系统业务层的实现主要体现在各种组合的</w:t>
       </w:r>
@@ -9193,16 +9232,16 @@
         <w:pStyle w:val="3"/>
         <w:ind w:left="227"/>
       </w:pPr>
-      <w:bookmarkStart w:id="30" w:name="_Toc495674639"/>
-      <w:bookmarkStart w:id="31" w:name="_Toc523819934"/>
+      <w:bookmarkStart w:id="31" w:name="_Toc495674639"/>
+      <w:bookmarkStart w:id="32" w:name="_Toc523819934"/>
       <w:r>
         <w:rPr>
           <w:rFonts w:hint="eastAsia"/>
         </w:rPr>
         <w:t>数据访问层</w:t>
       </w:r>
-      <w:bookmarkEnd w:id="30"/>
       <w:bookmarkEnd w:id="31"/>
+      <w:bookmarkEnd w:id="32"/>
     </w:p>
     <w:p>
       <w:pPr>
@@ -9543,28 +9582,28 @@
       <w:pPr>
         <w:pStyle w:val="1"/>
       </w:pPr>
-      <w:bookmarkStart w:id="32" w:name="_Toc523819935"/>
+      <w:bookmarkStart w:id="33" w:name="_Toc523819935"/>
       <w:r>
         <w:rPr>
           <w:rFonts w:hint="eastAsia"/>
         </w:rPr>
         <w:t>功能性需求</w:t>
       </w:r>
-      <w:bookmarkEnd w:id="29"/>
-      <w:bookmarkEnd w:id="32"/>
+      <w:bookmarkEnd w:id="30"/>
+      <w:bookmarkEnd w:id="33"/>
     </w:p>
     <w:p>
       <w:pPr>
         <w:pStyle w:val="2"/>
       </w:pPr>
-      <w:bookmarkStart w:id="33" w:name="_Toc523819936"/>
+      <w:bookmarkStart w:id="34" w:name="_Toc523819936"/>
       <w:r>
         <w:rPr>
           <w:rFonts w:hint="eastAsia"/>
         </w:rPr>
         <w:t>学生端</w:t>
       </w:r>
-      <w:bookmarkEnd w:id="33"/>
+      <w:bookmarkEnd w:id="34"/>
     </w:p>
     <w:p/>
     <w:p/>
@@ -9572,185 +9611,20 @@
       <w:pPr>
         <w:pStyle w:val="3"/>
       </w:pPr>
-      <w:bookmarkStart w:id="34" w:name="_Toc523819937"/>
-      <w:r>
-        <w:rPr>
-          <w:rFonts w:hint="eastAsia"/>
-        </w:rPr>
-        <w:t>登陆学生</w:t>
-      </w:r>
-      <w:r>
-        <w:rPr>
-          <w:rFonts w:hint="eastAsia"/>
-        </w:rPr>
-        <w:t>端</w:t>
-      </w:r>
-      <w:bookmarkEnd w:id="34"/>
-    </w:p>
-    <w:p>
-      <w:pPr>
-        <w:pStyle w:val="4"/>
-        <w:numPr>
-          <w:ilvl w:val="0"/>
-          <w:numId w:val="0"/>
-        </w:numPr>
-        <w:snapToGrid/>
-        <w:ind w:firstLine="340"/>
-        <w:contextualSpacing/>
-      </w:pPr>
-      <w:r>
-        <w:rPr>
-          <w:rFonts w:hint="eastAsia"/>
-        </w:rPr>
-        <w:t>首页登录部分</w:t>
-      </w:r>
-      <w:r>
-        <w:rPr>
-          <w:rFonts w:hint="eastAsia"/>
-        </w:rPr>
-        <w:t>注册用户信息：学生可以通过页面注册自己的账号及密码；</w:t>
-      </w:r>
-      <w:r>
-        <w:rPr>
-          <w:rFonts w:hint="eastAsia"/>
-        </w:rPr>
-        <w:t>用户登录：系统根据账号及密码进行登录授权</w:t>
-      </w:r>
-      <w:r>
-        <w:rPr>
-          <w:rFonts w:hint="eastAsia"/>
-        </w:rPr>
-        <w:t>展示系统基本信息：包括系统的介绍、功能、联系方式、分享方式等；</w:t>
-      </w:r>
-    </w:p>
-    <w:p>
-      <w:pPr>
-        <w:ind w:left="1680"/>
-      </w:pPr>
-      <w:r>
-        <w:object w:dxaOrig="6337" w:dyaOrig="14029">
-          <v:shape id="_x0000_i1027" type="#_x0000_t75" style="width:255.85pt;height:555.45pt" o:ole="">
-            <v:imagedata r:id="rId19" o:title=""/>
-          </v:shape>
-          <o:OLEObject Type="Embed" ProgID="Visio.Drawing.15" ShapeID="_x0000_i1027" DrawAspect="Content" ObjectID="_1597687574" r:id="rId20"/>
-        </w:object>
-      </w:r>
-    </w:p>
-    <w:p>
-      <w:pPr>
-        <w:pStyle w:val="a3"/>
-        <w:jc w:val="center"/>
-      </w:pPr>
-      <w:r>
-        <w:rPr>
-          <w:rFonts w:hint="eastAsia"/>
-        </w:rPr>
-        <w:t>图</w:t>
-      </w:r>
-      <w:r>
-        <w:rPr>
-          <w:rFonts w:hint="eastAsia"/>
-        </w:rPr>
-        <w:t xml:space="preserve"> </w:t>
-      </w:r>
-      <w:r>
-        <w:fldChar w:fldCharType="begin"/>
-      </w:r>
-      <w:r>
-        <w:instrText xml:space="preserve"> </w:instrText>
-      </w:r>
-      <w:r>
-        <w:rPr>
-          <w:rFonts w:hint="eastAsia"/>
-        </w:rPr>
-        <w:instrText>STYLEREF 2 \s</w:instrText>
-      </w:r>
-      <w:r>
-        <w:instrText xml:space="preserve"> </w:instrText>
-      </w:r>
-      <w:r>
-        <w:fldChar w:fldCharType="separate"/>
-      </w:r>
-      <w:r>
-        <w:rPr>
-          <w:noProof/>
-        </w:rPr>
-        <w:t>3.1</w:t>
-      </w:r>
-      <w:r>
-        <w:fldChar w:fldCharType="end"/>
-      </w:r>
-      <w:r>
-        <w:noBreakHyphen/>
-      </w:r>
-      <w:r>
-        <w:fldChar w:fldCharType="begin"/>
-      </w:r>
-      <w:r>
-        <w:instrText xml:space="preserve"> </w:instrText>
-      </w:r>
-      <w:r>
-        <w:rPr>
-          <w:rFonts w:hint="eastAsia"/>
-        </w:rPr>
-        <w:instrText xml:space="preserve">SEQ </w:instrText>
-      </w:r>
-      <w:r>
-        <w:rPr>
-          <w:rFonts w:hint="eastAsia"/>
-        </w:rPr>
-        <w:instrText>图</w:instrText>
-      </w:r>
-      <w:r>
-        <w:rPr>
-          <w:rFonts w:hint="eastAsia"/>
-        </w:rPr>
-        <w:instrText xml:space="preserve"> \* ARABIC \s 2</w:instrText>
-      </w:r>
-      <w:r>
-        <w:instrText xml:space="preserve"> </w:instrText>
-      </w:r>
-      <w:r>
-        <w:fldChar w:fldCharType="separate"/>
-      </w:r>
-      <w:r>
-        <w:rPr>
-          <w:noProof/>
-        </w:rPr>
-        <w:t>1</w:t>
-      </w:r>
-      <w:r>
-        <w:fldChar w:fldCharType="end"/>
-      </w:r>
-      <w:r>
-        <w:t xml:space="preserve"> </w:t>
-      </w:r>
-      <w:r>
-        <w:rPr>
-          <w:rFonts w:hint="eastAsia"/>
-        </w:rPr>
-        <w:t>登录客户端流程</w:t>
-      </w:r>
-      <w:r>
-        <w:rPr>
-          <w:rFonts w:hint="eastAsia"/>
-        </w:rPr>
-        <w:t>图</w:t>
-      </w:r>
-    </w:p>
-    <w:p>
-      <w:pPr>
-        <w:pStyle w:val="3"/>
-      </w:pPr>
-      <w:bookmarkStart w:id="35" w:name="_Toc523819938"/>
-      <w:r>
-        <w:rPr>
-          <w:rFonts w:hint="eastAsia"/>
-        </w:rPr>
-        <w:lastRenderedPageBreak/>
-        <w:t>数据集</w:t>
+      <w:bookmarkStart w:id="35" w:name="_Toc523819937"/>
+      <w:r>
+        <w:rPr>
+          <w:rFonts w:hint="eastAsia"/>
+        </w:rPr>
+        <w:t>登陆</w:t>
       </w:r>
       <w:bookmarkEnd w:id="35"/>
+      <w:r>
+        <w:rPr>
+          <w:rFonts w:hint="eastAsia"/>
+        </w:rPr>
+        <w:t>与注册</w:t>
+      </w:r>
       <w:r>
         <w:rPr>
           <w:rFonts w:hint="eastAsia"/>
@@ -9773,19 +9647,7 @@
         <w:rPr>
           <w:rFonts w:hint="eastAsia"/>
         </w:rPr>
-        <w:t>浏览数据集库：可以查看所展示的所有数据集的种</w:t>
-      </w:r>
-      <w:r>
-        <w:rPr>
-          <w:rFonts w:hint="eastAsia"/>
-        </w:rPr>
-        <w:t>类、数量、主题等概括性基本信息，支持根据不同的信息进行分类查看</w:t>
-      </w:r>
-      <w:r>
-        <w:rPr>
-          <w:rFonts w:hint="eastAsia"/>
-        </w:rPr>
-        <w:t>;</w:t>
+        <w:t>注册：学生可以通过页面注册自己的账号及密码，也可以使用教师统一分配的账号和密码。</w:t>
       </w:r>
     </w:p>
     <w:p>
@@ -9803,27 +9665,157 @@
         <w:rPr>
           <w:rFonts w:hint="eastAsia"/>
         </w:rPr>
-        <w:t>浏览数据集：浏览数据</w:t>
-      </w:r>
-      <w:proofErr w:type="gramStart"/>
-      <w:r>
-        <w:rPr>
-          <w:rFonts w:hint="eastAsia"/>
-        </w:rPr>
-        <w:t>集基本</w:t>
-      </w:r>
-      <w:proofErr w:type="gramEnd"/>
-      <w:r>
-        <w:rPr>
-          <w:rFonts w:hint="eastAsia"/>
-        </w:rPr>
-        <w:t>描述信息及具体内容，基本的描述信息包括：数据集的名称、年份、实例数、所属的类型（分类、聚类）等。数据集的具体内容可以查询，并且能够按照不同的条目（如年份、类型）进行分类排序浏览</w:t>
-      </w:r>
-      <w:r>
-        <w:rPr>
-          <w:rFonts w:hint="eastAsia"/>
-        </w:rPr>
-        <w:t>;</w:t>
+        <w:t>登录：</w:t>
+      </w:r>
+      <w:r>
+        <w:rPr>
+          <w:rFonts w:hint="eastAsia"/>
+        </w:rPr>
+        <w:t>输入账号密码统一进入到系统首页，首页展示用户近期的活动情况</w:t>
+      </w:r>
+      <w:r>
+        <w:rPr>
+          <w:rFonts w:hint="eastAsia"/>
+        </w:rPr>
+        <w:t>，系统根据账号动态生成页面。</w:t>
+      </w:r>
+      <w:r>
+        <w:t xml:space="preserve"> </w:t>
+      </w:r>
+    </w:p>
+    <w:p>
+      <w:pPr>
+        <w:ind w:left="1680"/>
+      </w:pPr>
+      <w:r>
+        <w:object w:dxaOrig="6337" w:dyaOrig="14029">
+          <v:shape id="_x0000_i1027" type="#_x0000_t75" style="width:255.85pt;height:555.45pt" o:ole="">
+            <v:imagedata r:id="rId19" o:title=""/>
+          </v:shape>
+          <o:OLEObject Type="Embed" ProgID="Visio.Drawing.15" ShapeID="_x0000_i1027" DrawAspect="Content" ObjectID="_1597689600" r:id="rId20"/>
+        </w:object>
+      </w:r>
+    </w:p>
+    <w:p>
+      <w:pPr>
+        <w:pStyle w:val="a3"/>
+        <w:jc w:val="center"/>
+      </w:pPr>
+      <w:r>
+        <w:rPr>
+          <w:rFonts w:hint="eastAsia"/>
+        </w:rPr>
+        <w:t>图</w:t>
+      </w:r>
+      <w:r>
+        <w:rPr>
+          <w:rFonts w:hint="eastAsia"/>
+        </w:rPr>
+        <w:t xml:space="preserve"> </w:t>
+      </w:r>
+      <w:r>
+        <w:fldChar w:fldCharType="begin"/>
+      </w:r>
+      <w:r>
+        <w:instrText xml:space="preserve"> </w:instrText>
+      </w:r>
+      <w:r>
+        <w:rPr>
+          <w:rFonts w:hint="eastAsia"/>
+        </w:rPr>
+        <w:instrText>STYLEREF 2 \s</w:instrText>
+      </w:r>
+      <w:r>
+        <w:instrText xml:space="preserve"> </w:instrText>
+      </w:r>
+      <w:r>
+        <w:fldChar w:fldCharType="separate"/>
+      </w:r>
+      <w:r>
+        <w:rPr>
+          <w:noProof/>
+        </w:rPr>
+        <w:t>3.1</w:t>
+      </w:r>
+      <w:r>
+        <w:fldChar w:fldCharType="end"/>
+      </w:r>
+      <w:r>
+        <w:noBreakHyphen/>
+      </w:r>
+      <w:r>
+        <w:fldChar w:fldCharType="begin"/>
+      </w:r>
+      <w:r>
+        <w:instrText xml:space="preserve"> </w:instrText>
+      </w:r>
+      <w:r>
+        <w:rPr>
+          <w:rFonts w:hint="eastAsia"/>
+        </w:rPr>
+        <w:instrText xml:space="preserve">SEQ </w:instrText>
+      </w:r>
+      <w:r>
+        <w:rPr>
+          <w:rFonts w:hint="eastAsia"/>
+        </w:rPr>
+        <w:instrText>图</w:instrText>
+      </w:r>
+      <w:r>
+        <w:rPr>
+          <w:rFonts w:hint="eastAsia"/>
+        </w:rPr>
+        <w:instrText xml:space="preserve"> \* ARABIC \s 2</w:instrText>
+      </w:r>
+      <w:r>
+        <w:instrText xml:space="preserve"> </w:instrText>
+      </w:r>
+      <w:r>
+        <w:fldChar w:fldCharType="separate"/>
+      </w:r>
+      <w:r>
+        <w:rPr>
+          <w:noProof/>
+        </w:rPr>
+        <w:t>1</w:t>
+      </w:r>
+      <w:r>
+        <w:fldChar w:fldCharType="end"/>
+      </w:r>
+      <w:r>
+        <w:t xml:space="preserve"> </w:t>
+      </w:r>
+      <w:r>
+        <w:rPr>
+          <w:rFonts w:hint="eastAsia"/>
+        </w:rPr>
+        <w:t>登录客户端流程</w:t>
+      </w:r>
+      <w:r>
+        <w:rPr>
+          <w:rFonts w:hint="eastAsia"/>
+        </w:rPr>
+        <w:t>图</w:t>
+      </w:r>
+    </w:p>
+    <w:p>
+      <w:pPr>
+        <w:pStyle w:val="3"/>
+      </w:pPr>
+      <w:bookmarkStart w:id="36" w:name="_Toc523819938"/>
+      <w:r>
+        <w:rPr>
+          <w:rFonts w:hint="eastAsia"/>
+        </w:rPr>
+        <w:lastRenderedPageBreak/>
+        <w:t>数据集</w:t>
+      </w:r>
+      <w:bookmarkEnd w:id="36"/>
+      <w:r>
+        <w:rPr>
+          <w:rFonts w:hint="eastAsia"/>
+        </w:rPr>
+        <w:t>模块</w:t>
       </w:r>
     </w:p>
     <w:p>
@@ -9841,6 +9833,74 @@
         <w:rPr>
           <w:rFonts w:hint="eastAsia"/>
         </w:rPr>
+        <w:t>浏览数据集库：可以查看所展示的所有数据集的种</w:t>
+      </w:r>
+      <w:r>
+        <w:rPr>
+          <w:rFonts w:hint="eastAsia"/>
+        </w:rPr>
+        <w:t>类、数量、主题等概括性基本信息，支持根据不同的信息进行分类查看</w:t>
+      </w:r>
+      <w:r>
+        <w:rPr>
+          <w:rFonts w:hint="eastAsia"/>
+        </w:rPr>
+        <w:t>;</w:t>
+      </w:r>
+    </w:p>
+    <w:p>
+      <w:pPr>
+        <w:pStyle w:val="4"/>
+        <w:numPr>
+          <w:ilvl w:val="0"/>
+          <w:numId w:val="4"/>
+        </w:numPr>
+        <w:snapToGrid/>
+        <w:ind w:leftChars="178" w:left="849" w:hanging="422"/>
+        <w:contextualSpacing/>
+      </w:pPr>
+      <w:r>
+        <w:rPr>
+          <w:rFonts w:hint="eastAsia"/>
+        </w:rPr>
+        <w:t>浏览数据集：浏览数据</w:t>
+      </w:r>
+      <w:proofErr w:type="gramStart"/>
+      <w:r>
+        <w:rPr>
+          <w:rFonts w:hint="eastAsia"/>
+        </w:rPr>
+        <w:t>集基本</w:t>
+      </w:r>
+      <w:proofErr w:type="gramEnd"/>
+      <w:r>
+        <w:rPr>
+          <w:rFonts w:hint="eastAsia"/>
+        </w:rPr>
+        <w:t>描述信息及具体内容，基本的描述信息包括：数据集的名称、年份、实例数、所属的类型（分类、聚类）等。数据集的具体内容可以查询，并且能够按照不同的条目（如年份、类型）进行分类排序浏览</w:t>
+      </w:r>
+      <w:r>
+        <w:rPr>
+          <w:rFonts w:hint="eastAsia"/>
+        </w:rPr>
+        <w:t>;</w:t>
+      </w:r>
+    </w:p>
+    <w:p>
+      <w:pPr>
+        <w:pStyle w:val="4"/>
+        <w:numPr>
+          <w:ilvl w:val="0"/>
+          <w:numId w:val="4"/>
+        </w:numPr>
+        <w:snapToGrid/>
+        <w:ind w:leftChars="178" w:left="849" w:hanging="422"/>
+        <w:contextualSpacing/>
+      </w:pPr>
+      <w:r>
+        <w:rPr>
+          <w:rFonts w:hint="eastAsia"/>
+        </w:rPr>
         <w:t>参与者：学生；</w:t>
       </w:r>
     </w:p>
@@ -9848,7 +9908,7 @@
       <w:pPr>
         <w:pStyle w:val="3"/>
       </w:pPr>
-      <w:bookmarkStart w:id="36" w:name="_Toc523819939"/>
+      <w:bookmarkStart w:id="37" w:name="_Toc523819939"/>
       <w:r>
         <w:rPr>
           <w:rFonts w:hint="eastAsia"/>
@@ -9864,7 +9924,7 @@
       <w:r>
         <w:t>算法库</w:t>
       </w:r>
-      <w:bookmarkEnd w:id="36"/>
+      <w:bookmarkEnd w:id="37"/>
     </w:p>
     <w:p>
       <w:pPr>
@@ -10348,7 +10408,19 @@
         <w:rPr>
           <w:rFonts w:hint="eastAsia"/>
         </w:rPr>
-        <w:t>的相关性；用散点图矩阵描绘数据集一个属性跟其他多个属性的关联性；</w:t>
+        <w:t>的相关性；用散点图矩阵描绘数据集</w:t>
+      </w:r>
+      <w:r>
+        <w:rPr>
+          <w:rFonts w:hint="eastAsia"/>
+        </w:rPr>
+        <w:t>中的</w:t>
+      </w:r>
+      <w:r>
+        <w:rPr>
+          <w:rFonts w:hint="eastAsia"/>
+        </w:rPr>
+        <w:t>一个属性跟其他多个属性的关联性；</w:t>
       </w:r>
       <w:r>
         <w:rPr>
@@ -10375,7 +10447,19 @@
         <w:rPr>
           <w:rFonts w:hint="eastAsia"/>
         </w:rPr>
-        <w:t>数据在三维空间的特征，方便用户分析三维空间上面的分布状况</w:t>
+        <w:t>数据在三维空间的特征，方便用户分析</w:t>
+      </w:r>
+      <w:r>
+        <w:rPr>
+          <w:rFonts w:hint="eastAsia"/>
+        </w:rPr>
+        <w:t>数据在</w:t>
+      </w:r>
+      <w:r>
+        <w:rPr>
+          <w:rFonts w:hint="eastAsia"/>
+        </w:rPr>
+        <w:t>三维空间上面的分布状况</w:t>
       </w:r>
       <w:r>
         <w:rPr>
@@ -10417,18 +10501,18 @@
       <w:pPr>
         <w:pStyle w:val="2"/>
       </w:pPr>
-      <w:bookmarkStart w:id="37" w:name="_Toc523819943"/>
+      <w:bookmarkStart w:id="38" w:name="_Toc523819943"/>
       <w:r>
         <w:lastRenderedPageBreak/>
         <w:t>教师端</w:t>
       </w:r>
-      <w:bookmarkEnd w:id="37"/>
+      <w:bookmarkEnd w:id="38"/>
     </w:p>
     <w:p>
       <w:pPr>
         <w:pStyle w:val="3"/>
       </w:pPr>
-      <w:bookmarkStart w:id="38" w:name="_Toc523819944"/>
+      <w:bookmarkStart w:id="39" w:name="_Toc523819944"/>
       <w:r>
         <w:rPr>
           <w:rFonts w:hint="eastAsia"/>
@@ -10441,7 +10525,7 @@
         </w:rPr>
         <w:t>管理</w:t>
       </w:r>
-      <w:bookmarkEnd w:id="38"/>
+      <w:bookmarkEnd w:id="39"/>
     </w:p>
     <w:p>
       <w:pPr>
@@ -10752,7 +10836,7 @@
           <v:shape id="_x0000_i1028" type="#_x0000_t75" style="width:475.7pt;height:485.55pt" o:ole="">
             <v:imagedata r:id="rId23" o:title=""/>
           </v:shape>
-          <o:OLEObject Type="Embed" ProgID="Visio.Drawing.15" ShapeID="_x0000_i1028" DrawAspect="Content" ObjectID="_1597687575" r:id="rId24"/>
+          <o:OLEObject Type="Embed" ProgID="Visio.Drawing.15" ShapeID="_x0000_i1028" DrawAspect="Content" ObjectID="_1597689601" r:id="rId24"/>
         </w:object>
       </w:r>
     </w:p>
@@ -10827,8 +10911,6 @@
       <w:r>
         <w:br w:type="page"/>
       </w:r>
-      <w:bookmarkStart w:id="39" w:name="_GoBack"/>
-      <w:bookmarkEnd w:id="39"/>
     </w:p>
     <w:p>
       <w:pPr>
@@ -11130,7 +11212,7 @@
           <v:shape id="_x0000_i1029" type="#_x0000_t75" style="width:447.45pt;height:469.7pt" o:ole="">
             <v:imagedata r:id="rId26" o:title=""/>
           </v:shape>
-          <o:OLEObject Type="Embed" ProgID="Visio.Drawing.15" ShapeID="_x0000_i1029" DrawAspect="Content" ObjectID="_1597687576" r:id="rId27"/>
+          <o:OLEObject Type="Embed" ProgID="Visio.Drawing.15" ShapeID="_x0000_i1029" DrawAspect="Content" ObjectID="_1597689602" r:id="rId27"/>
         </w:object>
       </w:r>
     </w:p>
@@ -11622,7 +11704,7 @@
           <v:shape id="_x0000_i1030" type="#_x0000_t75" style="width:487.7pt;height:401.55pt" o:ole="">
             <v:imagedata r:id="rId29" o:title=""/>
           </v:shape>
-          <o:OLEObject Type="Embed" ProgID="Visio.Drawing.15" ShapeID="_x0000_i1030" DrawAspect="Content" ObjectID="_1597687577" r:id="rId30"/>
+          <o:OLEObject Type="Embed" ProgID="Visio.Drawing.15" ShapeID="_x0000_i1030" DrawAspect="Content" ObjectID="_1597689603" r:id="rId30"/>
         </w:object>
       </w:r>
     </w:p>
@@ -12217,7 +12299,7 @@
           <v:shape id="_x0000_i1031" type="#_x0000_t75" style="width:502.7pt;height:273.45pt" o:ole="">
             <v:imagedata r:id="rId32" o:title=""/>
           </v:shape>
-          <o:OLEObject Type="Embed" ProgID="Visio.Drawing.15" ShapeID="_x0000_i1031" DrawAspect="Content" ObjectID="_1597687578" r:id="rId33"/>
+          <o:OLEObject Type="Embed" ProgID="Visio.Drawing.15" ShapeID="_x0000_i1031" DrawAspect="Content" ObjectID="_1597689604" r:id="rId33"/>
         </w:object>
       </w:r>
     </w:p>
@@ -14326,7 +14408,7 @@
             <w:noProof/>
             <w:lang w:val="zh-CN"/>
           </w:rPr>
-          <w:t>20</w:t>
+          <w:t>8</w:t>
         </w:r>
         <w:r>
           <w:fldChar w:fldCharType="end"/>
@@ -15027,6 +15109,12 @@
     <w:abstractNumId w:val="3"/>
   </w:num>
   <w:num w:numId="30">
+    <w:abstractNumId w:val="3"/>
+  </w:num>
+  <w:num w:numId="31">
+    <w:abstractNumId w:val="3"/>
+  </w:num>
+  <w:num w:numId="32">
     <w:abstractNumId w:val="3"/>
   </w:num>
   <w:numIdMacAtCleanup w:val="4"/>
@@ -16276,7 +16364,7 @@
 </file>
 
 <file path=customXml/itemProps1.xml><?xml version="1.0" encoding="utf-8"?>
-<ds:datastoreItem xmlns:ds="http://schemas.openxmlformats.org/officeDocument/2006/customXml" ds:itemID="{64445D9C-E571-4F56-9586-C3F685BEF5F6}">
+<ds:datastoreItem xmlns:ds="http://schemas.openxmlformats.org/officeDocument/2006/customXml" ds:itemID="{29C47EC6-1FB6-4E09-9904-041113519BBE}">
   <ds:schemaRefs>
     <ds:schemaRef ds:uri="http://schemas.openxmlformats.org/officeDocument/2006/bibliography"/>
   </ds:schemaRefs>
